--- a/面试题整理/vue面试题-4.docx
+++ b/面试题整理/vue面试题-4.docx
@@ -1,49 +1,63 @@
 
 <file path=word/document.xml><?xml version="1.0" encoding="utf-8"?>
-<w:document xmlns:wpc="http://schemas.microsoft.com/office/word/2010/wordprocessingCanvas" xmlns:mc="http://schemas.openxmlformats.org/markup-compatibility/2006" xmlns:o="urn:schemas-microsoft-com:office:office" xmlns:r="http://schemas.openxmlformats.org/officeDocument/2006/relationships" xmlns:m="http://schemas.openxmlformats.org/officeDocument/2006/math" xmlns:v="urn:schemas-microsoft-com:vml" xmlns:wp14="http://schemas.microsoft.com/office/word/2010/wordprocessingDrawing" xmlns:wp="http://schemas.openxmlformats.org/drawingml/2006/wordprocessingDrawing" xmlns:w10="urn:schemas-microsoft-com:office:word" xmlns:w="http://schemas.openxmlformats.org/wordprocessingml/2006/main" xmlns:w14="http://schemas.microsoft.com/office/word/2010/wordml" xmlns:w15="http://schemas.microsoft.com/office/word/2012/wordml" xmlns:wpg="http://schemas.microsoft.com/office/word/2010/wordprocessingGroup" xmlns:wpi="http://schemas.microsoft.com/office/word/2010/wordprocessingInk" xmlns:wne="http://schemas.microsoft.com/office/word/2006/wordml" xmlns:wps="http://schemas.microsoft.com/office/word/2010/wordprocessingShape" mc:Ignorable="w14 w15 wp14">
+<w:document xmlns:wpc="http://schemas.microsoft.com/office/word/2010/wordprocessingCanvas" xmlns:mc="http://schemas.openxmlformats.org/markup-compatibility/2006" xmlns:o="urn:schemas-microsoft-com:office:office" xmlns:r="http://schemas.openxmlformats.org/officeDocument/2006/relationships" xmlns:m="http://schemas.openxmlformats.org/officeDocument/2006/math" xmlns:v="urn:schemas-microsoft-com:vml" xmlns:wp14="http://schemas.microsoft.com/office/word/2010/wordprocessingDrawing" xmlns:wp="http://schemas.openxmlformats.org/drawingml/2006/wordprocessingDrawing" xmlns:w="http://schemas.openxmlformats.org/wordprocessingml/2006/main" xmlns:w14="http://schemas.microsoft.com/office/word/2010/wordml" xmlns:w10="urn:schemas-microsoft-com:office:word" xmlns:w15="http://schemas.microsoft.com/office/word/2012/wordml" xmlns:wpg="http://schemas.microsoft.com/office/word/2010/wordprocessingGroup" xmlns:wpi="http://schemas.microsoft.com/office/word/2010/wordprocessingInk" xmlns:wne="http://schemas.microsoft.com/office/word/2006/wordml" xmlns:wps="http://schemas.microsoft.com/office/word/2010/wordprocessingShape" xmlns:wpsCustomData="http://www.wps.cn/officeDocument/2013/wpsCustomData" mc:Ignorable="w14 w15 wp14">
   <w:body>
     <w:p>
       <w:pPr>
-        <w:pStyle w:val="1"/>
+        <w:pStyle w:val="2"/>
         <w:widowControl/>
         <w:shd w:val="clear" w:color="auto" w:fill="FFFFFF"/>
         <w:wordWrap w:val="0"/>
         <w:spacing w:beforeAutospacing="0" w:afterAutospacing="0"/>
         <w:rPr>
-          <w:rFonts w:ascii="微软雅黑" w:eastAsia="微软雅黑" w:hAnsi="微软雅黑" w:cs="微软雅黑" w:hint="default"/>
+          <w:rFonts w:hint="default" w:ascii="微软雅黑" w:hAnsi="微软雅黑" w:eastAsia="微软雅黑" w:cs="微软雅黑"/>
           <w:color w:val="222226"/>
-          <w:sz w:val="18"/>
-          <w:szCs w:val="18"/>
-          <w:shd w:val="clear" w:color="auto" w:fill="FFFFFF"/>
-        </w:rPr>
-      </w:pPr>
-      <w:r>
-        <w:rPr>
-          <w:rFonts w:ascii="微软雅黑" w:eastAsia="微软雅黑" w:hAnsi="微软雅黑" w:cs="微软雅黑"/>
+          <w:sz w:val="36"/>
+          <w:szCs w:val="36"/>
+          <w:shd w:val="clear" w:color="auto" w:fill="FFFFFF"/>
+          <w:lang w:val="en-US" w:eastAsia="zh-CN"/>
+        </w:rPr>
+      </w:pPr>
+      <w:r>
+        <w:rPr>
+          <w:rFonts w:ascii="微软雅黑" w:hAnsi="微软雅黑" w:eastAsia="微软雅黑" w:cs="微软雅黑"/>
           <w:color w:val="222226"/>
-          <w:sz w:val="18"/>
-          <w:szCs w:val="18"/>
-          <w:shd w:val="clear" w:color="auto" w:fill="FFFFFF"/>
-        </w:rPr>
-        <w:t>vue常问面试题总结</w:t>
-      </w:r>
-    </w:p>
-    <w:p>
-      <w:pPr>
-        <w:pStyle w:val="a3"/>
+          <w:sz w:val="36"/>
+          <w:szCs w:val="36"/>
+          <w:shd w:val="clear" w:color="auto" w:fill="FFFFFF"/>
+        </w:rPr>
+        <w:t>vue面试题</w:t>
+      </w:r>
+      <w:r>
+        <w:rPr>
+          <w:rFonts w:hint="eastAsia" w:ascii="微软雅黑" w:hAnsi="微软雅黑" w:eastAsia="微软雅黑" w:cs="微软雅黑"/>
+          <w:color w:val="222226"/>
+          <w:sz w:val="36"/>
+          <w:szCs w:val="36"/>
+          <w:shd w:val="clear" w:color="auto" w:fill="FFFFFF"/>
+          <w:lang w:val="en-US" w:eastAsia="zh-CN"/>
+        </w:rPr>
+        <w:t>-4</w:t>
+      </w:r>
+      <w:bookmarkStart w:id="0" w:name="_GoBack"/>
+      <w:bookmarkEnd w:id="0"/>
+    </w:p>
+    <w:p>
+      <w:pPr>
+        <w:pStyle w:val="6"/>
         <w:widowControl/>
         <w:shd w:val="clear" w:color="auto" w:fill="FFFFFF"/>
         <w:spacing w:beforeAutospacing="0" w:afterAutospacing="0"/>
         <w:rPr>
-          <w:rFonts w:ascii="Arial" w:eastAsia="Arial" w:hAnsi="Arial" w:cs="Arial"/>
-          <w:color w:val="4D4D4D"/>
-          <w:sz w:val="18"/>
-          <w:szCs w:val="18"/>
-        </w:rPr>
-      </w:pPr>
-      <w:r>
-        <w:rPr>
-          <w:rFonts w:ascii="Arial" w:eastAsia="Arial" w:hAnsi="Arial" w:cs="Arial"/>
+          <w:rFonts w:ascii="Arial" w:hAnsi="Arial" w:eastAsia="Arial" w:cs="Arial"/>
+          <w:color w:val="4D4D4D"/>
+          <w:sz w:val="18"/>
+          <w:szCs w:val="18"/>
+        </w:rPr>
+      </w:pPr>
+      <w:r>
+        <w:rPr>
+          <w:rFonts w:ascii="Arial" w:hAnsi="Arial" w:eastAsia="Arial" w:cs="Arial"/>
           <w:b/>
           <w:bCs/>
           <w:color w:val="4D4D4D"/>
@@ -55,32 +69,41 @@
       </w:r>
       <w:r>
         <w:rPr>
-          <w:rFonts w:ascii="Arial" w:eastAsia="Arial" w:hAnsi="Arial" w:cs="Arial"/>
-          <w:color w:val="4D4D4D"/>
-          <w:sz w:val="18"/>
-          <w:szCs w:val="18"/>
-          <w:shd w:val="clear" w:color="auto" w:fill="FFFFFF"/>
-        </w:rPr>
-        <w:br/>
+          <w:rFonts w:ascii="Arial" w:hAnsi="Arial" w:eastAsia="Arial" w:cs="Arial"/>
+          <w:color w:val="4D4D4D"/>
+          <w:sz w:val="18"/>
+          <w:szCs w:val="18"/>
+          <w:shd w:val="clear" w:color="auto" w:fill="FFFFFF"/>
+        </w:rPr>
+        <w:br w:type="textWrapping"/>
+      </w:r>
+      <w:r>
+        <w:rPr>
+          <w:rFonts w:ascii="Arial" w:hAnsi="Arial" w:eastAsia="Arial" w:cs="Arial"/>
+          <w:color w:val="4D4D4D"/>
+          <w:sz w:val="18"/>
+          <w:szCs w:val="18"/>
+          <w:shd w:val="clear" w:color="auto" w:fill="FFFFFF"/>
+        </w:rPr>
         <w:t>答：Vue是渐进的，没有强主张，是个轻量视图。它只做了自己应该做的事，没有做多余的事。</w:t>
       </w:r>
     </w:p>
     <w:p>
       <w:pPr>
-        <w:pStyle w:val="a3"/>
+        <w:pStyle w:val="6"/>
         <w:widowControl/>
         <w:shd w:val="clear" w:color="auto" w:fill="FFFFFF"/>
         <w:spacing w:beforeAutospacing="0" w:afterAutospacing="0"/>
         <w:rPr>
-          <w:rFonts w:ascii="Arial" w:eastAsia="Arial" w:hAnsi="Arial" w:cs="Arial"/>
-          <w:color w:val="4D4D4D"/>
-          <w:sz w:val="18"/>
-          <w:szCs w:val="18"/>
-        </w:rPr>
-      </w:pPr>
-      <w:r>
-        <w:rPr>
-          <w:rFonts w:ascii="Arial" w:eastAsia="Arial" w:hAnsi="Arial" w:cs="Arial"/>
+          <w:rFonts w:ascii="Arial" w:hAnsi="Arial" w:eastAsia="Arial" w:cs="Arial"/>
+          <w:color w:val="4D4D4D"/>
+          <w:sz w:val="18"/>
+          <w:szCs w:val="18"/>
+        </w:rPr>
+      </w:pPr>
+      <w:r>
+        <w:rPr>
+          <w:rFonts w:ascii="Arial" w:hAnsi="Arial" w:eastAsia="Arial" w:cs="Arial"/>
           <w:b/>
           <w:bCs/>
           <w:color w:val="4D4D4D"/>
@@ -92,32 +115,41 @@
       </w:r>
       <w:r>
         <w:rPr>
-          <w:rFonts w:ascii="Arial" w:eastAsia="Arial" w:hAnsi="Arial" w:cs="Arial"/>
-          <w:color w:val="4D4D4D"/>
-          <w:sz w:val="18"/>
-          <w:szCs w:val="18"/>
-          <w:shd w:val="clear" w:color="auto" w:fill="FFFFFF"/>
-        </w:rPr>
-        <w:br/>
+          <w:rFonts w:ascii="Arial" w:hAnsi="Arial" w:eastAsia="Arial" w:cs="Arial"/>
+          <w:color w:val="4D4D4D"/>
+          <w:sz w:val="18"/>
+          <w:szCs w:val="18"/>
+          <w:shd w:val="clear" w:color="auto" w:fill="FFFFFF"/>
+        </w:rPr>
+        <w:br w:type="textWrapping"/>
+      </w:r>
+      <w:r>
+        <w:rPr>
+          <w:rFonts w:ascii="Arial" w:hAnsi="Arial" w:eastAsia="Arial" w:cs="Arial"/>
+          <w:color w:val="4D4D4D"/>
+          <w:sz w:val="18"/>
+          <w:szCs w:val="18"/>
+          <w:shd w:val="clear" w:color="auto" w:fill="FFFFFF"/>
+        </w:rPr>
         <w:t>答：数据驱动和组件化。</w:t>
       </w:r>
     </w:p>
     <w:p>
       <w:pPr>
-        <w:pStyle w:val="a3"/>
+        <w:pStyle w:val="6"/>
         <w:widowControl/>
         <w:shd w:val="clear" w:color="auto" w:fill="FFFFFF"/>
         <w:spacing w:beforeAutospacing="0" w:afterAutospacing="0"/>
         <w:rPr>
-          <w:rFonts w:ascii="Arial" w:eastAsia="Arial" w:hAnsi="Arial" w:cs="Arial"/>
-          <w:color w:val="4D4D4D"/>
-          <w:sz w:val="18"/>
-          <w:szCs w:val="18"/>
-        </w:rPr>
-      </w:pPr>
-      <w:r>
-        <w:rPr>
-          <w:rFonts w:ascii="Arial" w:eastAsia="Arial" w:hAnsi="Arial" w:cs="Arial"/>
+          <w:rFonts w:ascii="Arial" w:hAnsi="Arial" w:eastAsia="Arial" w:cs="Arial"/>
+          <w:color w:val="4D4D4D"/>
+          <w:sz w:val="18"/>
+          <w:szCs w:val="18"/>
+        </w:rPr>
+      </w:pPr>
+      <w:r>
+        <w:rPr>
+          <w:rFonts w:ascii="Arial" w:hAnsi="Arial" w:eastAsia="Arial" w:cs="Arial"/>
           <w:b/>
           <w:bCs/>
           <w:color w:val="4D4D4D"/>
@@ -129,32 +161,41 @@
       </w:r>
       <w:r>
         <w:rPr>
-          <w:rFonts w:ascii="Arial" w:eastAsia="Arial" w:hAnsi="Arial" w:cs="Arial"/>
-          <w:color w:val="4D4D4D"/>
-          <w:sz w:val="18"/>
-          <w:szCs w:val="18"/>
-          <w:shd w:val="clear" w:color="auto" w:fill="FFFFFF"/>
-        </w:rPr>
-        <w:br/>
+          <w:rFonts w:ascii="Arial" w:hAnsi="Arial" w:eastAsia="Arial" w:cs="Arial"/>
+          <w:color w:val="4D4D4D"/>
+          <w:sz w:val="18"/>
+          <w:szCs w:val="18"/>
+          <w:shd w:val="clear" w:color="auto" w:fill="FFFFFF"/>
+        </w:rPr>
+        <w:br w:type="textWrapping"/>
+      </w:r>
+      <w:r>
+        <w:rPr>
+          <w:rFonts w:ascii="Arial" w:hAnsi="Arial" w:eastAsia="Arial" w:cs="Arial"/>
+          <w:color w:val="4D4D4D"/>
+          <w:sz w:val="18"/>
+          <w:szCs w:val="18"/>
+          <w:shd w:val="clear" w:color="auto" w:fill="FFFFFF"/>
+        </w:rPr>
         <w:t>答：模板指的就是template。如果我们传了一个template，我们会把template转换成一个render函数，然后通过render函数返回虚拟DOM，再把虚拟的DOM变成真正的DOM。</w:t>
       </w:r>
     </w:p>
     <w:p>
       <w:pPr>
-        <w:pStyle w:val="a3"/>
+        <w:pStyle w:val="6"/>
         <w:widowControl/>
         <w:shd w:val="clear" w:color="auto" w:fill="FFFFFF"/>
         <w:spacing w:beforeAutospacing="0" w:afterAutospacing="0"/>
         <w:rPr>
-          <w:rFonts w:ascii="Arial" w:eastAsia="Arial" w:hAnsi="Arial" w:cs="Arial"/>
-          <w:color w:val="4D4D4D"/>
-          <w:sz w:val="18"/>
-          <w:szCs w:val="18"/>
-        </w:rPr>
-      </w:pPr>
-      <w:r>
-        <w:rPr>
-          <w:rFonts w:ascii="Arial" w:eastAsia="Arial" w:hAnsi="Arial" w:cs="Arial"/>
+          <w:rFonts w:ascii="Arial" w:hAnsi="Arial" w:eastAsia="Arial" w:cs="Arial"/>
+          <w:color w:val="4D4D4D"/>
+          <w:sz w:val="18"/>
+          <w:szCs w:val="18"/>
+        </w:rPr>
+      </w:pPr>
+      <w:r>
+        <w:rPr>
+          <w:rFonts w:ascii="Arial" w:hAnsi="Arial" w:eastAsia="Arial" w:cs="Arial"/>
           <w:b/>
           <w:bCs/>
           <w:color w:val="4D4D4D"/>
@@ -166,19 +207,19 @@
       </w:r>
       <w:r>
         <w:rPr>
-          <w:rFonts w:ascii="Arial" w:eastAsia="Arial" w:hAnsi="Arial" w:cs="Arial"/>
-          <w:b/>
-          <w:bCs/>
-          <w:color w:val="4D4D4D"/>
-          <w:sz w:val="18"/>
-          <w:szCs w:val="18"/>
-          <w:shd w:val="clear" w:color="auto" w:fill="FFFFFF"/>
-        </w:rPr>
-        <w:br/>
-      </w:r>
-      <w:r>
-        <w:rPr>
-          <w:rFonts w:ascii="Arial" w:eastAsia="Arial" w:hAnsi="Arial" w:cs="Arial"/>
+          <w:rFonts w:ascii="Arial" w:hAnsi="Arial" w:eastAsia="Arial" w:cs="Arial"/>
+          <w:b/>
+          <w:bCs/>
+          <w:color w:val="4D4D4D"/>
+          <w:sz w:val="18"/>
+          <w:szCs w:val="18"/>
+          <w:shd w:val="clear" w:color="auto" w:fill="FFFFFF"/>
+        </w:rPr>
+        <w:br w:type="textWrapping"/>
+      </w:r>
+      <w:r>
+        <w:rPr>
+          <w:rFonts w:ascii="Arial" w:hAnsi="Arial" w:eastAsia="Arial" w:cs="Arial"/>
           <w:color w:val="4D4D4D"/>
           <w:sz w:val="18"/>
           <w:szCs w:val="18"/>
@@ -189,20 +230,20 @@
     </w:p>
     <w:p>
       <w:pPr>
-        <w:pStyle w:val="a3"/>
+        <w:pStyle w:val="6"/>
         <w:widowControl/>
         <w:shd w:val="clear" w:color="auto" w:fill="FFFFFF"/>
         <w:spacing w:beforeAutospacing="0" w:afterAutospacing="0"/>
         <w:rPr>
-          <w:rFonts w:ascii="Arial" w:eastAsia="Arial" w:hAnsi="Arial" w:cs="Arial"/>
-          <w:color w:val="4D4D4D"/>
-          <w:sz w:val="18"/>
-          <w:szCs w:val="18"/>
-        </w:rPr>
-      </w:pPr>
-      <w:r>
-        <w:rPr>
-          <w:rFonts w:ascii="Arial" w:eastAsia="Arial" w:hAnsi="Arial" w:cs="Arial"/>
+          <w:rFonts w:ascii="Arial" w:hAnsi="Arial" w:eastAsia="Arial" w:cs="Arial"/>
+          <w:color w:val="4D4D4D"/>
+          <w:sz w:val="18"/>
+          <w:szCs w:val="18"/>
+        </w:rPr>
+      </w:pPr>
+      <w:r>
+        <w:rPr>
+          <w:rFonts w:ascii="Arial" w:hAnsi="Arial" w:eastAsia="Arial" w:cs="Arial"/>
           <w:b/>
           <w:bCs/>
           <w:color w:val="4D4D4D"/>
@@ -214,32 +255,41 @@
       </w:r>
       <w:r>
         <w:rPr>
-          <w:rFonts w:ascii="Arial" w:eastAsia="Arial" w:hAnsi="Arial" w:cs="Arial"/>
-          <w:color w:val="4D4D4D"/>
-          <w:sz w:val="18"/>
-          <w:szCs w:val="18"/>
-          <w:shd w:val="clear" w:color="auto" w:fill="FFFFFF"/>
-        </w:rPr>
-        <w:br/>
+          <w:rFonts w:ascii="Arial" w:hAnsi="Arial" w:eastAsia="Arial" w:cs="Arial"/>
+          <w:color w:val="4D4D4D"/>
+          <w:sz w:val="18"/>
+          <w:szCs w:val="18"/>
+          <w:shd w:val="clear" w:color="auto" w:fill="FFFFFF"/>
+        </w:rPr>
+        <w:br w:type="textWrapping"/>
+      </w:r>
+      <w:r>
+        <w:rPr>
+          <w:rFonts w:ascii="Arial" w:hAnsi="Arial" w:eastAsia="Arial" w:cs="Arial"/>
+          <w:color w:val="4D4D4D"/>
+          <w:sz w:val="18"/>
+          <w:szCs w:val="18"/>
+          <w:shd w:val="clear" w:color="auto" w:fill="FFFFFF"/>
+        </w:rPr>
         <w:t>(vue2.0)</w:t>
       </w:r>
     </w:p>
     <w:p>
       <w:pPr>
-        <w:pStyle w:val="a3"/>
+        <w:pStyle w:val="6"/>
         <w:widowControl/>
         <w:shd w:val="clear" w:color="auto" w:fill="FFFFFF"/>
         <w:spacing w:beforeAutospacing="0" w:afterAutospacing="0"/>
         <w:rPr>
-          <w:rFonts w:ascii="Arial" w:eastAsia="Arial" w:hAnsi="Arial" w:cs="Arial"/>
-          <w:color w:val="4D4D4D"/>
-          <w:sz w:val="18"/>
-          <w:szCs w:val="18"/>
-        </w:rPr>
-      </w:pPr>
-      <w:r>
-        <w:rPr>
-          <w:rFonts w:ascii="Arial" w:eastAsia="Arial" w:hAnsi="Arial" w:cs="Arial"/>
+          <w:rFonts w:ascii="Arial" w:hAnsi="Arial" w:eastAsia="Arial" w:cs="Arial"/>
+          <w:color w:val="4D4D4D"/>
+          <w:sz w:val="18"/>
+          <w:szCs w:val="18"/>
+        </w:rPr>
+      </w:pPr>
+      <w:r>
+        <w:rPr>
+          <w:rFonts w:ascii="Arial" w:hAnsi="Arial" w:eastAsia="Arial" w:cs="Arial"/>
           <w:color w:val="4D4D4D"/>
           <w:sz w:val="18"/>
           <w:szCs w:val="18"/>
@@ -249,131 +299,221 @@
       </w:r>
       <w:r>
         <w:rPr>
-          <w:rFonts w:ascii="Arial" w:eastAsia="Arial" w:hAnsi="Arial" w:cs="Arial"/>
-          <w:color w:val="4D4D4D"/>
-          <w:sz w:val="18"/>
-          <w:szCs w:val="18"/>
-          <w:shd w:val="clear" w:color="auto" w:fill="FFFFFF"/>
-        </w:rPr>
-        <w:br/>
+          <w:rFonts w:ascii="Arial" w:hAnsi="Arial" w:eastAsia="Arial" w:cs="Arial"/>
+          <w:color w:val="4D4D4D"/>
+          <w:sz w:val="18"/>
+          <w:szCs w:val="18"/>
+          <w:shd w:val="clear" w:color="auto" w:fill="FFFFFF"/>
+        </w:rPr>
+        <w:br w:type="textWrapping"/>
+      </w:r>
+      <w:r>
+        <w:rPr>
+          <w:rFonts w:ascii="Arial" w:hAnsi="Arial" w:eastAsia="Arial" w:cs="Arial"/>
+          <w:color w:val="4D4D4D"/>
+          <w:sz w:val="18"/>
+          <w:szCs w:val="18"/>
+          <w:shd w:val="clear" w:color="auto" w:fill="FFFFFF"/>
+        </w:rPr>
         <w:t>beforeCreate()：此时，实例在内存中刚刚创建出来，data和methods没 有被初始化。</w:t>
       </w:r>
       <w:r>
         <w:rPr>
-          <w:rFonts w:ascii="Arial" w:eastAsia="Arial" w:hAnsi="Arial" w:cs="Arial"/>
-          <w:color w:val="4D4D4D"/>
-          <w:sz w:val="18"/>
-          <w:szCs w:val="18"/>
-          <w:shd w:val="clear" w:color="auto" w:fill="FFFFFF"/>
-        </w:rPr>
-        <w:br/>
+          <w:rFonts w:ascii="Arial" w:hAnsi="Arial" w:eastAsia="Arial" w:cs="Arial"/>
+          <w:color w:val="4D4D4D"/>
+          <w:sz w:val="18"/>
+          <w:szCs w:val="18"/>
+          <w:shd w:val="clear" w:color="auto" w:fill="FFFFFF"/>
+        </w:rPr>
+        <w:br w:type="textWrapping"/>
+      </w:r>
+      <w:r>
+        <w:rPr>
+          <w:rFonts w:ascii="Arial" w:hAnsi="Arial" w:eastAsia="Arial" w:cs="Arial"/>
+          <w:color w:val="4D4D4D"/>
+          <w:sz w:val="18"/>
+          <w:szCs w:val="18"/>
+          <w:shd w:val="clear" w:color="auto" w:fill="FFFFFF"/>
+        </w:rPr>
         <w:t>created()：此时，实例已经在内存中创建完成，data和methods已经被初始化完成。模板还没有编译。</w:t>
       </w:r>
       <w:r>
         <w:rPr>
-          <w:rFonts w:ascii="Arial" w:eastAsia="Arial" w:hAnsi="Arial" w:cs="Arial"/>
-          <w:color w:val="4D4D4D"/>
-          <w:sz w:val="18"/>
-          <w:szCs w:val="18"/>
-          <w:shd w:val="clear" w:color="auto" w:fill="FFFFFF"/>
-        </w:rPr>
-        <w:br/>
+          <w:rFonts w:ascii="Arial" w:hAnsi="Arial" w:eastAsia="Arial" w:cs="Arial"/>
+          <w:color w:val="4D4D4D"/>
+          <w:sz w:val="18"/>
+          <w:szCs w:val="18"/>
+          <w:shd w:val="clear" w:color="auto" w:fill="FFFFFF"/>
+        </w:rPr>
+        <w:br w:type="textWrapping"/>
+      </w:r>
+      <w:r>
+        <w:rPr>
+          <w:rFonts w:ascii="Arial" w:hAnsi="Arial" w:eastAsia="Arial" w:cs="Arial"/>
+          <w:color w:val="4D4D4D"/>
+          <w:sz w:val="18"/>
+          <w:szCs w:val="18"/>
+          <w:shd w:val="clear" w:color="auto" w:fill="FFFFFF"/>
+        </w:rPr>
         <w:t>beforeMount（）：此时，模板已经编译成功，还没有挂载到页面上。</w:t>
       </w:r>
       <w:r>
         <w:rPr>
-          <w:rFonts w:ascii="Arial" w:eastAsia="Arial" w:hAnsi="Arial" w:cs="Arial"/>
-          <w:color w:val="4D4D4D"/>
-          <w:sz w:val="18"/>
-          <w:szCs w:val="18"/>
-          <w:shd w:val="clear" w:color="auto" w:fill="FFFFFF"/>
-        </w:rPr>
-        <w:br/>
+          <w:rFonts w:ascii="Arial" w:hAnsi="Arial" w:eastAsia="Arial" w:cs="Arial"/>
+          <w:color w:val="4D4D4D"/>
+          <w:sz w:val="18"/>
+          <w:szCs w:val="18"/>
+          <w:shd w:val="clear" w:color="auto" w:fill="FFFFFF"/>
+        </w:rPr>
+        <w:br w:type="textWrapping"/>
+      </w:r>
+      <w:r>
+        <w:rPr>
+          <w:rFonts w:ascii="Arial" w:hAnsi="Arial" w:eastAsia="Arial" w:cs="Arial"/>
+          <w:color w:val="4D4D4D"/>
+          <w:sz w:val="18"/>
+          <w:szCs w:val="18"/>
+          <w:shd w:val="clear" w:color="auto" w:fill="FFFFFF"/>
+        </w:rPr>
         <w:t>mounted()：此时，编译好的模板已经挂载到了指定的位置上去。</w:t>
       </w:r>
       <w:r>
         <w:rPr>
-          <w:rFonts w:ascii="Arial" w:eastAsia="Arial" w:hAnsi="Arial" w:cs="Arial"/>
-          <w:color w:val="4D4D4D"/>
-          <w:sz w:val="18"/>
-          <w:szCs w:val="18"/>
-          <w:shd w:val="clear" w:color="auto" w:fill="FFFFFF"/>
-        </w:rPr>
-        <w:br/>
+          <w:rFonts w:ascii="Arial" w:hAnsi="Arial" w:eastAsia="Arial" w:cs="Arial"/>
+          <w:color w:val="4D4D4D"/>
+          <w:sz w:val="18"/>
+          <w:szCs w:val="18"/>
+          <w:shd w:val="clear" w:color="auto" w:fill="FFFFFF"/>
+        </w:rPr>
+        <w:br w:type="textWrapping"/>
+      </w:r>
+      <w:r>
+        <w:rPr>
+          <w:rFonts w:ascii="Arial" w:hAnsi="Arial" w:eastAsia="Arial" w:cs="Arial"/>
+          <w:color w:val="4D4D4D"/>
+          <w:sz w:val="18"/>
+          <w:szCs w:val="18"/>
+          <w:shd w:val="clear" w:color="auto" w:fill="FFFFFF"/>
+        </w:rPr>
         <w:t>② 运行期间的生命周期函数：</w:t>
       </w:r>
       <w:r>
         <w:rPr>
-          <w:rFonts w:ascii="Arial" w:eastAsia="Arial" w:hAnsi="Arial" w:cs="Arial"/>
-          <w:color w:val="4D4D4D"/>
-          <w:sz w:val="18"/>
-          <w:szCs w:val="18"/>
-          <w:shd w:val="clear" w:color="auto" w:fill="FFFFFF"/>
-        </w:rPr>
-        <w:br/>
+          <w:rFonts w:ascii="Arial" w:hAnsi="Arial" w:eastAsia="Arial" w:cs="Arial"/>
+          <w:color w:val="4D4D4D"/>
+          <w:sz w:val="18"/>
+          <w:szCs w:val="18"/>
+          <w:shd w:val="clear" w:color="auto" w:fill="FFFFFF"/>
+        </w:rPr>
+        <w:br w:type="textWrapping"/>
+      </w:r>
+      <w:r>
+        <w:rPr>
+          <w:rFonts w:ascii="Arial" w:hAnsi="Arial" w:eastAsia="Arial" w:cs="Arial"/>
+          <w:color w:val="4D4D4D"/>
+          <w:sz w:val="18"/>
+          <w:szCs w:val="18"/>
+          <w:shd w:val="clear" w:color="auto" w:fill="FFFFFF"/>
+        </w:rPr>
         <w:t>beforeUpdate()：此时，data数据发生改变后，还没有重新渲染DOM树，data的数据是最新的，但是页面上展示的还是旧数据。</w:t>
       </w:r>
       <w:r>
         <w:rPr>
-          <w:rFonts w:ascii="Arial" w:eastAsia="Arial" w:hAnsi="Arial" w:cs="Arial"/>
-          <w:color w:val="4D4D4D"/>
-          <w:sz w:val="18"/>
-          <w:szCs w:val="18"/>
-          <w:shd w:val="clear" w:color="auto" w:fill="FFFFFF"/>
-        </w:rPr>
-        <w:br/>
+          <w:rFonts w:ascii="Arial" w:hAnsi="Arial" w:eastAsia="Arial" w:cs="Arial"/>
+          <w:color w:val="4D4D4D"/>
+          <w:sz w:val="18"/>
+          <w:szCs w:val="18"/>
+          <w:shd w:val="clear" w:color="auto" w:fill="FFFFFF"/>
+        </w:rPr>
+        <w:br w:type="textWrapping"/>
+      </w:r>
+      <w:r>
+        <w:rPr>
+          <w:rFonts w:ascii="Arial" w:hAnsi="Arial" w:eastAsia="Arial" w:cs="Arial"/>
+          <w:color w:val="4D4D4D"/>
+          <w:sz w:val="18"/>
+          <w:szCs w:val="18"/>
+          <w:shd w:val="clear" w:color="auto" w:fill="FFFFFF"/>
+        </w:rPr>
         <w:t>updated()：此时，data中的数据和页面中的渲染是一致的。</w:t>
       </w:r>
       <w:r>
         <w:rPr>
-          <w:rFonts w:ascii="Arial" w:eastAsia="Arial" w:hAnsi="Arial" w:cs="Arial"/>
-          <w:color w:val="4D4D4D"/>
-          <w:sz w:val="18"/>
-          <w:szCs w:val="18"/>
-          <w:shd w:val="clear" w:color="auto" w:fill="FFFFFF"/>
-        </w:rPr>
-        <w:br/>
+          <w:rFonts w:ascii="Arial" w:hAnsi="Arial" w:eastAsia="Arial" w:cs="Arial"/>
+          <w:color w:val="4D4D4D"/>
+          <w:sz w:val="18"/>
+          <w:szCs w:val="18"/>
+          <w:shd w:val="clear" w:color="auto" w:fill="FFFFFF"/>
+        </w:rPr>
+        <w:br w:type="textWrapping"/>
+      </w:r>
+      <w:r>
+        <w:rPr>
+          <w:rFonts w:ascii="Arial" w:hAnsi="Arial" w:eastAsia="Arial" w:cs="Arial"/>
+          <w:color w:val="4D4D4D"/>
+          <w:sz w:val="18"/>
+          <w:szCs w:val="18"/>
+          <w:shd w:val="clear" w:color="auto" w:fill="FFFFFF"/>
+        </w:rPr>
         <w:t>③ 销毁期间的生命周期函数：</w:t>
       </w:r>
       <w:r>
         <w:rPr>
-          <w:rFonts w:ascii="Arial" w:eastAsia="Arial" w:hAnsi="Arial" w:cs="Arial"/>
-          <w:color w:val="4D4D4D"/>
-          <w:sz w:val="18"/>
-          <w:szCs w:val="18"/>
-          <w:shd w:val="clear" w:color="auto" w:fill="FFFFFF"/>
-        </w:rPr>
-        <w:br/>
+          <w:rFonts w:ascii="Arial" w:hAnsi="Arial" w:eastAsia="Arial" w:cs="Arial"/>
+          <w:color w:val="4D4D4D"/>
+          <w:sz w:val="18"/>
+          <w:szCs w:val="18"/>
+          <w:shd w:val="clear" w:color="auto" w:fill="FFFFFF"/>
+        </w:rPr>
+        <w:br w:type="textWrapping"/>
+      </w:r>
+      <w:r>
+        <w:rPr>
+          <w:rFonts w:ascii="Arial" w:hAnsi="Arial" w:eastAsia="Arial" w:cs="Arial"/>
+          <w:color w:val="4D4D4D"/>
+          <w:sz w:val="18"/>
+          <w:szCs w:val="18"/>
+          <w:shd w:val="clear" w:color="auto" w:fill="FFFFFF"/>
+        </w:rPr>
         <w:t>beforeDestroy()：此时，实例的方法、指令都还可以使用，实例销毁之前调用。</w:t>
       </w:r>
       <w:r>
         <w:rPr>
-          <w:rFonts w:ascii="Arial" w:eastAsia="Arial" w:hAnsi="Arial" w:cs="Arial"/>
-          <w:color w:val="4D4D4D"/>
-          <w:sz w:val="18"/>
-          <w:szCs w:val="18"/>
-          <w:shd w:val="clear" w:color="auto" w:fill="FFFFFF"/>
-        </w:rPr>
-        <w:br/>
+          <w:rFonts w:ascii="Arial" w:hAnsi="Arial" w:eastAsia="Arial" w:cs="Arial"/>
+          <w:color w:val="4D4D4D"/>
+          <w:sz w:val="18"/>
+          <w:szCs w:val="18"/>
+          <w:shd w:val="clear" w:color="auto" w:fill="FFFFFF"/>
+        </w:rPr>
+        <w:br w:type="textWrapping"/>
+      </w:r>
+      <w:r>
+        <w:rPr>
+          <w:rFonts w:ascii="Arial" w:hAnsi="Arial" w:eastAsia="Arial" w:cs="Arial"/>
+          <w:color w:val="4D4D4D"/>
+          <w:sz w:val="18"/>
+          <w:szCs w:val="18"/>
+          <w:shd w:val="clear" w:color="auto" w:fill="FFFFFF"/>
+        </w:rPr>
         <w:t>destroyed()：此时，vue实例上的所有指令、绑定、监听都会被销毁，子实例也全部被销毁。</w:t>
       </w:r>
     </w:p>
     <w:p>
       <w:pPr>
-        <w:pStyle w:val="a3"/>
+        <w:pStyle w:val="6"/>
         <w:widowControl/>
         <w:shd w:val="clear" w:color="auto" w:fill="FFFFFF"/>
         <w:spacing w:beforeAutospacing="0" w:afterAutospacing="0"/>
         <w:rPr>
-          <w:rFonts w:ascii="Arial" w:eastAsia="Arial" w:hAnsi="Arial" w:cs="Arial"/>
-          <w:color w:val="4D4D4D"/>
-          <w:sz w:val="18"/>
-          <w:szCs w:val="18"/>
-        </w:rPr>
-      </w:pPr>
-      <w:r>
-        <w:rPr>
-          <w:rFonts w:ascii="Arial" w:eastAsia="Arial" w:hAnsi="Arial" w:cs="Arial"/>
+          <w:rFonts w:ascii="Arial" w:hAnsi="Arial" w:eastAsia="Arial" w:cs="Arial"/>
+          <w:color w:val="4D4D4D"/>
+          <w:sz w:val="18"/>
+          <w:szCs w:val="18"/>
+        </w:rPr>
+      </w:pPr>
+      <w:r>
+        <w:rPr>
+          <w:rFonts w:ascii="Arial" w:hAnsi="Arial" w:eastAsia="Arial" w:cs="Arial"/>
           <w:b/>
           <w:bCs/>
           <w:color w:val="4D4D4D"/>
@@ -385,19 +525,19 @@
       </w:r>
       <w:r>
         <w:rPr>
-          <w:rFonts w:ascii="Arial" w:eastAsia="Arial" w:hAnsi="Arial" w:cs="Arial"/>
-          <w:b/>
-          <w:bCs/>
-          <w:color w:val="4D4D4D"/>
-          <w:sz w:val="18"/>
-          <w:szCs w:val="18"/>
-          <w:shd w:val="clear" w:color="auto" w:fill="FFFFFF"/>
-        </w:rPr>
-        <w:br/>
-      </w:r>
-      <w:r>
-        <w:rPr>
-          <w:rFonts w:ascii="Arial" w:eastAsia="Arial" w:hAnsi="Arial" w:cs="Arial"/>
+          <w:rFonts w:ascii="Arial" w:hAnsi="Arial" w:eastAsia="Arial" w:cs="Arial"/>
+          <w:b/>
+          <w:bCs/>
+          <w:color w:val="4D4D4D"/>
+          <w:sz w:val="18"/>
+          <w:szCs w:val="18"/>
+          <w:shd w:val="clear" w:color="auto" w:fill="FFFFFF"/>
+        </w:rPr>
+        <w:br w:type="textWrapping"/>
+      </w:r>
+      <w:r>
+        <w:rPr>
+          <w:rFonts w:ascii="Arial" w:hAnsi="Arial" w:eastAsia="Arial" w:cs="Arial"/>
           <w:color w:val="4D4D4D"/>
           <w:sz w:val="18"/>
           <w:szCs w:val="18"/>
@@ -408,20 +548,20 @@
     </w:p>
     <w:p>
       <w:pPr>
-        <w:pStyle w:val="a3"/>
+        <w:pStyle w:val="6"/>
         <w:widowControl/>
         <w:shd w:val="clear" w:color="auto" w:fill="FFFFFF"/>
         <w:spacing w:beforeAutospacing="0" w:afterAutospacing="0"/>
         <w:rPr>
-          <w:rFonts w:ascii="Arial" w:eastAsia="Arial" w:hAnsi="Arial" w:cs="Arial"/>
-          <w:color w:val="4D4D4D"/>
-          <w:sz w:val="18"/>
-          <w:szCs w:val="18"/>
-        </w:rPr>
-      </w:pPr>
-      <w:r>
-        <w:rPr>
-          <w:rFonts w:ascii="Arial" w:eastAsia="Arial" w:hAnsi="Arial" w:cs="Arial"/>
+          <w:rFonts w:ascii="Arial" w:hAnsi="Arial" w:eastAsia="Arial" w:cs="Arial"/>
+          <w:color w:val="4D4D4D"/>
+          <w:sz w:val="18"/>
+          <w:szCs w:val="18"/>
+        </w:rPr>
+      </w:pPr>
+      <w:r>
+        <w:rPr>
+          <w:rFonts w:ascii="Arial" w:hAnsi="Arial" w:eastAsia="Arial" w:cs="Arial"/>
           <w:b/>
           <w:bCs/>
           <w:color w:val="4D4D4D"/>
@@ -433,19 +573,19 @@
       </w:r>
       <w:r>
         <w:rPr>
-          <w:rFonts w:ascii="Arial" w:eastAsia="Arial" w:hAnsi="Arial" w:cs="Arial"/>
-          <w:b/>
-          <w:bCs/>
-          <w:color w:val="4D4D4D"/>
-          <w:sz w:val="18"/>
-          <w:szCs w:val="18"/>
-          <w:shd w:val="clear" w:color="auto" w:fill="FFFFFF"/>
-        </w:rPr>
-        <w:br/>
-      </w:r>
-      <w:r>
-        <w:rPr>
-          <w:rFonts w:ascii="Arial" w:eastAsia="Arial" w:hAnsi="Arial" w:cs="Arial"/>
+          <w:rFonts w:ascii="Arial" w:hAnsi="Arial" w:eastAsia="Arial" w:cs="Arial"/>
+          <w:b/>
+          <w:bCs/>
+          <w:color w:val="4D4D4D"/>
+          <w:sz w:val="18"/>
+          <w:szCs w:val="18"/>
+          <w:shd w:val="clear" w:color="auto" w:fill="FFFFFF"/>
+        </w:rPr>
+        <w:br w:type="textWrapping"/>
+      </w:r>
+      <w:r>
+        <w:rPr>
+          <w:rFonts w:ascii="Arial" w:hAnsi="Arial" w:eastAsia="Arial" w:cs="Arial"/>
           <w:color w:val="4D4D4D"/>
           <w:sz w:val="18"/>
           <w:szCs w:val="18"/>
@@ -456,20 +596,20 @@
     </w:p>
     <w:p>
       <w:pPr>
-        <w:pStyle w:val="a3"/>
+        <w:pStyle w:val="6"/>
         <w:widowControl/>
         <w:shd w:val="clear" w:color="auto" w:fill="FFFFFF"/>
         <w:spacing w:beforeAutospacing="0" w:afterAutospacing="0"/>
         <w:rPr>
-          <w:rFonts w:ascii="Arial" w:eastAsia="Arial" w:hAnsi="Arial" w:cs="Arial"/>
-          <w:color w:val="4D4D4D"/>
-          <w:sz w:val="18"/>
-          <w:szCs w:val="18"/>
-        </w:rPr>
-      </w:pPr>
-      <w:r>
-        <w:rPr>
-          <w:rFonts w:ascii="Arial" w:eastAsia="Arial" w:hAnsi="Arial" w:cs="Arial"/>
+          <w:rFonts w:ascii="Arial" w:hAnsi="Arial" w:eastAsia="Arial" w:cs="Arial"/>
+          <w:color w:val="4D4D4D"/>
+          <w:sz w:val="18"/>
+          <w:szCs w:val="18"/>
+        </w:rPr>
+      </w:pPr>
+      <w:r>
+        <w:rPr>
+          <w:rFonts w:ascii="Arial" w:hAnsi="Arial" w:eastAsia="Arial" w:cs="Arial"/>
           <w:b/>
           <w:bCs/>
           <w:color w:val="4D4D4D"/>
@@ -481,19 +621,19 @@
       </w:r>
       <w:r>
         <w:rPr>
-          <w:rFonts w:ascii="Arial" w:eastAsia="Arial" w:hAnsi="Arial" w:cs="Arial"/>
-          <w:b/>
-          <w:bCs/>
-          <w:color w:val="4D4D4D"/>
-          <w:sz w:val="18"/>
-          <w:szCs w:val="18"/>
-          <w:shd w:val="clear" w:color="auto" w:fill="FFFFFF"/>
-        </w:rPr>
-        <w:br/>
-      </w:r>
-      <w:r>
-        <w:rPr>
-          <w:rFonts w:ascii="Arial" w:eastAsia="Arial" w:hAnsi="Arial" w:cs="Arial"/>
+          <w:rFonts w:ascii="Arial" w:hAnsi="Arial" w:eastAsia="Arial" w:cs="Arial"/>
+          <w:b/>
+          <w:bCs/>
+          <w:color w:val="4D4D4D"/>
+          <w:sz w:val="18"/>
+          <w:szCs w:val="18"/>
+          <w:shd w:val="clear" w:color="auto" w:fill="FFFFFF"/>
+        </w:rPr>
+        <w:br w:type="textWrapping"/>
+      </w:r>
+      <w:r>
+        <w:rPr>
+          <w:rFonts w:ascii="Arial" w:hAnsi="Arial" w:eastAsia="Arial" w:cs="Arial"/>
           <w:color w:val="4D4D4D"/>
           <w:sz w:val="18"/>
           <w:szCs w:val="18"/>
@@ -503,90 +643,125 @@
       </w:r>
       <w:r>
         <w:rPr>
-          <w:rFonts w:ascii="Arial" w:eastAsia="Arial" w:hAnsi="Arial" w:cs="Arial"/>
-          <w:color w:val="4D4D4D"/>
-          <w:sz w:val="18"/>
-          <w:szCs w:val="18"/>
-          <w:shd w:val="clear" w:color="auto" w:fill="FFFFFF"/>
-        </w:rPr>
-        <w:br/>
+          <w:rFonts w:ascii="Arial" w:hAnsi="Arial" w:eastAsia="Arial" w:cs="Arial"/>
+          <w:color w:val="4D4D4D"/>
+          <w:sz w:val="18"/>
+          <w:szCs w:val="18"/>
+          <w:shd w:val="clear" w:color="auto" w:fill="FFFFFF"/>
+        </w:rPr>
+        <w:br w:type="textWrapping"/>
+      </w:r>
+      <w:r>
+        <w:rPr>
+          <w:rFonts w:ascii="Arial" w:hAnsi="Arial" w:eastAsia="Arial" w:cs="Arial"/>
+          <w:color w:val="4D4D4D"/>
+          <w:sz w:val="18"/>
+          <w:szCs w:val="18"/>
+          <w:shd w:val="clear" w:color="auto" w:fill="FFFFFF"/>
+        </w:rPr>
         <w:t>①.实现方式： v-if是根据后面数据的真假值判断直接从Dom树上删除或重建元素节点。 v-show只是在修改元素的display的属性值，元素始终在Dom树上。</w:t>
       </w:r>
       <w:r>
         <w:rPr>
-          <w:rFonts w:ascii="Arial" w:eastAsia="Arial" w:hAnsi="Arial" w:cs="Arial"/>
-          <w:color w:val="4D4D4D"/>
-          <w:sz w:val="18"/>
-          <w:szCs w:val="18"/>
-          <w:shd w:val="clear" w:color="auto" w:fill="FFFFFF"/>
-        </w:rPr>
-        <w:br/>
+          <w:rFonts w:ascii="Arial" w:hAnsi="Arial" w:eastAsia="Arial" w:cs="Arial"/>
+          <w:color w:val="4D4D4D"/>
+          <w:sz w:val="18"/>
+          <w:szCs w:val="18"/>
+          <w:shd w:val="clear" w:color="auto" w:fill="FFFFFF"/>
+        </w:rPr>
+        <w:br w:type="textWrapping"/>
+      </w:r>
+      <w:r>
+        <w:rPr>
+          <w:rFonts w:ascii="Arial" w:hAnsi="Arial" w:eastAsia="Arial" w:cs="Arial"/>
+          <w:color w:val="4D4D4D"/>
+          <w:sz w:val="18"/>
+          <w:szCs w:val="18"/>
+          <w:shd w:val="clear" w:color="auto" w:fill="FFFFFF"/>
+        </w:rPr>
         <w:t>②.编译过程：v-if切换有一个局部编译/卸载的过程，切换过程中合适地销毁和重建内部的事件监听和子组件； v-show只是简单的基于css切换；</w:t>
       </w:r>
       <w:r>
         <w:rPr>
-          <w:rFonts w:ascii="Arial" w:eastAsia="Arial" w:hAnsi="Arial" w:cs="Arial"/>
-          <w:color w:val="4D4D4D"/>
-          <w:sz w:val="18"/>
-          <w:szCs w:val="18"/>
-          <w:shd w:val="clear" w:color="auto" w:fill="FFFFFF"/>
-        </w:rPr>
-        <w:br/>
+          <w:rFonts w:ascii="Arial" w:hAnsi="Arial" w:eastAsia="Arial" w:cs="Arial"/>
+          <w:color w:val="4D4D4D"/>
+          <w:sz w:val="18"/>
+          <w:szCs w:val="18"/>
+          <w:shd w:val="clear" w:color="auto" w:fill="FFFFFF"/>
+        </w:rPr>
+        <w:br w:type="textWrapping"/>
+      </w:r>
+      <w:r>
+        <w:rPr>
+          <w:rFonts w:ascii="Arial" w:hAnsi="Arial" w:eastAsia="Arial" w:cs="Arial"/>
+          <w:color w:val="4D4D4D"/>
+          <w:sz w:val="18"/>
+          <w:szCs w:val="18"/>
+          <w:shd w:val="clear" w:color="auto" w:fill="FFFFFF"/>
+        </w:rPr>
         <w:t>③.编译条件：v-if是惰性的，如果初始条件为假，则什么也不做；只有在条件第一次变为真时才开始局部编译； v-show是在任何条件下（首次条件是否为真）都被编译，然后被缓存，而且DOM元素始终被保留；</w:t>
       </w:r>
       <w:r>
         <w:rPr>
-          <w:rFonts w:ascii="Arial" w:eastAsia="Arial" w:hAnsi="Arial" w:cs="Arial"/>
-          <w:color w:val="4D4D4D"/>
-          <w:sz w:val="18"/>
-          <w:szCs w:val="18"/>
-          <w:shd w:val="clear" w:color="auto" w:fill="FFFFFF"/>
-        </w:rPr>
-        <w:br/>
+          <w:rFonts w:ascii="Arial" w:hAnsi="Arial" w:eastAsia="Arial" w:cs="Arial"/>
+          <w:color w:val="4D4D4D"/>
+          <w:sz w:val="18"/>
+          <w:szCs w:val="18"/>
+          <w:shd w:val="clear" w:color="auto" w:fill="FFFFFF"/>
+        </w:rPr>
+        <w:br w:type="textWrapping"/>
+      </w:r>
+      <w:r>
+        <w:rPr>
+          <w:rFonts w:ascii="Arial" w:hAnsi="Arial" w:eastAsia="Arial" w:cs="Arial"/>
+          <w:color w:val="4D4D4D"/>
+          <w:sz w:val="18"/>
+          <w:szCs w:val="18"/>
+          <w:shd w:val="clear" w:color="auto" w:fill="FFFFFF"/>
+        </w:rPr>
         <w:t>④.性能消耗：v-if有更高的切换消耗，不适合做频繁的切换； v-show有更高的初始渲染消耗，适合做频繁的切换；</w:t>
       </w:r>
     </w:p>
     <w:p>
       <w:pPr>
-        <w:pStyle w:val="a3"/>
+        <w:pStyle w:val="6"/>
         <w:widowControl/>
         <w:shd w:val="clear" w:color="auto" w:fill="FFFFFF"/>
         <w:spacing w:beforeAutospacing="0" w:afterAutospacing="0"/>
         <w:rPr>
-          <w:rFonts w:ascii="Arial" w:eastAsia="Arial" w:hAnsi="Arial" w:cs="Arial"/>
-          <w:color w:val="4D4D4D"/>
-          <w:sz w:val="18"/>
-          <w:szCs w:val="18"/>
-        </w:rPr>
-      </w:pPr>
-      <w:r>
-        <w:rPr>
-          <w:rFonts w:ascii="Arial" w:eastAsia="Arial" w:hAnsi="Arial" w:cs="Arial"/>
-          <w:b/>
-          <w:bCs/>
-          <w:color w:val="4D4D4D"/>
-          <w:sz w:val="18"/>
-          <w:szCs w:val="18"/>
-          <w:shd w:val="clear" w:color="auto" w:fill="FFFFFF"/>
-        </w:rPr>
-        <w:lastRenderedPageBreak/>
+          <w:rFonts w:ascii="Arial" w:hAnsi="Arial" w:eastAsia="Arial" w:cs="Arial"/>
+          <w:color w:val="4D4D4D"/>
+          <w:sz w:val="18"/>
+          <w:szCs w:val="18"/>
+        </w:rPr>
+      </w:pPr>
+      <w:r>
+        <w:rPr>
+          <w:rFonts w:ascii="Arial" w:hAnsi="Arial" w:eastAsia="Arial" w:cs="Arial"/>
+          <w:b/>
+          <w:bCs/>
+          <w:color w:val="4D4D4D"/>
+          <w:sz w:val="18"/>
+          <w:szCs w:val="18"/>
+          <w:shd w:val="clear" w:color="auto" w:fill="FFFFFF"/>
+        </w:rPr>
         <w:t>10、vue常用的修饰符</w:t>
       </w:r>
       <w:r>
         <w:rPr>
-          <w:rFonts w:ascii="Arial" w:eastAsia="Arial" w:hAnsi="Arial" w:cs="Arial"/>
-          <w:b/>
-          <w:bCs/>
-          <w:color w:val="4D4D4D"/>
-          <w:sz w:val="18"/>
-          <w:szCs w:val="18"/>
-          <w:shd w:val="clear" w:color="auto" w:fill="FFFFFF"/>
-        </w:rPr>
-        <w:br/>
-      </w:r>
-      <w:r>
-        <w:rPr>
-          <w:rFonts w:ascii="Arial" w:eastAsia="Arial" w:hAnsi="Arial" w:cs="Arial"/>
+          <w:rFonts w:ascii="Arial" w:hAnsi="Arial" w:eastAsia="Arial" w:cs="Arial"/>
+          <w:b/>
+          <w:bCs/>
+          <w:color w:val="4D4D4D"/>
+          <w:sz w:val="18"/>
+          <w:szCs w:val="18"/>
+          <w:shd w:val="clear" w:color="auto" w:fill="FFFFFF"/>
+        </w:rPr>
+        <w:br w:type="textWrapping"/>
+      </w:r>
+      <w:r>
+        <w:rPr>
+          <w:rFonts w:ascii="Arial" w:hAnsi="Arial" w:eastAsia="Arial" w:cs="Arial"/>
           <w:color w:val="4D4D4D"/>
           <w:sz w:val="18"/>
           <w:szCs w:val="18"/>
@@ -596,103 +771,175 @@
       </w:r>
       <w:r>
         <w:rPr>
-          <w:rFonts w:ascii="Arial" w:eastAsia="Arial" w:hAnsi="Arial" w:cs="Arial"/>
-          <w:color w:val="4D4D4D"/>
-          <w:sz w:val="18"/>
-          <w:szCs w:val="18"/>
-          <w:shd w:val="clear" w:color="auto" w:fill="FFFFFF"/>
-        </w:rPr>
-        <w:br/>
+          <w:rFonts w:ascii="Arial" w:hAnsi="Arial" w:eastAsia="Arial" w:cs="Arial"/>
+          <w:color w:val="4D4D4D"/>
+          <w:sz w:val="18"/>
+          <w:szCs w:val="18"/>
+          <w:shd w:val="clear" w:color="auto" w:fill="FFFFFF"/>
+        </w:rPr>
+        <w:br w:type="textWrapping"/>
+      </w:r>
+      <w:r>
+        <w:rPr>
+          <w:rFonts w:ascii="Arial" w:hAnsi="Arial" w:eastAsia="Arial" w:cs="Arial"/>
+          <w:color w:val="4D4D4D"/>
+          <w:sz w:val="18"/>
+          <w:szCs w:val="18"/>
+          <w:shd w:val="clear" w:color="auto" w:fill="FFFFFF"/>
+        </w:rPr>
         <w:t>①事件修饰符</w:t>
       </w:r>
       <w:r>
         <w:rPr>
-          <w:rFonts w:ascii="Arial" w:eastAsia="Arial" w:hAnsi="Arial" w:cs="Arial"/>
-          <w:color w:val="4D4D4D"/>
-          <w:sz w:val="18"/>
-          <w:szCs w:val="18"/>
-          <w:shd w:val="clear" w:color="auto" w:fill="FFFFFF"/>
-        </w:rPr>
-        <w:br/>
+          <w:rFonts w:ascii="Arial" w:hAnsi="Arial" w:eastAsia="Arial" w:cs="Arial"/>
+          <w:color w:val="4D4D4D"/>
+          <w:sz w:val="18"/>
+          <w:szCs w:val="18"/>
+          <w:shd w:val="clear" w:color="auto" w:fill="FFFFFF"/>
+        </w:rPr>
+        <w:br w:type="textWrapping"/>
+      </w:r>
+      <w:r>
+        <w:rPr>
+          <w:rFonts w:ascii="Arial" w:hAnsi="Arial" w:eastAsia="Arial" w:cs="Arial"/>
+          <w:color w:val="4D4D4D"/>
+          <w:sz w:val="18"/>
+          <w:szCs w:val="18"/>
+          <w:shd w:val="clear" w:color="auto" w:fill="FFFFFF"/>
+        </w:rPr>
         <w:t>.stop：和原生JavaScript中的event.stopPropagation()一致，阻止事件冒泡</w:t>
       </w:r>
       <w:r>
         <w:rPr>
-          <w:rFonts w:ascii="Arial" w:eastAsia="Arial" w:hAnsi="Arial" w:cs="Arial"/>
-          <w:color w:val="4D4D4D"/>
-          <w:sz w:val="18"/>
-          <w:szCs w:val="18"/>
-          <w:shd w:val="clear" w:color="auto" w:fill="FFFFFF"/>
-        </w:rPr>
-        <w:br/>
+          <w:rFonts w:ascii="Arial" w:hAnsi="Arial" w:eastAsia="Arial" w:cs="Arial"/>
+          <w:color w:val="4D4D4D"/>
+          <w:sz w:val="18"/>
+          <w:szCs w:val="18"/>
+          <w:shd w:val="clear" w:color="auto" w:fill="FFFFFF"/>
+        </w:rPr>
+        <w:br w:type="textWrapping"/>
+      </w:r>
+      <w:r>
+        <w:rPr>
+          <w:rFonts w:ascii="Arial" w:hAnsi="Arial" w:eastAsia="Arial" w:cs="Arial"/>
+          <w:color w:val="4D4D4D"/>
+          <w:sz w:val="18"/>
+          <w:szCs w:val="18"/>
+          <w:shd w:val="clear" w:color="auto" w:fill="FFFFFF"/>
+        </w:rPr>
         <w:t>.prevent：和原生JavaScript中的event.preventDefault()一致，阻止默认事件</w:t>
       </w:r>
       <w:r>
         <w:rPr>
-          <w:rFonts w:ascii="Arial" w:eastAsia="Arial" w:hAnsi="Arial" w:cs="Arial"/>
-          <w:color w:val="4D4D4D"/>
-          <w:sz w:val="18"/>
-          <w:szCs w:val="18"/>
-          <w:shd w:val="clear" w:color="auto" w:fill="FFFFFF"/>
-        </w:rPr>
-        <w:br/>
+          <w:rFonts w:ascii="Arial" w:hAnsi="Arial" w:eastAsia="Arial" w:cs="Arial"/>
+          <w:color w:val="4D4D4D"/>
+          <w:sz w:val="18"/>
+          <w:szCs w:val="18"/>
+          <w:shd w:val="clear" w:color="auto" w:fill="FFFFFF"/>
+        </w:rPr>
+        <w:br w:type="textWrapping"/>
+      </w:r>
+      <w:r>
+        <w:rPr>
+          <w:rFonts w:ascii="Arial" w:hAnsi="Arial" w:eastAsia="Arial" w:cs="Arial"/>
+          <w:color w:val="4D4D4D"/>
+          <w:sz w:val="18"/>
+          <w:szCs w:val="18"/>
+          <w:shd w:val="clear" w:color="auto" w:fill="FFFFFF"/>
+        </w:rPr>
         <w:t>.capture：与事件冒泡的方向相反，事件捕获由外到内</w:t>
       </w:r>
       <w:r>
         <w:rPr>
-          <w:rFonts w:ascii="Arial" w:eastAsia="Arial" w:hAnsi="Arial" w:cs="Arial"/>
-          <w:color w:val="4D4D4D"/>
-          <w:sz w:val="18"/>
-          <w:szCs w:val="18"/>
-          <w:shd w:val="clear" w:color="auto" w:fill="FFFFFF"/>
-        </w:rPr>
-        <w:br/>
+          <w:rFonts w:ascii="Arial" w:hAnsi="Arial" w:eastAsia="Arial" w:cs="Arial"/>
+          <w:color w:val="4D4D4D"/>
+          <w:sz w:val="18"/>
+          <w:szCs w:val="18"/>
+          <w:shd w:val="clear" w:color="auto" w:fill="FFFFFF"/>
+        </w:rPr>
+        <w:br w:type="textWrapping"/>
+      </w:r>
+      <w:r>
+        <w:rPr>
+          <w:rFonts w:ascii="Arial" w:hAnsi="Arial" w:eastAsia="Arial" w:cs="Arial"/>
+          <w:color w:val="4D4D4D"/>
+          <w:sz w:val="18"/>
+          <w:szCs w:val="18"/>
+          <w:shd w:val="clear" w:color="auto" w:fill="FFFFFF"/>
+        </w:rPr>
         <w:t>.self：只会触发自己范围内的事件，不包含子元素</w:t>
       </w:r>
       <w:r>
         <w:rPr>
-          <w:rFonts w:ascii="Arial" w:eastAsia="Arial" w:hAnsi="Arial" w:cs="Arial"/>
-          <w:color w:val="4D4D4D"/>
-          <w:sz w:val="18"/>
-          <w:szCs w:val="18"/>
-          <w:shd w:val="clear" w:color="auto" w:fill="FFFFFF"/>
-        </w:rPr>
-        <w:br/>
+          <w:rFonts w:ascii="Arial" w:hAnsi="Arial" w:eastAsia="Arial" w:cs="Arial"/>
+          <w:color w:val="4D4D4D"/>
+          <w:sz w:val="18"/>
+          <w:szCs w:val="18"/>
+          <w:shd w:val="clear" w:color="auto" w:fill="FFFFFF"/>
+        </w:rPr>
+        <w:br w:type="textWrapping"/>
+      </w:r>
+      <w:r>
+        <w:rPr>
+          <w:rFonts w:ascii="Arial" w:hAnsi="Arial" w:eastAsia="Arial" w:cs="Arial"/>
+          <w:color w:val="4D4D4D"/>
+          <w:sz w:val="18"/>
+          <w:szCs w:val="18"/>
+          <w:shd w:val="clear" w:color="auto" w:fill="FFFFFF"/>
+        </w:rPr>
         <w:t>.once：只会触发一次。</w:t>
       </w:r>
       <w:r>
         <w:rPr>
-          <w:rFonts w:ascii="Arial" w:eastAsia="Arial" w:hAnsi="Arial" w:cs="Arial"/>
-          <w:color w:val="4D4D4D"/>
-          <w:sz w:val="18"/>
-          <w:szCs w:val="18"/>
-          <w:shd w:val="clear" w:color="auto" w:fill="FFFFFF"/>
-        </w:rPr>
-        <w:br/>
+          <w:rFonts w:ascii="Arial" w:hAnsi="Arial" w:eastAsia="Arial" w:cs="Arial"/>
+          <w:color w:val="4D4D4D"/>
+          <w:sz w:val="18"/>
+          <w:szCs w:val="18"/>
+          <w:shd w:val="clear" w:color="auto" w:fill="FFFFFF"/>
+        </w:rPr>
+        <w:br w:type="textWrapping"/>
+      </w:r>
+      <w:r>
+        <w:rPr>
+          <w:rFonts w:ascii="Arial" w:hAnsi="Arial" w:eastAsia="Arial" w:cs="Arial"/>
+          <w:color w:val="4D4D4D"/>
+          <w:sz w:val="18"/>
+          <w:szCs w:val="18"/>
+          <w:shd w:val="clear" w:color="auto" w:fill="FFFFFF"/>
+        </w:rPr>
         <w:t>②按键修饰符</w:t>
       </w:r>
       <w:r>
         <w:rPr>
-          <w:rFonts w:ascii="Arial" w:eastAsia="Arial" w:hAnsi="Arial" w:cs="Arial"/>
-          <w:color w:val="4D4D4D"/>
-          <w:sz w:val="18"/>
-          <w:szCs w:val="18"/>
-          <w:shd w:val="clear" w:color="auto" w:fill="FFFFFF"/>
-        </w:rPr>
-        <w:br/>
+          <w:rFonts w:ascii="Arial" w:hAnsi="Arial" w:eastAsia="Arial" w:cs="Arial"/>
+          <w:color w:val="4D4D4D"/>
+          <w:sz w:val="18"/>
+          <w:szCs w:val="18"/>
+          <w:shd w:val="clear" w:color="auto" w:fill="FFFFFF"/>
+        </w:rPr>
+        <w:br w:type="textWrapping"/>
+      </w:r>
+      <w:r>
+        <w:rPr>
+          <w:rFonts w:ascii="Arial" w:hAnsi="Arial" w:eastAsia="Arial" w:cs="Arial"/>
+          <w:color w:val="4D4D4D"/>
+          <w:sz w:val="18"/>
+          <w:szCs w:val="18"/>
+          <w:shd w:val="clear" w:color="auto" w:fill="FFFFFF"/>
+        </w:rPr>
         <w:t>.delete（捕获“删除”和”退格“键） 用法上和事件修饰符一样，挂载在v-on:后面：</w:t>
       </w:r>
     </w:p>
     <w:p>
       <w:pPr>
-        <w:pStyle w:val="HTML"/>
+        <w:pStyle w:val="5"/>
         <w:widowControl/>
         <w:pBdr>
-          <w:bottom w:val="single" w:sz="6" w:space="4" w:color="F5F6F7"/>
+          <w:bottom w:val="single" w:color="F5F6F7" w:sz="6" w:space="4"/>
         </w:pBdr>
         <w:shd w:val="clear" w:color="auto" w:fill="282C34"/>
         <w:rPr>
-          <w:rFonts w:ascii="Consolas" w:eastAsia="Consolas" w:hAnsi="Consolas" w:cs="Consolas" w:hint="default"/>
+          <w:rFonts w:hint="default" w:ascii="Consolas" w:hAnsi="Consolas" w:eastAsia="Consolas" w:cs="Consolas"/>
           <w:color w:val="000000"/>
           <w:sz w:val="18"/>
           <w:szCs w:val="18"/>
@@ -700,8 +947,8 @@
       </w:pPr>
       <w:r>
         <w:rPr>
-          <w:rStyle w:val="HTML0"/>
-          <w:rFonts w:ascii="Consolas" w:eastAsia="Consolas" w:hAnsi="Consolas" w:cs="Consolas" w:hint="default"/>
+          <w:rStyle w:val="9"/>
+          <w:rFonts w:hint="default" w:ascii="Consolas" w:hAnsi="Consolas" w:eastAsia="Consolas" w:cs="Consolas"/>
           <w:color w:val="ABB2BF"/>
           <w:sz w:val="18"/>
           <w:szCs w:val="18"/>
@@ -711,7 +958,7 @@
       </w:r>
       <w:r>
         <w:rPr>
-          <w:rFonts w:ascii="Consolas" w:eastAsia="Consolas" w:hAnsi="Consolas" w:cs="Consolas"/>
+          <w:rFonts w:ascii="Consolas" w:hAnsi="Consolas" w:eastAsia="Consolas" w:cs="Consolas"/>
           <w:color w:val="669900"/>
           <w:sz w:val="18"/>
           <w:szCs w:val="18"/>
@@ -721,8 +968,8 @@
       </w:r>
       <w:r>
         <w:rPr>
-          <w:rStyle w:val="HTML0"/>
-          <w:rFonts w:ascii="Consolas" w:eastAsia="Consolas" w:hAnsi="Consolas" w:cs="Consolas" w:hint="default"/>
+          <w:rStyle w:val="9"/>
+          <w:rFonts w:hint="default" w:ascii="Consolas" w:hAnsi="Consolas" w:eastAsia="Consolas" w:cs="Consolas"/>
           <w:color w:val="ABB2BF"/>
           <w:sz w:val="18"/>
           <w:szCs w:val="18"/>
@@ -732,7 +979,7 @@
       </w:r>
       <w:r>
         <w:rPr>
-          <w:rFonts w:ascii="Consolas" w:eastAsia="Consolas" w:hAnsi="Consolas" w:cs="Consolas" w:hint="default"/>
+          <w:rFonts w:hint="default" w:ascii="Consolas" w:hAnsi="Consolas" w:eastAsia="Consolas" w:cs="Consolas"/>
           <w:color w:val="999999"/>
           <w:sz w:val="18"/>
           <w:szCs w:val="18"/>
@@ -742,8 +989,8 @@
       </w:r>
       <w:r>
         <w:rPr>
-          <w:rStyle w:val="HTML0"/>
-          <w:rFonts w:ascii="Consolas" w:eastAsia="Consolas" w:hAnsi="Consolas" w:cs="Consolas" w:hint="default"/>
+          <w:rStyle w:val="9"/>
+          <w:rFonts w:hint="default" w:ascii="Consolas" w:hAnsi="Consolas" w:eastAsia="Consolas" w:cs="Consolas"/>
           <w:color w:val="ABB2BF"/>
           <w:sz w:val="18"/>
           <w:szCs w:val="18"/>
@@ -753,7 +1000,7 @@
       </w:r>
       <w:r>
         <w:rPr>
-          <w:rFonts w:ascii="Consolas" w:eastAsia="Consolas" w:hAnsi="Consolas" w:cs="Consolas" w:hint="default"/>
+          <w:rFonts w:hint="default" w:ascii="Consolas" w:hAnsi="Consolas" w:eastAsia="Consolas" w:cs="Consolas"/>
           <w:color w:val="999999"/>
           <w:sz w:val="18"/>
           <w:szCs w:val="18"/>
@@ -763,8 +1010,8 @@
       </w:r>
       <w:r>
         <w:rPr>
-          <w:rStyle w:val="HTML0"/>
-          <w:rFonts w:ascii="Consolas" w:eastAsia="Consolas" w:hAnsi="Consolas" w:cs="Consolas" w:hint="default"/>
+          <w:rStyle w:val="9"/>
+          <w:rFonts w:hint="default" w:ascii="Consolas" w:hAnsi="Consolas" w:eastAsia="Consolas" w:cs="Consolas"/>
           <w:color w:val="ABB2BF"/>
           <w:sz w:val="18"/>
           <w:szCs w:val="18"/>
@@ -774,7 +1021,7 @@
       </w:r>
       <w:r>
         <w:rPr>
-          <w:rFonts w:ascii="Consolas" w:eastAsia="Consolas" w:hAnsi="Consolas" w:cs="Consolas" w:hint="default"/>
+          <w:rFonts w:hint="default" w:ascii="Consolas" w:hAnsi="Consolas" w:eastAsia="Consolas" w:cs="Consolas"/>
           <w:color w:val="669900"/>
           <w:sz w:val="18"/>
           <w:szCs w:val="18"/>
@@ -784,8 +1031,8 @@
       </w:r>
       <w:r>
         <w:rPr>
-          <w:rStyle w:val="HTML0"/>
-          <w:rFonts w:ascii="Consolas" w:eastAsia="Consolas" w:hAnsi="Consolas" w:cs="Consolas" w:hint="default"/>
+          <w:rStyle w:val="9"/>
+          <w:rFonts w:hint="default" w:ascii="Consolas" w:hAnsi="Consolas" w:eastAsia="Consolas" w:cs="Consolas"/>
           <w:color w:val="ABB2BF"/>
           <w:sz w:val="18"/>
           <w:szCs w:val="18"/>
@@ -795,7 +1042,7 @@
       </w:r>
       <w:r>
         <w:rPr>
-          <w:rFonts w:ascii="Consolas" w:eastAsia="Consolas" w:hAnsi="Consolas" w:cs="Consolas" w:hint="default"/>
+          <w:rFonts w:hint="default" w:ascii="Consolas" w:hAnsi="Consolas" w:eastAsia="Consolas" w:cs="Consolas"/>
           <w:color w:val="669900"/>
           <w:sz w:val="18"/>
           <w:szCs w:val="18"/>
@@ -805,8 +1052,8 @@
       </w:r>
       <w:r>
         <w:rPr>
-          <w:rStyle w:val="HTML0"/>
-          <w:rFonts w:ascii="Consolas" w:eastAsia="Consolas" w:hAnsi="Consolas" w:cs="Consolas" w:hint="default"/>
+          <w:rStyle w:val="9"/>
+          <w:rFonts w:hint="default" w:ascii="Consolas" w:hAnsi="Consolas" w:eastAsia="Consolas" w:cs="Consolas"/>
           <w:color w:val="ABB2BF"/>
           <w:sz w:val="18"/>
           <w:szCs w:val="18"/>
@@ -816,7 +1063,7 @@
       </w:r>
       <w:r>
         <w:rPr>
-          <w:rFonts w:ascii="Consolas" w:eastAsia="Consolas" w:hAnsi="Consolas" w:cs="Consolas" w:hint="default"/>
+          <w:rFonts w:hint="default" w:ascii="Consolas" w:hAnsi="Consolas" w:eastAsia="Consolas" w:cs="Consolas"/>
           <w:color w:val="999999"/>
           <w:sz w:val="18"/>
           <w:szCs w:val="18"/>
@@ -826,7 +1073,7 @@
       </w:r>
       <w:r>
         <w:rPr>
-          <w:rFonts w:ascii="Consolas" w:eastAsia="Consolas" w:hAnsi="Consolas" w:cs="Consolas" w:hint="default"/>
+          <w:rFonts w:hint="default" w:ascii="Consolas" w:hAnsi="Consolas" w:eastAsia="Consolas" w:cs="Consolas"/>
           <w:color w:val="C678DD"/>
           <w:sz w:val="18"/>
           <w:szCs w:val="18"/>
@@ -836,7 +1083,7 @@
       </w:r>
       <w:r>
         <w:rPr>
-          <w:rFonts w:ascii="Consolas" w:eastAsia="Consolas" w:hAnsi="Consolas" w:cs="Consolas" w:hint="default"/>
+          <w:rFonts w:hint="default" w:ascii="Consolas" w:hAnsi="Consolas" w:eastAsia="Consolas" w:cs="Consolas"/>
           <w:color w:val="669900"/>
           <w:sz w:val="18"/>
           <w:szCs w:val="18"/>
@@ -853,7 +1100,7 @@
           <w:numId w:val="1"/>
         </w:numPr>
         <w:pBdr>
-          <w:right w:val="single" w:sz="6" w:space="6" w:color="C5C5C5"/>
+          <w:right w:val="single" w:color="C5C5C5" w:sz="6" w:space="6"/>
         </w:pBdr>
         <w:wordWrap w:val="0"/>
         <w:ind w:left="0"/>
@@ -866,7 +1113,7 @@
       </w:pPr>
       <w:r>
         <w:rPr>
-          <w:rFonts w:ascii="Consolas" w:eastAsia="Consolas" w:hAnsi="Consolas" w:cs="Consolas"/>
+          <w:rFonts w:ascii="Consolas" w:hAnsi="Consolas" w:eastAsia="Consolas" w:cs="Consolas"/>
           <w:color w:val="999999"/>
           <w:sz w:val="18"/>
           <w:szCs w:val="18"/>
@@ -877,20 +1124,20 @@
     </w:p>
     <w:p>
       <w:pPr>
-        <w:pStyle w:val="a3"/>
+        <w:pStyle w:val="6"/>
         <w:widowControl/>
         <w:shd w:val="clear" w:color="auto" w:fill="FFFFFF"/>
         <w:spacing w:beforeAutospacing="0" w:afterAutospacing="0"/>
         <w:rPr>
-          <w:rFonts w:ascii="Arial" w:eastAsia="Arial" w:hAnsi="Arial" w:cs="Arial"/>
-          <w:color w:val="4D4D4D"/>
-          <w:sz w:val="18"/>
-          <w:szCs w:val="18"/>
-        </w:rPr>
-      </w:pPr>
-      <w:r>
-        <w:rPr>
-          <w:rFonts w:ascii="Arial" w:eastAsia="Arial" w:hAnsi="Arial" w:cs="Arial"/>
+          <w:rFonts w:ascii="Arial" w:hAnsi="Arial" w:eastAsia="Arial" w:cs="Arial"/>
+          <w:color w:val="4D4D4D"/>
+          <w:sz w:val="18"/>
+          <w:szCs w:val="18"/>
+        </w:rPr>
+      </w:pPr>
+      <w:r>
+        <w:rPr>
+          <w:rFonts w:ascii="Arial" w:hAnsi="Arial" w:eastAsia="Arial" w:cs="Arial"/>
           <w:color w:val="4D4D4D"/>
           <w:sz w:val="18"/>
           <w:szCs w:val="18"/>
@@ -900,32 +1147,41 @@
       </w:r>
       <w:r>
         <w:rPr>
-          <w:rFonts w:ascii="Arial" w:eastAsia="Arial" w:hAnsi="Arial" w:cs="Arial"/>
-          <w:color w:val="4D4D4D"/>
-          <w:sz w:val="18"/>
-          <w:szCs w:val="18"/>
-          <w:shd w:val="clear" w:color="auto" w:fill="FFFFFF"/>
-        </w:rPr>
-        <w:br/>
+          <w:rFonts w:ascii="Arial" w:hAnsi="Arial" w:eastAsia="Arial" w:cs="Arial"/>
+          <w:color w:val="4D4D4D"/>
+          <w:sz w:val="18"/>
+          <w:szCs w:val="18"/>
+          <w:shd w:val="clear" w:color="auto" w:fill="FFFFFF"/>
+        </w:rPr>
+        <w:br w:type="textWrapping"/>
+      </w:r>
+      <w:r>
+        <w:rPr>
+          <w:rFonts w:ascii="Arial" w:hAnsi="Arial" w:eastAsia="Arial" w:cs="Arial"/>
+          <w:color w:val="4D4D4D"/>
+          <w:sz w:val="18"/>
+          <w:szCs w:val="18"/>
+          <w:shd w:val="clear" w:color="auto" w:fill="FFFFFF"/>
+        </w:rPr>
         <w:t>.ctrl .alt .shift .meta这些修饰符可以实现按下相应按键触发鼠标或键盘事件的监听器。</w:t>
       </w:r>
     </w:p>
     <w:p>
       <w:pPr>
-        <w:pStyle w:val="a3"/>
+        <w:pStyle w:val="6"/>
         <w:widowControl/>
         <w:shd w:val="clear" w:color="auto" w:fill="FFFFFF"/>
         <w:spacing w:beforeAutospacing="0" w:afterAutospacing="0"/>
         <w:rPr>
-          <w:rFonts w:ascii="Arial" w:eastAsia="Arial" w:hAnsi="Arial" w:cs="Arial"/>
-          <w:color w:val="4D4D4D"/>
-          <w:sz w:val="18"/>
-          <w:szCs w:val="18"/>
-        </w:rPr>
-      </w:pPr>
-      <w:r>
-        <w:rPr>
-          <w:rFonts w:ascii="Arial" w:eastAsia="Arial" w:hAnsi="Arial" w:cs="Arial"/>
+          <w:rFonts w:ascii="Arial" w:hAnsi="Arial" w:eastAsia="Arial" w:cs="Arial"/>
+          <w:color w:val="4D4D4D"/>
+          <w:sz w:val="18"/>
+          <w:szCs w:val="18"/>
+        </w:rPr>
+      </w:pPr>
+      <w:r>
+        <w:rPr>
+          <w:rFonts w:ascii="Arial" w:hAnsi="Arial" w:eastAsia="Arial" w:cs="Arial"/>
           <w:b/>
           <w:bCs/>
           <w:color w:val="4D4D4D"/>
@@ -937,26 +1193,35 @@
       </w:r>
       <w:r>
         <w:rPr>
-          <w:rFonts w:ascii="Arial" w:eastAsia="Arial" w:hAnsi="Arial" w:cs="Arial"/>
-          <w:color w:val="4D4D4D"/>
-          <w:sz w:val="18"/>
-          <w:szCs w:val="18"/>
-          <w:shd w:val="clear" w:color="auto" w:fill="FFFFFF"/>
-        </w:rPr>
-        <w:br/>
+          <w:rFonts w:ascii="Arial" w:hAnsi="Arial" w:eastAsia="Arial" w:cs="Arial"/>
+          <w:color w:val="4D4D4D"/>
+          <w:sz w:val="18"/>
+          <w:szCs w:val="18"/>
+          <w:shd w:val="clear" w:color="auto" w:fill="FFFFFF"/>
+        </w:rPr>
+        <w:br w:type="textWrapping"/>
+      </w:r>
+      <w:r>
+        <w:rPr>
+          <w:rFonts w:ascii="Arial" w:hAnsi="Arial" w:eastAsia="Arial" w:cs="Arial"/>
+          <w:color w:val="4D4D4D"/>
+          <w:sz w:val="18"/>
+          <w:szCs w:val="18"/>
+          <w:shd w:val="clear" w:color="auto" w:fill="FFFFFF"/>
+        </w:rPr>
         <w:t>答：可以</w:t>
       </w:r>
     </w:p>
     <w:p>
       <w:pPr>
-        <w:pStyle w:val="HTML"/>
+        <w:pStyle w:val="5"/>
         <w:widowControl/>
         <w:pBdr>
-          <w:bottom w:val="single" w:sz="6" w:space="4" w:color="F5F6F7"/>
+          <w:bottom w:val="single" w:color="F5F6F7" w:sz="6" w:space="4"/>
         </w:pBdr>
         <w:shd w:val="clear" w:color="auto" w:fill="282C34"/>
         <w:rPr>
-          <w:rFonts w:ascii="Consolas" w:eastAsia="Consolas" w:hAnsi="Consolas" w:cs="Consolas" w:hint="default"/>
+          <w:rFonts w:hint="default" w:ascii="Consolas" w:hAnsi="Consolas" w:eastAsia="Consolas" w:cs="Consolas"/>
           <w:color w:val="000000"/>
           <w:sz w:val="18"/>
           <w:szCs w:val="18"/>
@@ -964,7 +1229,7 @@
       </w:pPr>
       <w:r>
         <w:rPr>
-          <w:rFonts w:ascii="Consolas" w:eastAsia="Consolas" w:hAnsi="Consolas" w:cs="Consolas" w:hint="default"/>
+          <w:rFonts w:hint="default" w:ascii="Consolas" w:hAnsi="Consolas" w:eastAsia="Consolas" w:cs="Consolas"/>
           <w:color w:val="669900"/>
           <w:sz w:val="18"/>
           <w:szCs w:val="18"/>
@@ -974,8 +1239,8 @@
       </w:r>
       <w:r>
         <w:rPr>
-          <w:rStyle w:val="HTML0"/>
-          <w:rFonts w:ascii="Consolas" w:eastAsia="Consolas" w:hAnsi="Consolas" w:cs="Consolas" w:hint="default"/>
+          <w:rStyle w:val="9"/>
+          <w:rFonts w:hint="default" w:ascii="Consolas" w:hAnsi="Consolas" w:eastAsia="Consolas" w:cs="Consolas"/>
           <w:color w:val="ABB2BF"/>
           <w:sz w:val="18"/>
           <w:szCs w:val="18"/>
@@ -985,7 +1250,7 @@
       </w:r>
       <w:r>
         <w:rPr>
-          <w:rFonts w:ascii="Consolas" w:eastAsia="Consolas" w:hAnsi="Consolas" w:cs="Consolas" w:hint="default"/>
+          <w:rFonts w:hint="default" w:ascii="Consolas" w:hAnsi="Consolas" w:eastAsia="Consolas" w:cs="Consolas"/>
           <w:color w:val="669900"/>
           <w:sz w:val="18"/>
           <w:szCs w:val="18"/>
@@ -995,8 +1260,8 @@
       </w:r>
       <w:r>
         <w:rPr>
-          <w:rStyle w:val="HTML0"/>
-          <w:rFonts w:ascii="Consolas" w:eastAsia="Consolas" w:hAnsi="Consolas" w:cs="Consolas" w:hint="default"/>
+          <w:rStyle w:val="9"/>
+          <w:rFonts w:hint="default" w:ascii="Consolas" w:hAnsi="Consolas" w:eastAsia="Consolas" w:cs="Consolas"/>
           <w:color w:val="ABB2BF"/>
           <w:sz w:val="18"/>
           <w:szCs w:val="18"/>
@@ -1006,7 +1271,7 @@
       </w:r>
       <w:r>
         <w:rPr>
-          <w:rFonts w:ascii="Consolas" w:eastAsia="Consolas" w:hAnsi="Consolas" w:cs="Consolas" w:hint="default"/>
+          <w:rFonts w:hint="default" w:ascii="Consolas" w:hAnsi="Consolas" w:eastAsia="Consolas" w:cs="Consolas"/>
           <w:color w:val="669900"/>
           <w:sz w:val="18"/>
           <w:szCs w:val="18"/>
@@ -1016,8 +1281,8 @@
       </w:r>
       <w:r>
         <w:rPr>
-          <w:rStyle w:val="HTML0"/>
-          <w:rFonts w:ascii="Consolas" w:eastAsia="Consolas" w:hAnsi="Consolas" w:cs="Consolas" w:hint="default"/>
+          <w:rStyle w:val="9"/>
+          <w:rFonts w:hint="default" w:ascii="Consolas" w:hAnsi="Consolas" w:eastAsia="Consolas" w:cs="Consolas"/>
           <w:color w:val="ABB2BF"/>
           <w:sz w:val="18"/>
           <w:szCs w:val="18"/>
@@ -1027,7 +1292,7 @@
       </w:r>
       <w:r>
         <w:rPr>
-          <w:rFonts w:ascii="Consolas" w:eastAsia="Consolas" w:hAnsi="Consolas" w:cs="Consolas" w:hint="default"/>
+          <w:rFonts w:hint="default" w:ascii="Consolas" w:hAnsi="Consolas" w:eastAsia="Consolas" w:cs="Consolas"/>
           <w:color w:val="669900"/>
           <w:sz w:val="18"/>
           <w:szCs w:val="18"/>
@@ -1037,8 +1302,8 @@
       </w:r>
       <w:r>
         <w:rPr>
-          <w:rStyle w:val="HTML0"/>
-          <w:rFonts w:ascii="Consolas" w:eastAsia="Consolas" w:hAnsi="Consolas" w:cs="Consolas" w:hint="default"/>
+          <w:rStyle w:val="9"/>
+          <w:rFonts w:hint="default" w:ascii="Consolas" w:hAnsi="Consolas" w:eastAsia="Consolas" w:cs="Consolas"/>
           <w:color w:val="ABB2BF"/>
           <w:sz w:val="18"/>
           <w:szCs w:val="18"/>
@@ -1048,7 +1313,7 @@
       </w:r>
       <w:r>
         <w:rPr>
-          <w:rFonts w:ascii="Consolas" w:eastAsia="Consolas" w:hAnsi="Consolas" w:cs="Consolas" w:hint="default"/>
+          <w:rFonts w:hint="default" w:ascii="Consolas" w:hAnsi="Consolas" w:eastAsia="Consolas" w:cs="Consolas"/>
           <w:color w:val="669900"/>
           <w:sz w:val="18"/>
           <w:szCs w:val="18"/>
@@ -1059,20 +1324,20 @@
     </w:p>
     <w:p>
       <w:pPr>
-        <w:pStyle w:val="a3"/>
+        <w:pStyle w:val="6"/>
         <w:widowControl/>
         <w:shd w:val="clear" w:color="auto" w:fill="FFFFFF"/>
         <w:spacing w:beforeAutospacing="0" w:afterAutospacing="0"/>
         <w:rPr>
-          <w:rFonts w:ascii="Arial" w:eastAsia="Arial" w:hAnsi="Arial" w:cs="Arial"/>
-          <w:color w:val="4D4D4D"/>
-          <w:sz w:val="18"/>
-          <w:szCs w:val="18"/>
-        </w:rPr>
-      </w:pPr>
-      <w:r>
-        <w:rPr>
-          <w:rFonts w:ascii="Arial" w:eastAsia="Arial" w:hAnsi="Arial" w:cs="Arial"/>
+          <w:rFonts w:ascii="Arial" w:hAnsi="Arial" w:eastAsia="Arial" w:cs="Arial"/>
+          <w:color w:val="4D4D4D"/>
+          <w:sz w:val="18"/>
+          <w:szCs w:val="18"/>
+        </w:rPr>
+      </w:pPr>
+      <w:r>
+        <w:rPr>
+          <w:rFonts w:ascii="Arial" w:hAnsi="Arial" w:eastAsia="Arial" w:cs="Arial"/>
           <w:b/>
           <w:bCs/>
           <w:color w:val="4D4D4D"/>
@@ -1084,19 +1349,19 @@
       </w:r>
       <w:r>
         <w:rPr>
-          <w:rFonts w:ascii="Arial" w:eastAsia="Arial" w:hAnsi="Arial" w:cs="Arial"/>
-          <w:b/>
-          <w:bCs/>
-          <w:color w:val="4D4D4D"/>
-          <w:sz w:val="18"/>
-          <w:szCs w:val="18"/>
-          <w:shd w:val="clear" w:color="auto" w:fill="FFFFFF"/>
-        </w:rPr>
-        <w:br/>
-      </w:r>
-      <w:r>
-        <w:rPr>
-          <w:rFonts w:ascii="Arial" w:eastAsia="Arial" w:hAnsi="Arial" w:cs="Arial"/>
+          <w:rFonts w:ascii="Arial" w:hAnsi="Arial" w:eastAsia="Arial" w:cs="Arial"/>
+          <w:b/>
+          <w:bCs/>
+          <w:color w:val="4D4D4D"/>
+          <w:sz w:val="18"/>
+          <w:szCs w:val="18"/>
+          <w:shd w:val="clear" w:color="auto" w:fill="FFFFFF"/>
+        </w:rPr>
+        <w:br w:type="textWrapping"/>
+      </w:r>
+      <w:r>
+        <w:rPr>
+          <w:rFonts w:ascii="Arial" w:hAnsi="Arial" w:eastAsia="Arial" w:cs="Arial"/>
           <w:color w:val="4D4D4D"/>
           <w:sz w:val="18"/>
           <w:szCs w:val="18"/>
@@ -1107,20 +1372,20 @@
     </w:p>
     <w:p>
       <w:pPr>
-        <w:pStyle w:val="a3"/>
+        <w:pStyle w:val="6"/>
         <w:widowControl/>
         <w:shd w:val="clear" w:color="auto" w:fill="FFFFFF"/>
         <w:spacing w:beforeAutospacing="0" w:afterAutospacing="0"/>
         <w:rPr>
-          <w:rFonts w:ascii="Arial" w:eastAsia="Arial" w:hAnsi="Arial" w:cs="Arial"/>
-          <w:color w:val="4D4D4D"/>
-          <w:sz w:val="18"/>
-          <w:szCs w:val="18"/>
-        </w:rPr>
-      </w:pPr>
-      <w:r>
-        <w:rPr>
-          <w:rFonts w:ascii="Arial" w:eastAsia="Arial" w:hAnsi="Arial" w:cs="Arial"/>
+          <w:rFonts w:ascii="Arial" w:hAnsi="Arial" w:eastAsia="Arial" w:cs="Arial"/>
+          <w:color w:val="4D4D4D"/>
+          <w:sz w:val="18"/>
+          <w:szCs w:val="18"/>
+        </w:rPr>
+      </w:pPr>
+      <w:r>
+        <w:rPr>
+          <w:rFonts w:ascii="Arial" w:hAnsi="Arial" w:eastAsia="Arial" w:cs="Arial"/>
           <w:b/>
           <w:bCs/>
           <w:color w:val="4D4D4D"/>
@@ -1132,19 +1397,19 @@
       </w:r>
       <w:r>
         <w:rPr>
-          <w:rFonts w:ascii="Arial" w:eastAsia="Arial" w:hAnsi="Arial" w:cs="Arial"/>
-          <w:b/>
-          <w:bCs/>
-          <w:color w:val="4D4D4D"/>
-          <w:sz w:val="18"/>
-          <w:szCs w:val="18"/>
-          <w:shd w:val="clear" w:color="auto" w:fill="FFFFFF"/>
-        </w:rPr>
-        <w:br/>
-      </w:r>
-      <w:r>
-        <w:rPr>
-          <w:rFonts w:ascii="Arial" w:eastAsia="Arial" w:hAnsi="Arial" w:cs="Arial"/>
+          <w:rFonts w:ascii="Arial" w:hAnsi="Arial" w:eastAsia="Arial" w:cs="Arial"/>
+          <w:b/>
+          <w:bCs/>
+          <w:color w:val="4D4D4D"/>
+          <w:sz w:val="18"/>
+          <w:szCs w:val="18"/>
+          <w:shd w:val="clear" w:color="auto" w:fill="FFFFFF"/>
+        </w:rPr>
+        <w:br w:type="textWrapping"/>
+      </w:r>
+      <w:r>
+        <w:rPr>
+          <w:rFonts w:ascii="Arial" w:hAnsi="Arial" w:eastAsia="Arial" w:cs="Arial"/>
           <w:color w:val="4D4D4D"/>
           <w:sz w:val="18"/>
           <w:szCs w:val="18"/>
@@ -1155,20 +1420,20 @@
     </w:p>
     <w:p>
       <w:pPr>
-        <w:pStyle w:val="a3"/>
+        <w:pStyle w:val="6"/>
         <w:widowControl/>
         <w:shd w:val="clear" w:color="auto" w:fill="FFFFFF"/>
         <w:spacing w:beforeAutospacing="0" w:afterAutospacing="0"/>
         <w:rPr>
-          <w:rFonts w:ascii="Arial" w:eastAsia="Arial" w:hAnsi="Arial" w:cs="Arial"/>
-          <w:color w:val="4D4D4D"/>
-          <w:sz w:val="18"/>
-          <w:szCs w:val="18"/>
-        </w:rPr>
-      </w:pPr>
-      <w:r>
-        <w:rPr>
-          <w:rFonts w:ascii="Arial" w:eastAsia="Arial" w:hAnsi="Arial" w:cs="Arial"/>
+          <w:rFonts w:ascii="Arial" w:hAnsi="Arial" w:eastAsia="Arial" w:cs="Arial"/>
+          <w:color w:val="4D4D4D"/>
+          <w:sz w:val="18"/>
+          <w:szCs w:val="18"/>
+        </w:rPr>
+      </w:pPr>
+      <w:r>
+        <w:rPr>
+          <w:rFonts w:ascii="Arial" w:hAnsi="Arial" w:eastAsia="Arial" w:cs="Arial"/>
           <w:b/>
           <w:bCs/>
           <w:color w:val="4D4D4D"/>
@@ -1180,19 +1445,19 @@
       </w:r>
       <w:r>
         <w:rPr>
-          <w:rFonts w:ascii="Arial" w:eastAsia="Arial" w:hAnsi="Arial" w:cs="Arial"/>
-          <w:b/>
-          <w:bCs/>
-          <w:color w:val="4D4D4D"/>
-          <w:sz w:val="18"/>
-          <w:szCs w:val="18"/>
-          <w:shd w:val="clear" w:color="auto" w:fill="FFFFFF"/>
-        </w:rPr>
-        <w:br/>
-      </w:r>
-      <w:r>
-        <w:rPr>
-          <w:rFonts w:ascii="Arial" w:eastAsia="Arial" w:hAnsi="Arial" w:cs="Arial"/>
+          <w:rFonts w:ascii="Arial" w:hAnsi="Arial" w:eastAsia="Arial" w:cs="Arial"/>
+          <w:b/>
+          <w:bCs/>
+          <w:color w:val="4D4D4D"/>
+          <w:sz w:val="18"/>
+          <w:szCs w:val="18"/>
+          <w:shd w:val="clear" w:color="auto" w:fill="FFFFFF"/>
+        </w:rPr>
+        <w:br w:type="textWrapping"/>
+      </w:r>
+      <w:r>
+        <w:rPr>
+          <w:rFonts w:ascii="Arial" w:hAnsi="Arial" w:eastAsia="Arial" w:cs="Arial"/>
           <w:color w:val="4D4D4D"/>
           <w:sz w:val="18"/>
           <w:szCs w:val="18"/>
@@ -1203,20 +1468,20 @@
     </w:p>
     <w:p>
       <w:pPr>
-        <w:pStyle w:val="a3"/>
+        <w:pStyle w:val="6"/>
         <w:widowControl/>
         <w:shd w:val="clear" w:color="auto" w:fill="FFFFFF"/>
         <w:spacing w:beforeAutospacing="0" w:afterAutospacing="0"/>
         <w:rPr>
-          <w:rFonts w:ascii="Arial" w:eastAsia="Arial" w:hAnsi="Arial" w:cs="Arial"/>
-          <w:color w:val="4D4D4D"/>
-          <w:sz w:val="18"/>
-          <w:szCs w:val="18"/>
-        </w:rPr>
-      </w:pPr>
-      <w:r>
-        <w:rPr>
-          <w:rFonts w:ascii="Arial" w:eastAsia="Arial" w:hAnsi="Arial" w:cs="Arial"/>
+          <w:rFonts w:ascii="Arial" w:hAnsi="Arial" w:eastAsia="Arial" w:cs="Arial"/>
+          <w:color w:val="4D4D4D"/>
+          <w:sz w:val="18"/>
+          <w:szCs w:val="18"/>
+        </w:rPr>
+      </w:pPr>
+      <w:r>
+        <w:rPr>
+          <w:rFonts w:ascii="Arial" w:hAnsi="Arial" w:eastAsia="Arial" w:cs="Arial"/>
           <w:b/>
           <w:bCs/>
           <w:color w:val="4D4D4D"/>
@@ -1228,19 +1493,19 @@
       </w:r>
       <w:r>
         <w:rPr>
-          <w:rFonts w:ascii="Arial" w:eastAsia="Arial" w:hAnsi="Arial" w:cs="Arial"/>
-          <w:b/>
-          <w:bCs/>
-          <w:color w:val="4D4D4D"/>
-          <w:sz w:val="18"/>
-          <w:szCs w:val="18"/>
-          <w:shd w:val="clear" w:color="auto" w:fill="FFFFFF"/>
-        </w:rPr>
-        <w:br/>
-      </w:r>
-      <w:r>
-        <w:rPr>
-          <w:rFonts w:ascii="Arial" w:eastAsia="Arial" w:hAnsi="Arial" w:cs="Arial"/>
+          <w:rFonts w:ascii="Arial" w:hAnsi="Arial" w:eastAsia="Arial" w:cs="Arial"/>
+          <w:b/>
+          <w:bCs/>
+          <w:color w:val="4D4D4D"/>
+          <w:sz w:val="18"/>
+          <w:szCs w:val="18"/>
+          <w:shd w:val="clear" w:color="auto" w:fill="FFFFFF"/>
+        </w:rPr>
+        <w:br w:type="textWrapping"/>
+      </w:r>
+      <w:r>
+        <w:rPr>
+          <w:rFonts w:ascii="Arial" w:hAnsi="Arial" w:eastAsia="Arial" w:cs="Arial"/>
           <w:color w:val="4D4D4D"/>
           <w:sz w:val="18"/>
           <w:szCs w:val="18"/>
@@ -1251,20 +1516,20 @@
     </w:p>
     <w:p>
       <w:pPr>
-        <w:pStyle w:val="a3"/>
+        <w:pStyle w:val="6"/>
         <w:widowControl/>
         <w:shd w:val="clear" w:color="auto" w:fill="FFFFFF"/>
         <w:spacing w:beforeAutospacing="0" w:afterAutospacing="0"/>
         <w:rPr>
-          <w:rFonts w:ascii="Arial" w:eastAsia="Arial" w:hAnsi="Arial" w:cs="Arial"/>
-          <w:color w:val="4D4D4D"/>
-          <w:sz w:val="18"/>
-          <w:szCs w:val="18"/>
-        </w:rPr>
-      </w:pPr>
-      <w:r>
-        <w:rPr>
-          <w:rFonts w:ascii="Arial" w:eastAsia="Arial" w:hAnsi="Arial" w:cs="Arial"/>
+          <w:rFonts w:ascii="Arial" w:hAnsi="Arial" w:eastAsia="Arial" w:cs="Arial"/>
+          <w:color w:val="4D4D4D"/>
+          <w:sz w:val="18"/>
+          <w:szCs w:val="18"/>
+        </w:rPr>
+      </w:pPr>
+      <w:r>
+        <w:rPr>
+          <w:rFonts w:ascii="Arial" w:hAnsi="Arial" w:eastAsia="Arial" w:cs="Arial"/>
           <w:b/>
           <w:bCs/>
           <w:color w:val="4D4D4D"/>
@@ -1276,55 +1541,43 @@
       </w:r>
       <w:r>
         <w:rPr>
-          <w:rFonts w:ascii="Arial" w:eastAsia="Arial" w:hAnsi="Arial" w:cs="Arial"/>
-          <w:b/>
-          <w:bCs/>
-          <w:color w:val="4D4D4D"/>
-          <w:sz w:val="18"/>
-          <w:szCs w:val="18"/>
-          <w:shd w:val="clear" w:color="auto" w:fill="FFFFFF"/>
-        </w:rPr>
-        <w:br/>
-      </w:r>
-      <w:r>
-        <w:rPr>
-          <w:rFonts w:ascii="Arial" w:eastAsia="Arial" w:hAnsi="Arial" w:cs="Arial"/>
-          <w:color w:val="4D4D4D"/>
-          <w:sz w:val="18"/>
-          <w:szCs w:val="18"/>
-          <w:shd w:val="clear" w:color="auto" w:fill="FFFFFF"/>
-        </w:rPr>
-        <w:t>答：nextTick中的回调函数是在下一次DOM更新结束</w:t>
-      </w:r>
-      <w:bookmarkStart w:id="0" w:name="_GoBack"/>
-      <w:bookmarkEnd w:id="0"/>
-      <w:r>
-        <w:rPr>
-          <w:rFonts w:ascii="Arial" w:eastAsia="Arial" w:hAnsi="Arial" w:cs="Arial"/>
-          <w:color w:val="4D4D4D"/>
-          <w:sz w:val="18"/>
-          <w:szCs w:val="18"/>
-          <w:shd w:val="clear" w:color="auto" w:fill="FFFFFF"/>
-        </w:rPr>
-        <w:t>之后执行的，延迟了回调，从而防止多次更新。nextTick里面就是一个异步方法（promise）。</w:t>
-      </w:r>
-    </w:p>
-    <w:p>
-      <w:pPr>
-        <w:pStyle w:val="a3"/>
+          <w:rFonts w:ascii="Arial" w:hAnsi="Arial" w:eastAsia="Arial" w:cs="Arial"/>
+          <w:b/>
+          <w:bCs/>
+          <w:color w:val="4D4D4D"/>
+          <w:sz w:val="18"/>
+          <w:szCs w:val="18"/>
+          <w:shd w:val="clear" w:color="auto" w:fill="FFFFFF"/>
+        </w:rPr>
+        <w:br w:type="textWrapping"/>
+      </w:r>
+      <w:r>
+        <w:rPr>
+          <w:rFonts w:ascii="Arial" w:hAnsi="Arial" w:eastAsia="Arial" w:cs="Arial"/>
+          <w:color w:val="4D4D4D"/>
+          <w:sz w:val="18"/>
+          <w:szCs w:val="18"/>
+          <w:shd w:val="clear" w:color="auto" w:fill="FFFFFF"/>
+        </w:rPr>
+        <w:t>答：nextTick中的回调函数是在下一次DOM更新结束之后执行的，延迟了回调，从而防止多次更新。nextTick里面就是一个异步方法（promise）。</w:t>
+      </w:r>
+    </w:p>
+    <w:p>
+      <w:pPr>
+        <w:pStyle w:val="6"/>
         <w:widowControl/>
         <w:shd w:val="clear" w:color="auto" w:fill="FFFFFF"/>
         <w:spacing w:beforeAutospacing="0" w:afterAutospacing="0"/>
         <w:rPr>
-          <w:rFonts w:ascii="Arial" w:eastAsia="Arial" w:hAnsi="Arial" w:cs="Arial"/>
-          <w:color w:val="4D4D4D"/>
-          <w:sz w:val="18"/>
-          <w:szCs w:val="18"/>
-        </w:rPr>
-      </w:pPr>
-      <w:r>
-        <w:rPr>
-          <w:rFonts w:ascii="Arial" w:eastAsia="Arial" w:hAnsi="Arial" w:cs="Arial"/>
+          <w:rFonts w:ascii="Arial" w:hAnsi="Arial" w:eastAsia="Arial" w:cs="Arial"/>
+          <w:color w:val="4D4D4D"/>
+          <w:sz w:val="18"/>
+          <w:szCs w:val="18"/>
+        </w:rPr>
+      </w:pPr>
+      <w:r>
+        <w:rPr>
+          <w:rFonts w:ascii="Arial" w:hAnsi="Arial" w:eastAsia="Arial" w:cs="Arial"/>
           <w:b/>
           <w:bCs/>
           <w:color w:val="4D4D4D"/>
@@ -1336,19 +1589,19 @@
       </w:r>
       <w:r>
         <w:rPr>
-          <w:rFonts w:ascii="Arial" w:eastAsia="Arial" w:hAnsi="Arial" w:cs="Arial"/>
-          <w:b/>
-          <w:bCs/>
-          <w:color w:val="4D4D4D"/>
-          <w:sz w:val="18"/>
-          <w:szCs w:val="18"/>
-          <w:shd w:val="clear" w:color="auto" w:fill="FFFFFF"/>
-        </w:rPr>
-        <w:br/>
-      </w:r>
-      <w:r>
-        <w:rPr>
-          <w:rFonts w:ascii="Arial" w:eastAsia="Arial" w:hAnsi="Arial" w:cs="Arial"/>
+          <w:rFonts w:ascii="Arial" w:hAnsi="Arial" w:eastAsia="Arial" w:cs="Arial"/>
+          <w:b/>
+          <w:bCs/>
+          <w:color w:val="4D4D4D"/>
+          <w:sz w:val="18"/>
+          <w:szCs w:val="18"/>
+          <w:shd w:val="clear" w:color="auto" w:fill="FFFFFF"/>
+        </w:rPr>
+        <w:br w:type="textWrapping"/>
+      </w:r>
+      <w:r>
+        <w:rPr>
+          <w:rFonts w:ascii="Arial" w:hAnsi="Arial" w:eastAsia="Arial" w:cs="Arial"/>
           <w:color w:val="4D4D4D"/>
           <w:sz w:val="18"/>
           <w:szCs w:val="18"/>
@@ -1358,65 +1611,101 @@
       </w:r>
       <w:r>
         <w:rPr>
-          <w:rFonts w:ascii="Arial" w:eastAsia="Arial" w:hAnsi="Arial" w:cs="Arial"/>
-          <w:color w:val="4D4D4D"/>
-          <w:sz w:val="18"/>
-          <w:szCs w:val="18"/>
-          <w:shd w:val="clear" w:color="auto" w:fill="FFFFFF"/>
-        </w:rPr>
-        <w:br/>
+          <w:rFonts w:ascii="Arial" w:hAnsi="Arial" w:eastAsia="Arial" w:cs="Arial"/>
+          <w:color w:val="4D4D4D"/>
+          <w:sz w:val="18"/>
+          <w:szCs w:val="18"/>
+          <w:shd w:val="clear" w:color="auto" w:fill="FFFFFF"/>
+        </w:rPr>
+        <w:br w:type="textWrapping"/>
+      </w:r>
+      <w:r>
+        <w:rPr>
+          <w:rFonts w:ascii="Arial" w:hAnsi="Arial" w:eastAsia="Arial" w:cs="Arial"/>
+          <w:color w:val="4D4D4D"/>
+          <w:sz w:val="18"/>
+          <w:szCs w:val="18"/>
+          <w:shd w:val="clear" w:color="auto" w:fill="FFFFFF"/>
+        </w:rPr>
         <w:t>① v-if(判断是否隐藏)</w:t>
       </w:r>
       <w:r>
         <w:rPr>
-          <w:rFonts w:ascii="Arial" w:eastAsia="Arial" w:hAnsi="Arial" w:cs="Arial"/>
-          <w:color w:val="4D4D4D"/>
-          <w:sz w:val="18"/>
-          <w:szCs w:val="18"/>
-          <w:shd w:val="clear" w:color="auto" w:fill="FFFFFF"/>
-        </w:rPr>
-        <w:br/>
+          <w:rFonts w:ascii="Arial" w:hAnsi="Arial" w:eastAsia="Arial" w:cs="Arial"/>
+          <w:color w:val="4D4D4D"/>
+          <w:sz w:val="18"/>
+          <w:szCs w:val="18"/>
+          <w:shd w:val="clear" w:color="auto" w:fill="FFFFFF"/>
+        </w:rPr>
+        <w:br w:type="textWrapping"/>
+      </w:r>
+      <w:r>
+        <w:rPr>
+          <w:rFonts w:ascii="Arial" w:hAnsi="Arial" w:eastAsia="Arial" w:cs="Arial"/>
+          <w:color w:val="4D4D4D"/>
+          <w:sz w:val="18"/>
+          <w:szCs w:val="18"/>
+          <w:shd w:val="clear" w:color="auto" w:fill="FFFFFF"/>
+        </w:rPr>
         <w:t>② v-for(遍历)</w:t>
       </w:r>
       <w:r>
         <w:rPr>
-          <w:rFonts w:ascii="Arial" w:eastAsia="Arial" w:hAnsi="Arial" w:cs="Arial"/>
-          <w:color w:val="4D4D4D"/>
-          <w:sz w:val="18"/>
-          <w:szCs w:val="18"/>
-          <w:shd w:val="clear" w:color="auto" w:fill="FFFFFF"/>
-        </w:rPr>
-        <w:br/>
+          <w:rFonts w:ascii="Arial" w:hAnsi="Arial" w:eastAsia="Arial" w:cs="Arial"/>
+          <w:color w:val="4D4D4D"/>
+          <w:sz w:val="18"/>
+          <w:szCs w:val="18"/>
+          <w:shd w:val="clear" w:color="auto" w:fill="FFFFFF"/>
+        </w:rPr>
+        <w:br w:type="textWrapping"/>
+      </w:r>
+      <w:r>
+        <w:rPr>
+          <w:rFonts w:ascii="Arial" w:hAnsi="Arial" w:eastAsia="Arial" w:cs="Arial"/>
+          <w:color w:val="4D4D4D"/>
+          <w:sz w:val="18"/>
+          <w:szCs w:val="18"/>
+          <w:shd w:val="clear" w:color="auto" w:fill="FFFFFF"/>
+        </w:rPr>
         <w:t>③ v-bind(属性绑定)</w:t>
       </w:r>
       <w:r>
         <w:rPr>
-          <w:rFonts w:ascii="Arial" w:eastAsia="Arial" w:hAnsi="Arial" w:cs="Arial"/>
-          <w:color w:val="4D4D4D"/>
-          <w:sz w:val="18"/>
-          <w:szCs w:val="18"/>
-          <w:shd w:val="clear" w:color="auto" w:fill="FFFFFF"/>
-        </w:rPr>
-        <w:br/>
+          <w:rFonts w:ascii="Arial" w:hAnsi="Arial" w:eastAsia="Arial" w:cs="Arial"/>
+          <w:color w:val="4D4D4D"/>
+          <w:sz w:val="18"/>
+          <w:szCs w:val="18"/>
+          <w:shd w:val="clear" w:color="auto" w:fill="FFFFFF"/>
+        </w:rPr>
+        <w:br w:type="textWrapping"/>
+      </w:r>
+      <w:r>
+        <w:rPr>
+          <w:rFonts w:ascii="Arial" w:hAnsi="Arial" w:eastAsia="Arial" w:cs="Arial"/>
+          <w:color w:val="4D4D4D"/>
+          <w:sz w:val="18"/>
+          <w:szCs w:val="18"/>
+          <w:shd w:val="clear" w:color="auto" w:fill="FFFFFF"/>
+        </w:rPr>
         <w:t>⑤ v-model(双向数据绑定)</w:t>
       </w:r>
     </w:p>
     <w:p>
       <w:pPr>
-        <w:pStyle w:val="a3"/>
+        <w:pStyle w:val="6"/>
         <w:widowControl/>
         <w:shd w:val="clear" w:color="auto" w:fill="FFFFFF"/>
         <w:spacing w:beforeAutospacing="0" w:afterAutospacing="0"/>
         <w:rPr>
-          <w:rFonts w:ascii="Arial" w:eastAsia="Arial" w:hAnsi="Arial" w:cs="Arial"/>
-          <w:color w:val="4D4D4D"/>
-          <w:sz w:val="18"/>
-          <w:szCs w:val="18"/>
-        </w:rPr>
-      </w:pPr>
-      <w:r>
-        <w:rPr>
-          <w:rFonts w:ascii="Arial" w:eastAsia="Arial" w:hAnsi="Arial" w:cs="Arial"/>
+          <w:rFonts w:ascii="Arial" w:hAnsi="Arial" w:eastAsia="Arial" w:cs="Arial"/>
+          <w:color w:val="4D4D4D"/>
+          <w:sz w:val="18"/>
+          <w:szCs w:val="18"/>
+        </w:rPr>
+      </w:pPr>
+      <w:r>
+        <w:rPr>
+          <w:rFonts w:ascii="Arial" w:hAnsi="Arial" w:eastAsia="Arial" w:cs="Arial"/>
           <w:b/>
           <w:bCs/>
           <w:color w:val="4D4D4D"/>
@@ -1428,19 +1717,19 @@
       </w:r>
       <w:r>
         <w:rPr>
-          <w:rFonts w:ascii="Arial" w:eastAsia="Arial" w:hAnsi="Arial" w:cs="Arial"/>
-          <w:b/>
-          <w:bCs/>
-          <w:color w:val="4D4D4D"/>
-          <w:sz w:val="18"/>
-          <w:szCs w:val="18"/>
-          <w:shd w:val="clear" w:color="auto" w:fill="FFFFFF"/>
-        </w:rPr>
-        <w:br/>
-      </w:r>
-      <w:r>
-        <w:rPr>
-          <w:rFonts w:ascii="Arial" w:eastAsia="Arial" w:hAnsi="Arial" w:cs="Arial"/>
+          <w:rFonts w:ascii="Arial" w:hAnsi="Arial" w:eastAsia="Arial" w:cs="Arial"/>
+          <w:b/>
+          <w:bCs/>
+          <w:color w:val="4D4D4D"/>
+          <w:sz w:val="18"/>
+          <w:szCs w:val="18"/>
+          <w:shd w:val="clear" w:color="auto" w:fill="FFFFFF"/>
+        </w:rPr>
+        <w:br w:type="textWrapping"/>
+      </w:r>
+      <w:r>
+        <w:rPr>
+          <w:rFonts w:ascii="Arial" w:hAnsi="Arial" w:eastAsia="Arial" w:cs="Arial"/>
           <w:color w:val="4D4D4D"/>
           <w:sz w:val="18"/>
           <w:szCs w:val="18"/>
@@ -1450,18 +1739,27 @@
       </w:r>
       <w:r>
         <w:rPr>
-          <w:rFonts w:ascii="Arial" w:eastAsia="Arial" w:hAnsi="Arial" w:cs="Arial"/>
-          <w:color w:val="4D4D4D"/>
-          <w:sz w:val="18"/>
-          <w:szCs w:val="18"/>
-          <w:shd w:val="clear" w:color="auto" w:fill="FFFFFF"/>
-        </w:rPr>
-        <w:br/>
+          <w:rFonts w:ascii="Arial" w:hAnsi="Arial" w:eastAsia="Arial" w:cs="Arial"/>
+          <w:color w:val="4D4D4D"/>
+          <w:sz w:val="18"/>
+          <w:szCs w:val="18"/>
+          <w:shd w:val="clear" w:color="auto" w:fill="FFFFFF"/>
+        </w:rPr>
+        <w:br w:type="textWrapping"/>
+      </w:r>
+      <w:r>
+        <w:rPr>
+          <w:rFonts w:ascii="Arial" w:hAnsi="Arial" w:eastAsia="Arial" w:cs="Arial"/>
+          <w:color w:val="4D4D4D"/>
+          <w:sz w:val="18"/>
+          <w:szCs w:val="18"/>
+          <w:shd w:val="clear" w:color="auto" w:fill="FFFFFF"/>
+        </w:rPr>
         <w:t>① 直接在子组件中通过this.</w:t>
       </w:r>
       <w:r>
         <w:rPr>
-          <w:rFonts w:ascii="Times New Roman" w:eastAsia="Times New Roman" w:hAnsi="Times New Roman"/>
+          <w:rFonts w:ascii="Times New Roman" w:hAnsi="Times New Roman" w:eastAsia="Times New Roman"/>
           <w:color w:val="4D4D4D"/>
           <w:sz w:val="18"/>
           <w:szCs w:val="18"/>
@@ -1471,7 +1769,7 @@
       </w:r>
       <w:r>
         <w:rPr>
-          <w:rFonts w:ascii="KaTeX_Math" w:eastAsia="KaTeX_Math" w:hAnsi="KaTeX_Math" w:cs="KaTeX_Math"/>
+          <w:rFonts w:ascii="KaTeX_Math" w:hAnsi="KaTeX_Math" w:eastAsia="KaTeX_Math" w:cs="KaTeX_Math"/>
           <w:i/>
           <w:color w:val="4D4D4D"/>
           <w:sz w:val="18"/>
@@ -1482,7 +1780,7 @@
       </w:r>
       <w:r>
         <w:rPr>
-          <w:rFonts w:ascii="Times New Roman" w:eastAsia="Times New Roman" w:hAnsi="Times New Roman"/>
+          <w:rFonts w:ascii="Times New Roman" w:hAnsi="Times New Roman" w:eastAsia="Times New Roman"/>
           <w:color w:val="4D4D4D"/>
           <w:sz w:val="18"/>
           <w:szCs w:val="18"/>
@@ -1492,7 +1790,7 @@
       </w:r>
       <w:r>
         <w:rPr>
-          <w:rFonts w:ascii="KaTeX_Math" w:eastAsia="KaTeX_Math" w:hAnsi="KaTeX_Math" w:cs="KaTeX_Math"/>
+          <w:rFonts w:ascii="KaTeX_Math" w:hAnsi="KaTeX_Math" w:eastAsia="KaTeX_Math" w:cs="KaTeX_Math"/>
           <w:i/>
           <w:color w:val="4D4D4D"/>
           <w:sz w:val="18"/>
@@ -1503,7 +1801,7 @@
       </w:r>
       <w:r>
         <w:rPr>
-          <w:rFonts w:ascii="Times New Roman" w:eastAsia="Times New Roman" w:hAnsi="Times New Roman"/>
+          <w:rFonts w:ascii="Times New Roman" w:hAnsi="Times New Roman" w:eastAsia="Times New Roman"/>
           <w:color w:val="4D4D4D"/>
           <w:sz w:val="18"/>
           <w:szCs w:val="18"/>
@@ -1513,53 +1811,51 @@
       </w:r>
       <w:r>
         <w:rPr>
-          <w:rFonts w:ascii="Arial" w:eastAsia="Arial" w:hAnsi="Arial" w:cs="Arial"/>
-          <w:color w:val="4D4D4D"/>
-          <w:sz w:val="18"/>
-          <w:szCs w:val="18"/>
-          <w:shd w:val="clear" w:color="auto" w:fill="FFFFFF"/>
-        </w:rPr>
-        <w:t>emit向父组件触发</w:t>
-      </w:r>
-      <w:r>
-        <w:rPr>
-          <w:rFonts w:ascii="Arial" w:eastAsia="Arial" w:hAnsi="Arial" w:cs="Arial"/>
-          <w:color w:val="4D4D4D"/>
-          <w:sz w:val="18"/>
-          <w:szCs w:val="18"/>
-          <w:shd w:val="clear" w:color="auto" w:fill="FFFFFF"/>
-        </w:rPr>
-        <w:lastRenderedPageBreak/>
-        <w:t>一个事件，父组件监听这个事件就行了。</w:t>
-      </w:r>
-      <w:r>
-        <w:rPr>
-          <w:rFonts w:ascii="Arial" w:eastAsia="Arial" w:hAnsi="Arial" w:cs="Arial"/>
-          <w:color w:val="4D4D4D"/>
-          <w:sz w:val="18"/>
-          <w:szCs w:val="18"/>
-          <w:shd w:val="clear" w:color="auto" w:fill="FFFFFF"/>
-        </w:rPr>
-        <w:br/>
+          <w:rFonts w:ascii="Arial" w:hAnsi="Arial" w:eastAsia="Arial" w:cs="Arial"/>
+          <w:color w:val="4D4D4D"/>
+          <w:sz w:val="18"/>
+          <w:szCs w:val="18"/>
+          <w:shd w:val="clear" w:color="auto" w:fill="FFFFFF"/>
+        </w:rPr>
+        <w:t>emit向父组件触发一个事件，父组件监听这个事件就行了。</w:t>
+      </w:r>
+      <w:r>
+        <w:rPr>
+          <w:rFonts w:ascii="Arial" w:hAnsi="Arial" w:eastAsia="Arial" w:cs="Arial"/>
+          <w:color w:val="4D4D4D"/>
+          <w:sz w:val="18"/>
+          <w:szCs w:val="18"/>
+          <w:shd w:val="clear" w:color="auto" w:fill="FFFFFF"/>
+        </w:rPr>
+        <w:br w:type="textWrapping"/>
+      </w:r>
+      <w:r>
+        <w:rPr>
+          <w:rFonts w:ascii="Arial" w:hAnsi="Arial" w:eastAsia="Arial" w:cs="Arial"/>
+          <w:color w:val="4D4D4D"/>
+          <w:sz w:val="18"/>
+          <w:szCs w:val="18"/>
+          <w:shd w:val="clear" w:color="auto" w:fill="FFFFFF"/>
+        </w:rPr>
         <w:t>③ 父组件把方法传入子组件中，在子组件里直接调用这个方法。</w:t>
       </w:r>
     </w:p>
     <w:p>
       <w:pPr>
-        <w:pStyle w:val="a3"/>
+        <w:pStyle w:val="6"/>
         <w:widowControl/>
         <w:shd w:val="clear" w:color="auto" w:fill="FFFFFF"/>
         <w:spacing w:beforeAutospacing="0" w:afterAutospacing="0"/>
         <w:rPr>
-          <w:rFonts w:ascii="Arial" w:eastAsia="Arial" w:hAnsi="Arial" w:cs="Arial"/>
-          <w:color w:val="4D4D4D"/>
-          <w:sz w:val="18"/>
-          <w:szCs w:val="18"/>
-        </w:rPr>
-      </w:pPr>
-      <w:r>
-        <w:rPr>
-          <w:rFonts w:ascii="Arial" w:eastAsia="Arial" w:hAnsi="Arial" w:cs="Arial"/>
+          <w:rFonts w:ascii="Arial" w:hAnsi="Arial" w:eastAsia="Arial" w:cs="Arial"/>
+          <w:color w:val="4D4D4D"/>
+          <w:sz w:val="18"/>
+          <w:szCs w:val="18"/>
+        </w:rPr>
+      </w:pPr>
+      <w:r>
+        <w:rPr>
+          <w:rFonts w:ascii="Arial" w:hAnsi="Arial" w:eastAsia="Arial" w:cs="Arial"/>
           <w:b/>
           <w:bCs/>
           <w:color w:val="4D4D4D"/>
@@ -1571,19 +1867,19 @@
       </w:r>
       <w:r>
         <w:rPr>
-          <w:rFonts w:ascii="Arial" w:eastAsia="Arial" w:hAnsi="Arial" w:cs="Arial"/>
-          <w:b/>
-          <w:bCs/>
-          <w:color w:val="4D4D4D"/>
-          <w:sz w:val="18"/>
-          <w:szCs w:val="18"/>
-          <w:shd w:val="clear" w:color="auto" w:fill="FFFFFF"/>
-        </w:rPr>
-        <w:br/>
-      </w:r>
-      <w:r>
-        <w:rPr>
-          <w:rFonts w:ascii="Arial" w:eastAsia="Arial" w:hAnsi="Arial" w:cs="Arial"/>
+          <w:rFonts w:ascii="Arial" w:hAnsi="Arial" w:eastAsia="Arial" w:cs="Arial"/>
+          <w:b/>
+          <w:bCs/>
+          <w:color w:val="4D4D4D"/>
+          <w:sz w:val="18"/>
+          <w:szCs w:val="18"/>
+          <w:shd w:val="clear" w:color="auto" w:fill="FFFFFF"/>
+        </w:rPr>
+        <w:br w:type="textWrapping"/>
+      </w:r>
+      <w:r>
+        <w:rPr>
+          <w:rFonts w:ascii="Arial" w:hAnsi="Arial" w:eastAsia="Arial" w:cs="Arial"/>
           <w:color w:val="4D4D4D"/>
           <w:sz w:val="18"/>
           <w:szCs w:val="18"/>
@@ -1593,32 +1889,41 @@
       </w:r>
       <w:r>
         <w:rPr>
-          <w:rFonts w:ascii="Arial" w:eastAsia="Arial" w:hAnsi="Arial" w:cs="Arial"/>
-          <w:color w:val="4D4D4D"/>
-          <w:sz w:val="18"/>
-          <w:szCs w:val="18"/>
-          <w:shd w:val="clear" w:color="auto" w:fill="FFFFFF"/>
-        </w:rPr>
-        <w:br/>
+          <w:rFonts w:ascii="Arial" w:hAnsi="Arial" w:eastAsia="Arial" w:cs="Arial"/>
+          <w:color w:val="4D4D4D"/>
+          <w:sz w:val="18"/>
+          <w:szCs w:val="18"/>
+          <w:shd w:val="clear" w:color="auto" w:fill="FFFFFF"/>
+        </w:rPr>
+        <w:br w:type="textWrapping"/>
+      </w:r>
+      <w:r>
+        <w:rPr>
+          <w:rFonts w:ascii="Arial" w:hAnsi="Arial" w:eastAsia="Arial" w:cs="Arial"/>
+          <w:color w:val="4D4D4D"/>
+          <w:sz w:val="18"/>
+          <w:szCs w:val="18"/>
+          <w:shd w:val="clear" w:color="auto" w:fill="FFFFFF"/>
+        </w:rPr>
         <w:t>父组件利用ref属性操作子组件方法。</w:t>
       </w:r>
     </w:p>
     <w:p>
       <w:pPr>
-        <w:pStyle w:val="a3"/>
+        <w:pStyle w:val="6"/>
         <w:widowControl/>
         <w:shd w:val="clear" w:color="auto" w:fill="FFFFFF"/>
         <w:spacing w:beforeAutospacing="0" w:afterAutospacing="0"/>
         <w:rPr>
-          <w:rFonts w:ascii="Arial" w:eastAsia="Arial" w:hAnsi="Arial" w:cs="Arial"/>
-          <w:color w:val="4D4D4D"/>
-          <w:sz w:val="18"/>
-          <w:szCs w:val="18"/>
-        </w:rPr>
-      </w:pPr>
-      <w:r>
-        <w:rPr>
-          <w:rFonts w:ascii="Arial" w:eastAsia="Arial" w:hAnsi="Arial" w:cs="Arial"/>
+          <w:rFonts w:ascii="Arial" w:hAnsi="Arial" w:eastAsia="Arial" w:cs="Arial"/>
+          <w:color w:val="4D4D4D"/>
+          <w:sz w:val="18"/>
+          <w:szCs w:val="18"/>
+        </w:rPr>
+      </w:pPr>
+      <w:r>
+        <w:rPr>
+          <w:rFonts w:ascii="Arial" w:hAnsi="Arial" w:eastAsia="Arial" w:cs="Arial"/>
           <w:color w:val="4D4D4D"/>
           <w:sz w:val="18"/>
           <w:szCs w:val="18"/>
@@ -1628,37 +1933,46 @@
       </w:r>
       <w:r>
         <w:rPr>
-          <w:rFonts w:ascii="Arial" w:eastAsia="Arial" w:hAnsi="Arial" w:cs="Arial"/>
-          <w:color w:val="4D4D4D"/>
-          <w:sz w:val="18"/>
-          <w:szCs w:val="18"/>
-          <w:shd w:val="clear" w:color="auto" w:fill="FFFFFF"/>
-        </w:rPr>
-        <w:br/>
-      </w:r>
-      <w:r>
-        <w:rPr>
-          <w:rFonts w:ascii="Arial" w:eastAsia="Arial" w:hAnsi="Arial" w:cs="Arial"/>
-          <w:color w:val="4D4D4D"/>
-          <w:sz w:val="18"/>
-          <w:szCs w:val="18"/>
-          <w:shd w:val="clear" w:color="auto" w:fill="FFFFFF"/>
-        </w:rPr>
-        <w:br/>
+          <w:rFonts w:ascii="Arial" w:hAnsi="Arial" w:eastAsia="Arial" w:cs="Arial"/>
+          <w:color w:val="4D4D4D"/>
+          <w:sz w:val="18"/>
+          <w:szCs w:val="18"/>
+          <w:shd w:val="clear" w:color="auto" w:fill="FFFFFF"/>
+        </w:rPr>
+        <w:br w:type="textWrapping"/>
+      </w:r>
+      <w:r>
+        <w:rPr>
+          <w:rFonts w:ascii="Arial" w:hAnsi="Arial" w:eastAsia="Arial" w:cs="Arial"/>
+          <w:color w:val="4D4D4D"/>
+          <w:sz w:val="18"/>
+          <w:szCs w:val="18"/>
+          <w:shd w:val="clear" w:color="auto" w:fill="FFFFFF"/>
+        </w:rPr>
+        <w:br w:type="textWrapping"/>
+      </w:r>
+      <w:r>
+        <w:rPr>
+          <w:rFonts w:ascii="Arial" w:hAnsi="Arial" w:eastAsia="Arial" w:cs="Arial"/>
+          <w:color w:val="4D4D4D"/>
+          <w:sz w:val="18"/>
+          <w:szCs w:val="18"/>
+          <w:shd w:val="clear" w:color="auto" w:fill="FFFFFF"/>
+        </w:rPr>
         <w:t>子：</w:t>
       </w:r>
     </w:p>
     <w:p>
       <w:pPr>
-        <w:pStyle w:val="HTML"/>
+        <w:pStyle w:val="5"/>
         <w:widowControl/>
         <w:pBdr>
-          <w:bottom w:val="single" w:sz="6" w:space="4" w:color="F5F6F7"/>
+          <w:bottom w:val="single" w:color="F5F6F7" w:sz="6" w:space="4"/>
         </w:pBdr>
         <w:shd w:val="clear" w:color="auto" w:fill="282C34"/>
         <w:rPr>
-          <w:rStyle w:val="HTML0"/>
-          <w:rFonts w:ascii="Consolas" w:eastAsia="Consolas" w:hAnsi="Consolas" w:cs="Consolas" w:hint="default"/>
+          <w:rStyle w:val="9"/>
+          <w:rFonts w:hint="default" w:ascii="Consolas" w:hAnsi="Consolas" w:eastAsia="Consolas" w:cs="Consolas"/>
           <w:color w:val="ABB2BF"/>
           <w:sz w:val="18"/>
           <w:szCs w:val="18"/>
@@ -1668,15 +1982,15 @@
     </w:p>
     <w:p>
       <w:pPr>
-        <w:pStyle w:val="HTML"/>
+        <w:pStyle w:val="5"/>
         <w:widowControl/>
         <w:pBdr>
-          <w:bottom w:val="single" w:sz="6" w:space="4" w:color="F5F6F7"/>
+          <w:bottom w:val="single" w:color="F5F6F7" w:sz="6" w:space="4"/>
         </w:pBdr>
         <w:shd w:val="clear" w:color="auto" w:fill="282C34"/>
         <w:rPr>
-          <w:rStyle w:val="HTML0"/>
-          <w:rFonts w:ascii="Consolas" w:eastAsia="Consolas" w:hAnsi="Consolas" w:cs="Consolas" w:hint="default"/>
+          <w:rStyle w:val="9"/>
+          <w:rFonts w:hint="default" w:ascii="Consolas" w:hAnsi="Consolas" w:eastAsia="Consolas" w:cs="Consolas"/>
           <w:color w:val="ABB2BF"/>
           <w:sz w:val="18"/>
           <w:szCs w:val="18"/>
@@ -1685,8 +1999,8 @@
       </w:pPr>
       <w:r>
         <w:rPr>
-          <w:rStyle w:val="HTML0"/>
-          <w:rFonts w:ascii="Consolas" w:eastAsia="Consolas" w:hAnsi="Consolas" w:cs="Consolas" w:hint="default"/>
+          <w:rStyle w:val="9"/>
+          <w:rFonts w:hint="default" w:ascii="Consolas" w:hAnsi="Consolas" w:eastAsia="Consolas" w:cs="Consolas"/>
           <w:color w:val="ABB2BF"/>
           <w:sz w:val="18"/>
           <w:szCs w:val="18"/>
@@ -1696,7 +2010,7 @@
       </w:r>
       <w:r>
         <w:rPr>
-          <w:rFonts w:ascii="Consolas" w:eastAsia="Consolas" w:hAnsi="Consolas" w:cs="Consolas" w:hint="default"/>
+          <w:rFonts w:hint="default" w:ascii="Consolas" w:hAnsi="Consolas" w:eastAsia="Consolas" w:cs="Consolas"/>
           <w:color w:val="61AEEE"/>
           <w:sz w:val="18"/>
           <w:szCs w:val="18"/>
@@ -1706,7 +2020,7 @@
       </w:r>
       <w:r>
         <w:rPr>
-          <w:rFonts w:ascii="Consolas" w:eastAsia="Consolas" w:hAnsi="Consolas" w:cs="Consolas" w:hint="default"/>
+          <w:rFonts w:hint="default" w:ascii="Consolas" w:hAnsi="Consolas" w:eastAsia="Consolas" w:cs="Consolas"/>
           <w:color w:val="999999"/>
           <w:sz w:val="18"/>
           <w:szCs w:val="18"/>
@@ -1716,8 +2030,8 @@
       </w:r>
       <w:r>
         <w:rPr>
-          <w:rStyle w:val="HTML0"/>
-          <w:rFonts w:ascii="Consolas" w:eastAsia="Consolas" w:hAnsi="Consolas" w:cs="Consolas" w:hint="default"/>
+          <w:rStyle w:val="9"/>
+          <w:rFonts w:hint="default" w:ascii="Consolas" w:hAnsi="Consolas" w:eastAsia="Consolas" w:cs="Consolas"/>
           <w:color w:val="ABB2BF"/>
           <w:sz w:val="18"/>
           <w:szCs w:val="18"/>
@@ -1727,7 +2041,7 @@
       </w:r>
       <w:r>
         <w:rPr>
-          <w:rFonts w:ascii="Consolas" w:eastAsia="Consolas" w:hAnsi="Consolas" w:cs="Consolas" w:hint="default"/>
+          <w:rFonts w:hint="default" w:ascii="Consolas" w:hAnsi="Consolas" w:eastAsia="Consolas" w:cs="Consolas"/>
           <w:color w:val="999999"/>
           <w:sz w:val="18"/>
           <w:szCs w:val="18"/>
@@ -1738,15 +2052,15 @@
     </w:p>
     <w:p>
       <w:pPr>
-        <w:pStyle w:val="HTML"/>
+        <w:pStyle w:val="5"/>
         <w:widowControl/>
         <w:pBdr>
-          <w:bottom w:val="single" w:sz="6" w:space="4" w:color="F5F6F7"/>
+          <w:bottom w:val="single" w:color="F5F6F7" w:sz="6" w:space="4"/>
         </w:pBdr>
         <w:shd w:val="clear" w:color="auto" w:fill="282C34"/>
         <w:rPr>
-          <w:rStyle w:val="HTML0"/>
-          <w:rFonts w:ascii="Consolas" w:eastAsia="Consolas" w:hAnsi="Consolas" w:cs="Consolas" w:hint="default"/>
+          <w:rStyle w:val="9"/>
+          <w:rFonts w:hint="default" w:ascii="Consolas" w:hAnsi="Consolas" w:eastAsia="Consolas" w:cs="Consolas"/>
           <w:color w:val="ABB2BF"/>
           <w:sz w:val="18"/>
           <w:szCs w:val="18"/>
@@ -1755,8 +2069,8 @@
       </w:pPr>
       <w:r>
         <w:rPr>
-          <w:rStyle w:val="HTML0"/>
-          <w:rFonts w:ascii="Consolas" w:eastAsia="Consolas" w:hAnsi="Consolas" w:cs="Consolas" w:hint="default"/>
+          <w:rStyle w:val="9"/>
+          <w:rFonts w:hint="default" w:ascii="Consolas" w:hAnsi="Consolas" w:eastAsia="Consolas" w:cs="Consolas"/>
           <w:color w:val="ABB2BF"/>
           <w:sz w:val="18"/>
           <w:szCs w:val="18"/>
@@ -1766,7 +2080,7 @@
       </w:r>
       <w:r>
         <w:rPr>
-          <w:rFonts w:ascii="Consolas" w:eastAsia="Consolas" w:hAnsi="Consolas" w:cs="Consolas" w:hint="default"/>
+          <w:rFonts w:hint="default" w:ascii="Consolas" w:hAnsi="Consolas" w:eastAsia="Consolas" w:cs="Consolas"/>
           <w:color w:val="999999"/>
           <w:sz w:val="18"/>
           <w:szCs w:val="18"/>
@@ -1776,7 +2090,7 @@
       </w:r>
       <w:r>
         <w:rPr>
-          <w:rFonts w:ascii="Consolas" w:eastAsia="Consolas" w:hAnsi="Consolas" w:cs="Consolas" w:hint="default"/>
+          <w:rFonts w:hint="default" w:ascii="Consolas" w:hAnsi="Consolas" w:eastAsia="Consolas" w:cs="Consolas"/>
           <w:color w:val="61AEEE"/>
           <w:sz w:val="18"/>
           <w:szCs w:val="18"/>
@@ -1786,7 +2100,7 @@
       </w:r>
       <w:r>
         <w:rPr>
-          <w:rFonts w:ascii="Consolas" w:eastAsia="Consolas" w:hAnsi="Consolas" w:cs="Consolas" w:hint="default"/>
+          <w:rFonts w:hint="default" w:ascii="Consolas" w:hAnsi="Consolas" w:eastAsia="Consolas" w:cs="Consolas"/>
           <w:color w:val="999999"/>
           <w:sz w:val="18"/>
           <w:szCs w:val="18"/>
@@ -1796,7 +2110,7 @@
       </w:r>
       <w:r>
         <w:rPr>
-          <w:rFonts w:ascii="Consolas" w:eastAsia="Consolas" w:hAnsi="Consolas" w:cs="Consolas" w:hint="default"/>
+          <w:rFonts w:hint="default" w:ascii="Consolas" w:hAnsi="Consolas" w:eastAsia="Consolas" w:cs="Consolas"/>
           <w:color w:val="669900"/>
           <w:sz w:val="18"/>
           <w:szCs w:val="18"/>
@@ -1806,7 +2120,7 @@
       </w:r>
       <w:r>
         <w:rPr>
-          <w:rFonts w:ascii="Consolas" w:eastAsia="Consolas" w:hAnsi="Consolas" w:cs="Consolas" w:hint="default"/>
+          <w:rFonts w:hint="default" w:ascii="Consolas" w:hAnsi="Consolas" w:eastAsia="Consolas" w:cs="Consolas"/>
           <w:color w:val="999999"/>
           <w:sz w:val="18"/>
           <w:szCs w:val="18"/>
@@ -1817,10 +2131,10 @@
     </w:p>
     <w:p>
       <w:pPr>
-        <w:pStyle w:val="HTML"/>
+        <w:pStyle w:val="5"/>
         <w:widowControl/>
         <w:pBdr>
-          <w:bottom w:val="single" w:sz="6" w:space="4" w:color="F5F6F7"/>
+          <w:bottom w:val="single" w:color="F5F6F7" w:sz="6" w:space="4"/>
         </w:pBdr>
         <w:shd w:val="clear" w:color="auto" w:fill="282C34"/>
         <w:rPr>
@@ -1832,8 +2146,8 @@
       </w:pPr>
       <w:r>
         <w:rPr>
-          <w:rStyle w:val="HTML0"/>
-          <w:rFonts w:ascii="Consolas" w:eastAsia="Consolas" w:hAnsi="Consolas" w:cs="Consolas" w:hint="default"/>
+          <w:rStyle w:val="9"/>
+          <w:rFonts w:hint="default" w:ascii="Consolas" w:hAnsi="Consolas" w:eastAsia="Consolas" w:cs="Consolas"/>
           <w:color w:val="ABB2BF"/>
           <w:sz w:val="18"/>
           <w:szCs w:val="18"/>
@@ -1843,7 +2157,7 @@
       </w:r>
       <w:r>
         <w:rPr>
-          <w:rFonts w:ascii="Consolas" w:eastAsia="Consolas" w:hAnsi="Consolas" w:cs="Consolas" w:hint="default"/>
+          <w:rFonts w:hint="default" w:ascii="Consolas" w:hAnsi="Consolas" w:eastAsia="Consolas" w:cs="Consolas"/>
           <w:color w:val="999999"/>
           <w:sz w:val="18"/>
           <w:szCs w:val="18"/>
@@ -1854,20 +2168,20 @@
     </w:p>
     <w:p>
       <w:pPr>
-        <w:pStyle w:val="a3"/>
+        <w:pStyle w:val="6"/>
         <w:widowControl/>
         <w:shd w:val="clear" w:color="auto" w:fill="FFFFFF"/>
         <w:spacing w:beforeAutospacing="0" w:afterAutospacing="0"/>
         <w:rPr>
-          <w:rFonts w:ascii="Arial" w:eastAsia="Arial" w:hAnsi="Arial" w:cs="Arial"/>
-          <w:color w:val="4D4D4D"/>
-          <w:sz w:val="18"/>
-          <w:szCs w:val="18"/>
-        </w:rPr>
-      </w:pPr>
-      <w:r>
-        <w:rPr>
-          <w:rFonts w:ascii="Arial" w:eastAsia="Arial" w:hAnsi="Arial" w:cs="Arial"/>
+          <w:rFonts w:ascii="Arial" w:hAnsi="Arial" w:eastAsia="Arial" w:cs="Arial"/>
+          <w:color w:val="4D4D4D"/>
+          <w:sz w:val="18"/>
+          <w:szCs w:val="18"/>
+        </w:rPr>
+      </w:pPr>
+      <w:r>
+        <w:rPr>
+          <w:rFonts w:ascii="Arial" w:hAnsi="Arial" w:eastAsia="Arial" w:cs="Arial"/>
           <w:color w:val="4D4D4D"/>
           <w:sz w:val="18"/>
           <w:szCs w:val="18"/>
@@ -1878,7 +2192,7 @@
     </w:p>
     <w:p>
       <w:pPr>
-        <w:pStyle w:val="a3"/>
+        <w:pStyle w:val="6"/>
         <w:widowControl/>
         <w:numPr>
           <w:ilvl w:val="0"/>
@@ -1887,16 +2201,16 @@
         <w:shd w:val="clear" w:color="auto" w:fill="FFFFFF"/>
         <w:spacing w:beforeAutospacing="0" w:afterAutospacing="0"/>
         <w:rPr>
-          <w:rFonts w:ascii="Times New Roman" w:eastAsia="Times New Roman" w:hAnsi="Times New Roman"/>
-          <w:color w:val="4D4D4D"/>
-          <w:sz w:val="18"/>
-          <w:szCs w:val="18"/>
-          <w:shd w:val="clear" w:color="auto" w:fill="FFFFFF"/>
-        </w:rPr>
-      </w:pPr>
-      <w:r>
-        <w:rPr>
-          <w:rFonts w:ascii="Arial" w:eastAsia="Arial" w:hAnsi="Arial" w:cs="Arial"/>
+          <w:rFonts w:ascii="Times New Roman" w:hAnsi="Times New Roman" w:eastAsia="Times New Roman"/>
+          <w:color w:val="4D4D4D"/>
+          <w:sz w:val="18"/>
+          <w:szCs w:val="18"/>
+          <w:shd w:val="clear" w:color="auto" w:fill="FFFFFF"/>
+        </w:rPr>
+      </w:pPr>
+      <w:r>
+        <w:rPr>
+          <w:rFonts w:ascii="Arial" w:hAnsi="Arial" w:eastAsia="Arial" w:cs="Arial"/>
           <w:b/>
           <w:bCs/>
           <w:color w:val="4D4D4D"/>
@@ -1908,19 +2222,19 @@
       </w:r>
       <w:r>
         <w:rPr>
-          <w:rFonts w:ascii="Arial" w:eastAsia="Arial" w:hAnsi="Arial" w:cs="Arial"/>
-          <w:b/>
-          <w:bCs/>
-          <w:color w:val="4D4D4D"/>
-          <w:sz w:val="18"/>
-          <w:szCs w:val="18"/>
-          <w:shd w:val="clear" w:color="auto" w:fill="FFFFFF"/>
-        </w:rPr>
-        <w:br/>
-      </w:r>
-      <w:r>
-        <w:rPr>
-          <w:rFonts w:ascii="Arial" w:eastAsia="Arial" w:hAnsi="Arial" w:cs="Arial"/>
+          <w:rFonts w:ascii="Arial" w:hAnsi="Arial" w:eastAsia="Arial" w:cs="Arial"/>
+          <w:b/>
+          <w:bCs/>
+          <w:color w:val="4D4D4D"/>
+          <w:sz w:val="18"/>
+          <w:szCs w:val="18"/>
+          <w:shd w:val="clear" w:color="auto" w:fill="FFFFFF"/>
+        </w:rPr>
+        <w:br w:type="textWrapping"/>
+      </w:r>
+      <w:r>
+        <w:rPr>
+          <w:rFonts w:ascii="Arial" w:hAnsi="Arial" w:eastAsia="Arial" w:cs="Arial"/>
           <w:color w:val="4D4D4D"/>
           <w:sz w:val="18"/>
           <w:szCs w:val="18"/>
@@ -1930,62 +2244,107 @@
       </w:r>
       <w:r>
         <w:rPr>
-          <w:rFonts w:ascii="Arial" w:eastAsia="Arial" w:hAnsi="Arial" w:cs="Arial"/>
-          <w:color w:val="4D4D4D"/>
-          <w:sz w:val="18"/>
-          <w:szCs w:val="18"/>
-          <w:shd w:val="clear" w:color="auto" w:fill="FFFFFF"/>
-        </w:rPr>
-        <w:br/>
+          <w:rFonts w:ascii="Arial" w:hAnsi="Arial" w:eastAsia="Arial" w:cs="Arial"/>
+          <w:color w:val="4D4D4D"/>
+          <w:sz w:val="18"/>
+          <w:szCs w:val="18"/>
+          <w:shd w:val="clear" w:color="auto" w:fill="FFFFFF"/>
+        </w:rPr>
+        <w:br w:type="textWrapping"/>
+      </w:r>
+      <w:r>
+        <w:rPr>
+          <w:rFonts w:ascii="Arial" w:hAnsi="Arial" w:eastAsia="Arial" w:cs="Arial"/>
+          <w:color w:val="4D4D4D"/>
+          <w:sz w:val="18"/>
+          <w:szCs w:val="18"/>
+          <w:shd w:val="clear" w:color="auto" w:fill="FFFFFF"/>
+        </w:rPr>
         <w:t>(1)父子组件传值：</w:t>
       </w:r>
       <w:r>
         <w:rPr>
-          <w:rFonts w:ascii="Arial" w:eastAsia="Arial" w:hAnsi="Arial" w:cs="Arial"/>
-          <w:color w:val="4D4D4D"/>
-          <w:sz w:val="18"/>
-          <w:szCs w:val="18"/>
-          <w:shd w:val="clear" w:color="auto" w:fill="FFFFFF"/>
-        </w:rPr>
-        <w:br/>
+          <w:rFonts w:ascii="Arial" w:hAnsi="Arial" w:eastAsia="Arial" w:cs="Arial"/>
+          <w:color w:val="4D4D4D"/>
+          <w:sz w:val="18"/>
+          <w:szCs w:val="18"/>
+          <w:shd w:val="clear" w:color="auto" w:fill="FFFFFF"/>
+        </w:rPr>
+        <w:br w:type="textWrapping"/>
+      </w:r>
+      <w:r>
+        <w:rPr>
+          <w:rFonts w:ascii="Arial" w:hAnsi="Arial" w:eastAsia="Arial" w:cs="Arial"/>
+          <w:color w:val="4D4D4D"/>
+          <w:sz w:val="18"/>
+          <w:szCs w:val="18"/>
+          <w:shd w:val="clear" w:color="auto" w:fill="FFFFFF"/>
+        </w:rPr>
         <w:t>① 父组件调用子组件的时候动态绑定属性</w:t>
       </w:r>
       <w:r>
         <w:rPr>
-          <w:rFonts w:ascii="Arial" w:eastAsia="Arial" w:hAnsi="Arial" w:cs="Arial"/>
-          <w:color w:val="4D4D4D"/>
-          <w:sz w:val="18"/>
-          <w:szCs w:val="18"/>
-          <w:shd w:val="clear" w:color="auto" w:fill="FFFFFF"/>
-        </w:rPr>
-        <w:br/>
+          <w:rFonts w:ascii="Arial" w:hAnsi="Arial" w:eastAsia="Arial" w:cs="Arial"/>
+          <w:color w:val="4D4D4D"/>
+          <w:sz w:val="18"/>
+          <w:szCs w:val="18"/>
+          <w:shd w:val="clear" w:color="auto" w:fill="FFFFFF"/>
+        </w:rPr>
+        <w:br w:type="textWrapping"/>
+      </w:r>
+      <w:r>
+        <w:rPr>
+          <w:rFonts w:ascii="Arial" w:hAnsi="Arial" w:eastAsia="Arial" w:cs="Arial"/>
+          <w:color w:val="4D4D4D"/>
+          <w:sz w:val="18"/>
+          <w:szCs w:val="18"/>
+          <w:shd w:val="clear" w:color="auto" w:fill="FFFFFF"/>
+        </w:rPr>
         <w:t>② 子组件定义props接收动态绑定的属性props: [‘dataList’]</w:t>
       </w:r>
       <w:r>
         <w:rPr>
-          <w:rFonts w:ascii="Arial" w:eastAsia="Arial" w:hAnsi="Arial" w:cs="Arial"/>
-          <w:color w:val="4D4D4D"/>
-          <w:sz w:val="18"/>
-          <w:szCs w:val="18"/>
-          <w:shd w:val="clear" w:color="auto" w:fill="FFFFFF"/>
-        </w:rPr>
-        <w:br/>
+          <w:rFonts w:ascii="Arial" w:hAnsi="Arial" w:eastAsia="Arial" w:cs="Arial"/>
+          <w:color w:val="4D4D4D"/>
+          <w:sz w:val="18"/>
+          <w:szCs w:val="18"/>
+          <w:shd w:val="clear" w:color="auto" w:fill="FFFFFF"/>
+        </w:rPr>
+        <w:br w:type="textWrapping"/>
+      </w:r>
+      <w:r>
+        <w:rPr>
+          <w:rFonts w:ascii="Arial" w:hAnsi="Arial" w:eastAsia="Arial" w:cs="Arial"/>
+          <w:color w:val="4D4D4D"/>
+          <w:sz w:val="18"/>
+          <w:szCs w:val="18"/>
+          <w:shd w:val="clear" w:color="auto" w:fill="FFFFFF"/>
+        </w:rPr>
         <w:t>③ 子组件获取父子间的属性和方法：</w:t>
       </w:r>
       <w:r>
         <w:rPr>
-          <w:rFonts w:ascii="Arial" w:eastAsia="Arial" w:hAnsi="Arial" w:cs="Arial"/>
-          <w:color w:val="4D4D4D"/>
-          <w:sz w:val="18"/>
-          <w:szCs w:val="18"/>
-          <w:shd w:val="clear" w:color="auto" w:fill="FFFFFF"/>
-        </w:rPr>
-        <w:br/>
+          <w:rFonts w:ascii="Arial" w:hAnsi="Arial" w:eastAsia="Arial" w:cs="Arial"/>
+          <w:color w:val="4D4D4D"/>
+          <w:sz w:val="18"/>
+          <w:szCs w:val="18"/>
+          <w:shd w:val="clear" w:color="auto" w:fill="FFFFFF"/>
+        </w:rPr>
+        <w:br w:type="textWrapping"/>
+      </w:r>
+      <w:r>
+        <w:rPr>
+          <w:rFonts w:ascii="Arial" w:hAnsi="Arial" w:eastAsia="Arial" w:cs="Arial"/>
+          <w:color w:val="4D4D4D"/>
+          <w:sz w:val="18"/>
+          <w:szCs w:val="18"/>
+          <w:shd w:val="clear" w:color="auto" w:fill="FFFFFF"/>
+        </w:rPr>
         <w:t>在子组件中使用this.</w:t>
       </w:r>
       <w:r>
         <w:rPr>
-          <w:rFonts w:ascii="Times New Roman" w:eastAsia="Times New Roman" w:hAnsi="Times New Roman"/>
+          <w:rFonts w:ascii="Times New Roman" w:hAnsi="Times New Roman" w:eastAsia="Times New Roman"/>
           <w:color w:val="4D4D4D"/>
           <w:sz w:val="18"/>
           <w:szCs w:val="18"/>
@@ -1995,7 +2354,7 @@
       </w:r>
       <w:r>
         <w:rPr>
-          <w:rFonts w:ascii="KaTeX_Math" w:eastAsia="KaTeX_Math" w:hAnsi="KaTeX_Math" w:cs="KaTeX_Math"/>
+          <w:rFonts w:ascii="KaTeX_Math" w:hAnsi="KaTeX_Math" w:eastAsia="KaTeX_Math" w:cs="KaTeX_Math"/>
           <w:i/>
           <w:color w:val="4D4D4D"/>
           <w:sz w:val="18"/>
@@ -2006,7 +2365,7 @@
       </w:r>
       <w:r>
         <w:rPr>
-          <w:rFonts w:ascii="Times New Roman" w:eastAsia="Times New Roman" w:hAnsi="Times New Roman"/>
+          <w:rFonts w:ascii="Times New Roman" w:hAnsi="Times New Roman" w:eastAsia="Times New Roman"/>
           <w:color w:val="4D4D4D"/>
           <w:sz w:val="18"/>
           <w:szCs w:val="18"/>
@@ -2016,7 +2375,7 @@
       </w:r>
       <w:r>
         <w:rPr>
-          <w:rFonts w:ascii="KaTeX_Math" w:eastAsia="KaTeX_Math" w:hAnsi="KaTeX_Math" w:cs="KaTeX_Math"/>
+          <w:rFonts w:ascii="KaTeX_Math" w:hAnsi="KaTeX_Math" w:eastAsia="KaTeX_Math" w:cs="KaTeX_Math"/>
           <w:i/>
           <w:color w:val="4D4D4D"/>
           <w:sz w:val="18"/>
@@ -2027,7 +2386,7 @@
       </w:r>
       <w:r>
         <w:rPr>
-          <w:rFonts w:ascii="Times New Roman" w:eastAsia="Times New Roman" w:hAnsi="Times New Roman"/>
+          <w:rFonts w:ascii="Times New Roman" w:hAnsi="Times New Roman" w:eastAsia="Times New Roman"/>
           <w:color w:val="4D4D4D"/>
           <w:sz w:val="18"/>
           <w:szCs w:val="18"/>
@@ -2037,7 +2396,7 @@
       </w:r>
       <w:r>
         <w:rPr>
-          <w:rFonts w:ascii="Arial" w:eastAsia="Arial" w:hAnsi="Arial" w:cs="Arial"/>
+          <w:rFonts w:ascii="Arial" w:hAnsi="Arial" w:eastAsia="Arial" w:cs="Arial"/>
           <w:color w:val="4D4D4D"/>
           <w:sz w:val="18"/>
           <w:szCs w:val="18"/>
@@ -2047,51 +2406,87 @@
       </w:r>
       <w:r>
         <w:rPr>
-          <w:rFonts w:ascii="Arial" w:eastAsia="Arial" w:hAnsi="Arial" w:cs="Arial"/>
-          <w:color w:val="4D4D4D"/>
-          <w:sz w:val="18"/>
-          <w:szCs w:val="18"/>
-          <w:shd w:val="clear" w:color="auto" w:fill="FFFFFF"/>
-        </w:rPr>
-        <w:br/>
+          <w:rFonts w:ascii="Arial" w:hAnsi="Arial" w:eastAsia="Arial" w:cs="Arial"/>
+          <w:color w:val="4D4D4D"/>
+          <w:sz w:val="18"/>
+          <w:szCs w:val="18"/>
+          <w:shd w:val="clear" w:color="auto" w:fill="FFFFFF"/>
+        </w:rPr>
+        <w:br w:type="textWrapping"/>
+      </w:r>
+      <w:r>
+        <w:rPr>
+          <w:rFonts w:ascii="Arial" w:hAnsi="Arial" w:eastAsia="Arial" w:cs="Arial"/>
+          <w:color w:val="4D4D4D"/>
+          <w:sz w:val="18"/>
+          <w:szCs w:val="18"/>
+          <w:shd w:val="clear" w:color="auto" w:fill="FFFFFF"/>
+        </w:rPr>
         <w:t>④ 子组件给父组件传值：</w:t>
       </w:r>
       <w:r>
         <w:rPr>
-          <w:rFonts w:ascii="Arial" w:eastAsia="Arial" w:hAnsi="Arial" w:cs="Arial"/>
-          <w:color w:val="4D4D4D"/>
-          <w:sz w:val="18"/>
-          <w:szCs w:val="18"/>
-          <w:shd w:val="clear" w:color="auto" w:fill="FFFFFF"/>
-        </w:rPr>
-        <w:br/>
+          <w:rFonts w:ascii="Arial" w:hAnsi="Arial" w:eastAsia="Arial" w:cs="Arial"/>
+          <w:color w:val="4D4D4D"/>
+          <w:sz w:val="18"/>
+          <w:szCs w:val="18"/>
+          <w:shd w:val="clear" w:color="auto" w:fill="FFFFFF"/>
+        </w:rPr>
+        <w:br w:type="textWrapping"/>
+      </w:r>
+      <w:r>
+        <w:rPr>
+          <w:rFonts w:ascii="Arial" w:hAnsi="Arial" w:eastAsia="Arial" w:cs="Arial"/>
+          <w:color w:val="4D4D4D"/>
+          <w:sz w:val="18"/>
+          <w:szCs w:val="18"/>
+          <w:shd w:val="clear" w:color="auto" w:fill="FFFFFF"/>
+        </w:rPr>
         <w:t>a. 使用ref属性</w:t>
       </w:r>
       <w:r>
         <w:rPr>
-          <w:rFonts w:ascii="Arial" w:eastAsia="Arial" w:hAnsi="Arial" w:cs="Arial"/>
-          <w:color w:val="4D4D4D"/>
-          <w:sz w:val="18"/>
-          <w:szCs w:val="18"/>
-          <w:shd w:val="clear" w:color="auto" w:fill="FFFFFF"/>
-        </w:rPr>
-        <w:br/>
+          <w:rFonts w:ascii="Arial" w:hAnsi="Arial" w:eastAsia="Arial" w:cs="Arial"/>
+          <w:color w:val="4D4D4D"/>
+          <w:sz w:val="18"/>
+          <w:szCs w:val="18"/>
+          <w:shd w:val="clear" w:color="auto" w:fill="FFFFFF"/>
+        </w:rPr>
+        <w:br w:type="textWrapping"/>
+      </w:r>
+      <w:r>
+        <w:rPr>
+          <w:rFonts w:ascii="Arial" w:hAnsi="Arial" w:eastAsia="Arial" w:cs="Arial"/>
+          <w:color w:val="4D4D4D"/>
+          <w:sz w:val="18"/>
+          <w:szCs w:val="18"/>
+          <w:shd w:val="clear" w:color="auto" w:fill="FFFFFF"/>
+        </w:rPr>
         <w:t>父组件调用子组件时绑定属性ref</w:t>
       </w:r>
       <w:r>
         <w:rPr>
-          <w:rFonts w:ascii="Arial" w:eastAsia="Arial" w:hAnsi="Arial" w:cs="Arial"/>
-          <w:color w:val="4D4D4D"/>
-          <w:sz w:val="18"/>
-          <w:szCs w:val="18"/>
-          <w:shd w:val="clear" w:color="auto" w:fill="FFFFFF"/>
-        </w:rPr>
-        <w:br/>
+          <w:rFonts w:ascii="Arial" w:hAnsi="Arial" w:eastAsia="Arial" w:cs="Arial"/>
+          <w:color w:val="4D4D4D"/>
+          <w:sz w:val="18"/>
+          <w:szCs w:val="18"/>
+          <w:shd w:val="clear" w:color="auto" w:fill="FFFFFF"/>
+        </w:rPr>
+        <w:br w:type="textWrapping"/>
+      </w:r>
+      <w:r>
+        <w:rPr>
+          <w:rFonts w:ascii="Arial" w:hAnsi="Arial" w:eastAsia="Arial" w:cs="Arial"/>
+          <w:color w:val="4D4D4D"/>
+          <w:sz w:val="18"/>
+          <w:szCs w:val="18"/>
+          <w:shd w:val="clear" w:color="auto" w:fill="FFFFFF"/>
+        </w:rPr>
         <w:t>在父组件中使用this.</w:t>
       </w:r>
       <w:r>
         <w:rPr>
-          <w:rFonts w:ascii="Times New Roman" w:eastAsia="Times New Roman" w:hAnsi="Times New Roman"/>
+          <w:rFonts w:ascii="Times New Roman" w:hAnsi="Times New Roman" w:eastAsia="Times New Roman"/>
           <w:color w:val="4D4D4D"/>
           <w:sz w:val="18"/>
           <w:szCs w:val="18"/>
@@ -2101,7 +2496,7 @@
       </w:r>
       <w:r>
         <w:rPr>
-          <w:rFonts w:ascii="KaTeX_Math" w:eastAsia="KaTeX_Math" w:hAnsi="KaTeX_Math" w:cs="KaTeX_Math"/>
+          <w:rFonts w:ascii="KaTeX_Math" w:hAnsi="KaTeX_Math" w:eastAsia="KaTeX_Math" w:cs="KaTeX_Math"/>
           <w:i/>
           <w:color w:val="4D4D4D"/>
           <w:sz w:val="18"/>
@@ -2112,7 +2507,7 @@
       </w:r>
       <w:r>
         <w:rPr>
-          <w:rFonts w:ascii="Times New Roman" w:eastAsia="Times New Roman" w:hAnsi="Times New Roman"/>
+          <w:rFonts w:ascii="Times New Roman" w:hAnsi="Times New Roman" w:eastAsia="Times New Roman"/>
           <w:color w:val="4D4D4D"/>
           <w:sz w:val="18"/>
           <w:szCs w:val="18"/>
@@ -2122,7 +2517,7 @@
       </w:r>
       <w:r>
         <w:rPr>
-          <w:rFonts w:ascii="KaTeX_Math" w:eastAsia="KaTeX_Math" w:hAnsi="KaTeX_Math" w:cs="KaTeX_Math"/>
+          <w:rFonts w:ascii="KaTeX_Math" w:hAnsi="KaTeX_Math" w:eastAsia="KaTeX_Math" w:cs="KaTeX_Math"/>
           <w:i/>
           <w:color w:val="4D4D4D"/>
           <w:sz w:val="18"/>
@@ -2133,7 +2528,7 @@
       </w:r>
       <w:r>
         <w:rPr>
-          <w:rFonts w:ascii="Times New Roman" w:eastAsia="Times New Roman" w:hAnsi="Times New Roman"/>
+          <w:rFonts w:ascii="Times New Roman" w:hAnsi="Times New Roman" w:eastAsia="Times New Roman"/>
           <w:color w:val="4D4D4D"/>
           <w:sz w:val="18"/>
           <w:szCs w:val="18"/>
@@ -2144,20 +2539,20 @@
     </w:p>
     <w:p>
       <w:pPr>
-        <w:pStyle w:val="a3"/>
+        <w:pStyle w:val="6"/>
         <w:widowControl/>
         <w:shd w:val="clear" w:color="auto" w:fill="FFFFFF"/>
         <w:spacing w:beforeAutospacing="0" w:afterAutospacing="0"/>
         <w:rPr>
-          <w:rFonts w:ascii="Arial" w:eastAsia="Arial" w:hAnsi="Arial" w:cs="Arial"/>
-          <w:color w:val="4D4D4D"/>
-          <w:sz w:val="18"/>
-          <w:szCs w:val="18"/>
-        </w:rPr>
-      </w:pPr>
-      <w:r>
-        <w:rPr>
-          <w:rFonts w:ascii="KaTeX_Math" w:eastAsia="KaTeX_Math" w:hAnsi="KaTeX_Math" w:cs="KaTeX_Math"/>
+          <w:rFonts w:ascii="Arial" w:hAnsi="Arial" w:eastAsia="Arial" w:cs="Arial"/>
+          <w:color w:val="4D4D4D"/>
+          <w:sz w:val="18"/>
+          <w:szCs w:val="18"/>
+        </w:rPr>
+      </w:pPr>
+      <w:r>
+        <w:rPr>
+          <w:rFonts w:ascii="KaTeX_Math" w:hAnsi="KaTeX_Math" w:eastAsia="KaTeX_Math" w:cs="KaTeX_Math"/>
           <w:i/>
           <w:color w:val="4D4D4D"/>
           <w:sz w:val="18"/>
@@ -2168,7 +2563,7 @@
       </w:r>
       <w:r>
         <w:rPr>
-          <w:rFonts w:ascii="Times New Roman" w:eastAsia="Times New Roman" w:hAnsi="Times New Roman"/>
+          <w:rFonts w:ascii="Times New Roman" w:hAnsi="Times New Roman" w:eastAsia="Times New Roman"/>
           <w:color w:val="4D4D4D"/>
           <w:sz w:val="18"/>
           <w:szCs w:val="18"/>
@@ -2178,7 +2573,7 @@
       </w:r>
       <w:r>
         <w:rPr>
-          <w:rFonts w:ascii="Arial" w:eastAsia="Arial" w:hAnsi="Arial" w:cs="Arial"/>
+          <w:rFonts w:ascii="Arial" w:hAnsi="Arial" w:eastAsia="Arial" w:cs="Arial"/>
           <w:color w:val="4D4D4D"/>
           <w:sz w:val="18"/>
           <w:szCs w:val="18"/>
@@ -2188,18 +2583,27 @@
       </w:r>
       <w:r>
         <w:rPr>
-          <w:rFonts w:ascii="Arial" w:eastAsia="Arial" w:hAnsi="Arial" w:cs="Arial"/>
-          <w:color w:val="4D4D4D"/>
-          <w:sz w:val="18"/>
-          <w:szCs w:val="18"/>
-          <w:shd w:val="clear" w:color="auto" w:fill="FFFFFF"/>
-        </w:rPr>
-        <w:br/>
+          <w:rFonts w:ascii="Arial" w:hAnsi="Arial" w:eastAsia="Arial" w:cs="Arial"/>
+          <w:color w:val="4D4D4D"/>
+          <w:sz w:val="18"/>
+          <w:szCs w:val="18"/>
+          <w:shd w:val="clear" w:color="auto" w:fill="FFFFFF"/>
+        </w:rPr>
+        <w:br w:type="textWrapping"/>
+      </w:r>
+      <w:r>
+        <w:rPr>
+          <w:rFonts w:ascii="Arial" w:hAnsi="Arial" w:eastAsia="Arial" w:cs="Arial"/>
+          <w:color w:val="4D4D4D"/>
+          <w:sz w:val="18"/>
+          <w:szCs w:val="18"/>
+          <w:shd w:val="clear" w:color="auto" w:fill="FFFFFF"/>
+        </w:rPr>
         <w:t>b. 使用</w:t>
       </w:r>
       <w:r>
         <w:rPr>
-          <w:rFonts w:ascii="Times New Roman" w:eastAsia="Times New Roman" w:hAnsi="Times New Roman"/>
+          <w:rFonts w:ascii="Times New Roman" w:hAnsi="Times New Roman" w:eastAsia="Times New Roman"/>
           <w:color w:val="4D4D4D"/>
           <w:sz w:val="18"/>
           <w:szCs w:val="18"/>
@@ -2209,7 +2613,7 @@
       </w:r>
       <w:r>
         <w:rPr>
-          <w:rFonts w:ascii="KaTeX_Math" w:eastAsia="KaTeX_Math" w:hAnsi="KaTeX_Math" w:cs="KaTeX_Math"/>
+          <w:rFonts w:ascii="KaTeX_Math" w:hAnsi="KaTeX_Math" w:eastAsia="KaTeX_Math" w:cs="KaTeX_Math"/>
           <w:i/>
           <w:color w:val="4D4D4D"/>
           <w:sz w:val="18"/>
@@ -2220,7 +2624,7 @@
       </w:r>
       <w:r>
         <w:rPr>
-          <w:rFonts w:ascii="Times New Roman" w:eastAsia="Times New Roman" w:hAnsi="Times New Roman"/>
+          <w:rFonts w:ascii="Times New Roman" w:hAnsi="Times New Roman" w:eastAsia="Times New Roman"/>
           <w:color w:val="4D4D4D"/>
           <w:sz w:val="18"/>
           <w:szCs w:val="18"/>
@@ -2230,7 +2634,7 @@
       </w:r>
       <w:r>
         <w:rPr>
-          <w:rFonts w:ascii="KaTeX_Math" w:eastAsia="KaTeX_Math" w:hAnsi="KaTeX_Math" w:cs="KaTeX_Math"/>
+          <w:rFonts w:ascii="KaTeX_Math" w:hAnsi="KaTeX_Math" w:eastAsia="KaTeX_Math" w:cs="KaTeX_Math"/>
           <w:i/>
           <w:color w:val="4D4D4D"/>
           <w:sz w:val="18"/>
@@ -2241,7 +2645,7 @@
       </w:r>
       <w:r>
         <w:rPr>
-          <w:rFonts w:ascii="Times New Roman" w:eastAsia="Times New Roman" w:hAnsi="Times New Roman"/>
+          <w:rFonts w:ascii="Times New Roman" w:hAnsi="Times New Roman" w:eastAsia="Times New Roman"/>
           <w:color w:val="4D4D4D"/>
           <w:sz w:val="18"/>
           <w:szCs w:val="18"/>
@@ -2251,7 +2655,7 @@
       </w:r>
       <w:r>
         <w:rPr>
-          <w:rFonts w:ascii="Arial" w:eastAsia="Arial" w:hAnsi="Arial" w:cs="Arial"/>
+          <w:rFonts w:ascii="Arial" w:hAnsi="Arial" w:eastAsia="Arial" w:cs="Arial"/>
           <w:color w:val="4D4D4D"/>
           <w:sz w:val="18"/>
           <w:szCs w:val="18"/>
@@ -2261,76 +2665,121 @@
       </w:r>
       <w:r>
         <w:rPr>
-          <w:rFonts w:ascii="Arial" w:eastAsia="Arial" w:hAnsi="Arial" w:cs="Arial"/>
-          <w:color w:val="4D4D4D"/>
-          <w:sz w:val="18"/>
-          <w:szCs w:val="18"/>
-          <w:shd w:val="clear" w:color="auto" w:fill="FFFFFF"/>
-        </w:rPr>
-        <w:br/>
+          <w:rFonts w:ascii="Arial" w:hAnsi="Arial" w:eastAsia="Arial" w:cs="Arial"/>
+          <w:color w:val="4D4D4D"/>
+          <w:sz w:val="18"/>
+          <w:szCs w:val="18"/>
+          <w:shd w:val="clear" w:color="auto" w:fill="FFFFFF"/>
+        </w:rPr>
+        <w:br w:type="textWrapping"/>
+      </w:r>
+      <w:r>
+        <w:rPr>
+          <w:rFonts w:ascii="Arial" w:hAnsi="Arial" w:eastAsia="Arial" w:cs="Arial"/>
+          <w:color w:val="4D4D4D"/>
+          <w:sz w:val="18"/>
+          <w:szCs w:val="18"/>
+          <w:shd w:val="clear" w:color="auto" w:fill="FFFFFF"/>
+        </w:rPr>
         <w:t>父组件通过子组件绑定的’方法名’获取传值</w:t>
       </w:r>
       <w:r>
         <w:rPr>
-          <w:rFonts w:ascii="Arial" w:eastAsia="Arial" w:hAnsi="Arial" w:cs="Arial"/>
-          <w:color w:val="4D4D4D"/>
-          <w:sz w:val="18"/>
-          <w:szCs w:val="18"/>
-          <w:shd w:val="clear" w:color="auto" w:fill="FFFFFF"/>
-        </w:rPr>
-        <w:br/>
+          <w:rFonts w:ascii="Arial" w:hAnsi="Arial" w:eastAsia="Arial" w:cs="Arial"/>
+          <w:color w:val="4D4D4D"/>
+          <w:sz w:val="18"/>
+          <w:szCs w:val="18"/>
+          <w:shd w:val="clear" w:color="auto" w:fill="FFFFFF"/>
+        </w:rPr>
+        <w:br w:type="textWrapping"/>
+      </w:r>
+      <w:r>
+        <w:rPr>
+          <w:rFonts w:ascii="Arial" w:hAnsi="Arial" w:eastAsia="Arial" w:cs="Arial"/>
+          <w:color w:val="4D4D4D"/>
+          <w:sz w:val="18"/>
+          <w:szCs w:val="18"/>
+          <w:shd w:val="clear" w:color="auto" w:fill="FFFFFF"/>
+        </w:rPr>
         <w:t>（2）vue页面级组件之间传值</w:t>
       </w:r>
       <w:r>
         <w:rPr>
-          <w:rFonts w:ascii="Arial" w:eastAsia="Arial" w:hAnsi="Arial" w:cs="Arial"/>
-          <w:color w:val="4D4D4D"/>
-          <w:sz w:val="18"/>
-          <w:szCs w:val="18"/>
-          <w:shd w:val="clear" w:color="auto" w:fill="FFFFFF"/>
-        </w:rPr>
-        <w:br/>
+          <w:rFonts w:ascii="Arial" w:hAnsi="Arial" w:eastAsia="Arial" w:cs="Arial"/>
+          <w:color w:val="4D4D4D"/>
+          <w:sz w:val="18"/>
+          <w:szCs w:val="18"/>
+          <w:shd w:val="clear" w:color="auto" w:fill="FFFFFF"/>
+        </w:rPr>
+        <w:br w:type="textWrapping"/>
+      </w:r>
+      <w:r>
+        <w:rPr>
+          <w:rFonts w:ascii="Arial" w:hAnsi="Arial" w:eastAsia="Arial" w:cs="Arial"/>
+          <w:color w:val="4D4D4D"/>
+          <w:sz w:val="18"/>
+          <w:szCs w:val="18"/>
+          <w:shd w:val="clear" w:color="auto" w:fill="FFFFFF"/>
+        </w:rPr>
         <w:t>① 使用vue-router通过跳转链接带参数传参。</w:t>
       </w:r>
       <w:r>
         <w:rPr>
-          <w:rFonts w:ascii="Arial" w:eastAsia="Arial" w:hAnsi="Arial" w:cs="Arial"/>
-          <w:color w:val="4D4D4D"/>
-          <w:sz w:val="18"/>
-          <w:szCs w:val="18"/>
-          <w:shd w:val="clear" w:color="auto" w:fill="FFFFFF"/>
-        </w:rPr>
-        <w:br/>
+          <w:rFonts w:ascii="Arial" w:hAnsi="Arial" w:eastAsia="Arial" w:cs="Arial"/>
+          <w:color w:val="4D4D4D"/>
+          <w:sz w:val="18"/>
+          <w:szCs w:val="18"/>
+          <w:shd w:val="clear" w:color="auto" w:fill="FFFFFF"/>
+        </w:rPr>
+        <w:br w:type="textWrapping"/>
+      </w:r>
+      <w:r>
+        <w:rPr>
+          <w:rFonts w:ascii="Arial" w:hAnsi="Arial" w:eastAsia="Arial" w:cs="Arial"/>
+          <w:color w:val="4D4D4D"/>
+          <w:sz w:val="18"/>
+          <w:szCs w:val="18"/>
+          <w:shd w:val="clear" w:color="auto" w:fill="FFFFFF"/>
+        </w:rPr>
         <w:t>② 使用本地缓存localStorge。</w:t>
       </w:r>
       <w:r>
         <w:rPr>
-          <w:rFonts w:ascii="Arial" w:eastAsia="Arial" w:hAnsi="Arial" w:cs="Arial"/>
-          <w:color w:val="4D4D4D"/>
-          <w:sz w:val="18"/>
-          <w:szCs w:val="18"/>
-          <w:shd w:val="clear" w:color="auto" w:fill="FFFFFF"/>
-        </w:rPr>
-        <w:br/>
+          <w:rFonts w:ascii="Arial" w:hAnsi="Arial" w:eastAsia="Arial" w:cs="Arial"/>
+          <w:color w:val="4D4D4D"/>
+          <w:sz w:val="18"/>
+          <w:szCs w:val="18"/>
+          <w:shd w:val="clear" w:color="auto" w:fill="FFFFFF"/>
+        </w:rPr>
+        <w:br w:type="textWrapping"/>
+      </w:r>
+      <w:r>
+        <w:rPr>
+          <w:rFonts w:ascii="Arial" w:hAnsi="Arial" w:eastAsia="Arial" w:cs="Arial"/>
+          <w:color w:val="4D4D4D"/>
+          <w:sz w:val="18"/>
+          <w:szCs w:val="18"/>
+          <w:shd w:val="clear" w:color="auto" w:fill="FFFFFF"/>
+        </w:rPr>
         <w:t>③ 使用vuex数据管理传值。</w:t>
       </w:r>
     </w:p>
     <w:p>
       <w:pPr>
-        <w:pStyle w:val="a3"/>
+        <w:pStyle w:val="6"/>
         <w:widowControl/>
         <w:shd w:val="clear" w:color="auto" w:fill="FFFFFF"/>
         <w:spacing w:beforeAutospacing="0" w:afterAutospacing="0"/>
         <w:rPr>
-          <w:rFonts w:ascii="Arial" w:eastAsia="Arial" w:hAnsi="Arial" w:cs="Arial"/>
-          <w:color w:val="4D4D4D"/>
-          <w:sz w:val="18"/>
-          <w:szCs w:val="18"/>
-        </w:rPr>
-      </w:pPr>
-      <w:r>
-        <w:rPr>
-          <w:rFonts w:ascii="Arial" w:eastAsia="Arial" w:hAnsi="Arial" w:cs="Arial"/>
+          <w:rFonts w:ascii="Arial" w:hAnsi="Arial" w:eastAsia="Arial" w:cs="Arial"/>
+          <w:color w:val="4D4D4D"/>
+          <w:sz w:val="18"/>
+          <w:szCs w:val="18"/>
+        </w:rPr>
+      </w:pPr>
+      <w:r>
+        <w:rPr>
+          <w:rFonts w:ascii="Arial" w:hAnsi="Arial" w:eastAsia="Arial" w:cs="Arial"/>
           <w:b/>
           <w:bCs/>
           <w:color w:val="4D4D4D"/>
@@ -2342,19 +2791,19 @@
       </w:r>
       <w:r>
         <w:rPr>
-          <w:rFonts w:ascii="Arial" w:eastAsia="Arial" w:hAnsi="Arial" w:cs="Arial"/>
-          <w:b/>
-          <w:bCs/>
-          <w:color w:val="4D4D4D"/>
-          <w:sz w:val="18"/>
-          <w:szCs w:val="18"/>
-          <w:shd w:val="clear" w:color="auto" w:fill="FFFFFF"/>
-        </w:rPr>
-        <w:br/>
-      </w:r>
-      <w:r>
-        <w:rPr>
-          <w:rFonts w:ascii="Arial" w:eastAsia="Arial" w:hAnsi="Arial" w:cs="Arial"/>
+          <w:rFonts w:ascii="Arial" w:hAnsi="Arial" w:eastAsia="Arial" w:cs="Arial"/>
+          <w:b/>
+          <w:bCs/>
+          <w:color w:val="4D4D4D"/>
+          <w:sz w:val="18"/>
+          <w:szCs w:val="18"/>
+          <w:shd w:val="clear" w:color="auto" w:fill="FFFFFF"/>
+        </w:rPr>
+        <w:br w:type="textWrapping"/>
+      </w:r>
+      <w:r>
+        <w:rPr>
+          <w:rFonts w:ascii="Arial" w:hAnsi="Arial" w:eastAsia="Arial" w:cs="Arial"/>
           <w:color w:val="4D4D4D"/>
           <w:sz w:val="18"/>
           <w:szCs w:val="18"/>
@@ -2365,20 +2814,20 @@
     </w:p>
     <w:p>
       <w:pPr>
-        <w:pStyle w:val="a3"/>
+        <w:pStyle w:val="6"/>
         <w:widowControl/>
         <w:shd w:val="clear" w:color="auto" w:fill="FFFFFF"/>
         <w:spacing w:beforeAutospacing="0" w:afterAutospacing="0"/>
         <w:rPr>
-          <w:rFonts w:ascii="Arial" w:eastAsia="Arial" w:hAnsi="Arial" w:cs="Arial"/>
-          <w:color w:val="4D4D4D"/>
-          <w:sz w:val="18"/>
-          <w:szCs w:val="18"/>
-        </w:rPr>
-      </w:pPr>
-      <w:r>
-        <w:rPr>
-          <w:rFonts w:ascii="Arial" w:eastAsia="Arial" w:hAnsi="Arial" w:cs="Arial"/>
+          <w:rFonts w:ascii="Arial" w:hAnsi="Arial" w:eastAsia="Arial" w:cs="Arial"/>
+          <w:color w:val="4D4D4D"/>
+          <w:sz w:val="18"/>
+          <w:szCs w:val="18"/>
+        </w:rPr>
+      </w:pPr>
+      <w:r>
+        <w:rPr>
+          <w:rFonts w:ascii="Arial" w:hAnsi="Arial" w:eastAsia="Arial" w:cs="Arial"/>
           <w:b/>
           <w:bCs/>
           <w:color w:val="4D4D4D"/>
@@ -2390,19 +2839,19 @@
       </w:r>
       <w:r>
         <w:rPr>
-          <w:rFonts w:ascii="Arial" w:eastAsia="Arial" w:hAnsi="Arial" w:cs="Arial"/>
-          <w:b/>
-          <w:bCs/>
-          <w:color w:val="4D4D4D"/>
-          <w:sz w:val="18"/>
-          <w:szCs w:val="18"/>
-          <w:shd w:val="clear" w:color="auto" w:fill="FFFFFF"/>
-        </w:rPr>
-        <w:br/>
-      </w:r>
-      <w:r>
-        <w:rPr>
-          <w:rFonts w:ascii="Arial" w:eastAsia="Arial" w:hAnsi="Arial" w:cs="Arial"/>
+          <w:rFonts w:ascii="Arial" w:hAnsi="Arial" w:eastAsia="Arial" w:cs="Arial"/>
+          <w:b/>
+          <w:bCs/>
+          <w:color w:val="4D4D4D"/>
+          <w:sz w:val="18"/>
+          <w:szCs w:val="18"/>
+          <w:shd w:val="clear" w:color="auto" w:fill="FFFFFF"/>
+        </w:rPr>
+        <w:br w:type="textWrapping"/>
+      </w:r>
+      <w:r>
+        <w:rPr>
+          <w:rFonts w:ascii="Arial" w:hAnsi="Arial" w:eastAsia="Arial" w:cs="Arial"/>
           <w:color w:val="4D4D4D"/>
           <w:sz w:val="18"/>
           <w:szCs w:val="18"/>
@@ -2413,20 +2862,20 @@
     </w:p>
     <w:p>
       <w:pPr>
-        <w:pStyle w:val="a3"/>
+        <w:pStyle w:val="6"/>
         <w:widowControl/>
         <w:shd w:val="clear" w:color="auto" w:fill="FFFFFF"/>
         <w:spacing w:beforeAutospacing="0" w:afterAutospacing="0"/>
         <w:rPr>
-          <w:rFonts w:ascii="Arial" w:eastAsia="Arial" w:hAnsi="Arial" w:cs="Arial"/>
-          <w:color w:val="4D4D4D"/>
-          <w:sz w:val="18"/>
-          <w:szCs w:val="18"/>
-        </w:rPr>
-      </w:pPr>
-      <w:r>
-        <w:rPr>
-          <w:rFonts w:ascii="Arial" w:eastAsia="Arial" w:hAnsi="Arial" w:cs="Arial"/>
+          <w:rFonts w:ascii="Arial" w:hAnsi="Arial" w:eastAsia="Arial" w:cs="Arial"/>
+          <w:color w:val="4D4D4D"/>
+          <w:sz w:val="18"/>
+          <w:szCs w:val="18"/>
+        </w:rPr>
+      </w:pPr>
+      <w:r>
+        <w:rPr>
+          <w:rFonts w:ascii="Arial" w:hAnsi="Arial" w:eastAsia="Arial" w:cs="Arial"/>
           <w:b/>
           <w:bCs/>
           <w:color w:val="4D4D4D"/>
@@ -2438,54 +2887,43 @@
       </w:r>
       <w:r>
         <w:rPr>
-          <w:rFonts w:ascii="Arial" w:eastAsia="Arial" w:hAnsi="Arial" w:cs="Arial"/>
-          <w:b/>
-          <w:bCs/>
-          <w:color w:val="4D4D4D"/>
-          <w:sz w:val="18"/>
-          <w:szCs w:val="18"/>
-          <w:shd w:val="clear" w:color="auto" w:fill="FFFFFF"/>
-        </w:rPr>
-        <w:br/>
-      </w:r>
-      <w:r>
-        <w:rPr>
-          <w:rFonts w:ascii="Arial" w:eastAsia="Arial" w:hAnsi="Arial" w:cs="Arial"/>
-          <w:color w:val="4D4D4D"/>
-          <w:sz w:val="18"/>
-          <w:szCs w:val="18"/>
-          <w:shd w:val="clear" w:color="auto" w:fill="FFFFFF"/>
-        </w:rPr>
-        <w:t>答：vue将数组原型上的方法进行了重新编写，更改了一些数组的方法，比如push、shift、pop、splice、unshift、sort、reverse，这些方法都有一个特点，就是可以改变数组原来的值。当我们用了这些方法来操</w:t>
-      </w:r>
-      <w:r>
-        <w:rPr>
-          <w:rFonts w:ascii="Arial" w:eastAsia="Arial" w:hAnsi="Arial" w:cs="Arial"/>
-          <w:color w:val="4D4D4D"/>
-          <w:sz w:val="18"/>
-          <w:szCs w:val="18"/>
-          <w:shd w:val="clear" w:color="auto" w:fill="FFFFFF"/>
-        </w:rPr>
-        <w:lastRenderedPageBreak/>
-        <w:t>作数组时，就会把原来的方法进行劫持，可以在函数内部添加自己的功能。如果想跟新数组的索引，需要使用vue.$set方法来实现。</w:t>
-      </w:r>
-    </w:p>
-    <w:p>
-      <w:pPr>
-        <w:pStyle w:val="a3"/>
+          <w:rFonts w:ascii="Arial" w:hAnsi="Arial" w:eastAsia="Arial" w:cs="Arial"/>
+          <w:b/>
+          <w:bCs/>
+          <w:color w:val="4D4D4D"/>
+          <w:sz w:val="18"/>
+          <w:szCs w:val="18"/>
+          <w:shd w:val="clear" w:color="auto" w:fill="FFFFFF"/>
+        </w:rPr>
+        <w:br w:type="textWrapping"/>
+      </w:r>
+      <w:r>
+        <w:rPr>
+          <w:rFonts w:ascii="Arial" w:hAnsi="Arial" w:eastAsia="Arial" w:cs="Arial"/>
+          <w:color w:val="4D4D4D"/>
+          <w:sz w:val="18"/>
+          <w:szCs w:val="18"/>
+          <w:shd w:val="clear" w:color="auto" w:fill="FFFFFF"/>
+        </w:rPr>
+        <w:t>答：vue将数组原型上的方法进行了重新编写，更改了一些数组的方法，比如push、shift、pop、splice、unshift、sort、reverse，这些方法都有一个特点，就是可以改变数组原来的值。当我们用了这些方法来操作数组时，就会把原来的方法进行劫持，可以在函数内部添加自己的功能。如果想跟新数组的索引，需要使用vue.$set方法来实现。</w:t>
+      </w:r>
+    </w:p>
+    <w:p>
+      <w:pPr>
+        <w:pStyle w:val="6"/>
         <w:widowControl/>
         <w:shd w:val="clear" w:color="auto" w:fill="FFFFFF"/>
         <w:spacing w:beforeAutospacing="0" w:afterAutospacing="0"/>
         <w:rPr>
-          <w:rFonts w:ascii="Arial" w:eastAsia="Arial" w:hAnsi="Arial" w:cs="Arial"/>
-          <w:color w:val="4D4D4D"/>
-          <w:sz w:val="18"/>
-          <w:szCs w:val="18"/>
-        </w:rPr>
-      </w:pPr>
-      <w:r>
-        <w:rPr>
-          <w:rFonts w:ascii="Arial" w:eastAsia="Arial" w:hAnsi="Arial" w:cs="Arial"/>
+          <w:rFonts w:ascii="Arial" w:hAnsi="Arial" w:eastAsia="Arial" w:cs="Arial"/>
+          <w:color w:val="4D4D4D"/>
+          <w:sz w:val="18"/>
+          <w:szCs w:val="18"/>
+        </w:rPr>
+      </w:pPr>
+      <w:r>
+        <w:rPr>
+          <w:rFonts w:ascii="Arial" w:hAnsi="Arial" w:eastAsia="Arial" w:cs="Arial"/>
           <w:b/>
           <w:bCs/>
           <w:color w:val="4D4D4D"/>
@@ -2497,19 +2935,19 @@
       </w:r>
       <w:r>
         <w:rPr>
-          <w:rFonts w:ascii="Arial" w:eastAsia="Arial" w:hAnsi="Arial" w:cs="Arial"/>
-          <w:b/>
-          <w:bCs/>
-          <w:color w:val="4D4D4D"/>
-          <w:sz w:val="18"/>
-          <w:szCs w:val="18"/>
-          <w:shd w:val="clear" w:color="auto" w:fill="FFFFFF"/>
-        </w:rPr>
-        <w:br/>
-      </w:r>
-      <w:r>
-        <w:rPr>
-          <w:rFonts w:ascii="Arial" w:eastAsia="Arial" w:hAnsi="Arial" w:cs="Arial"/>
+          <w:rFonts w:ascii="Arial" w:hAnsi="Arial" w:eastAsia="Arial" w:cs="Arial"/>
+          <w:b/>
+          <w:bCs/>
+          <w:color w:val="4D4D4D"/>
+          <w:sz w:val="18"/>
+          <w:szCs w:val="18"/>
+          <w:shd w:val="clear" w:color="auto" w:fill="FFFFFF"/>
+        </w:rPr>
+        <w:br w:type="textWrapping"/>
+      </w:r>
+      <w:r>
+        <w:rPr>
+          <w:rFonts w:ascii="Arial" w:hAnsi="Arial" w:eastAsia="Arial" w:cs="Arial"/>
           <w:color w:val="4D4D4D"/>
           <w:sz w:val="18"/>
           <w:szCs w:val="18"/>
@@ -2519,26 +2957,35 @@
       </w:r>
       <w:r>
         <w:rPr>
-          <w:rFonts w:ascii="Arial" w:eastAsia="Arial" w:hAnsi="Arial" w:cs="Arial"/>
-          <w:color w:val="4D4D4D"/>
-          <w:sz w:val="18"/>
-          <w:szCs w:val="18"/>
-          <w:shd w:val="clear" w:color="auto" w:fill="FFFFFF"/>
-        </w:rPr>
-        <w:br/>
+          <w:rFonts w:ascii="Arial" w:hAnsi="Arial" w:eastAsia="Arial" w:cs="Arial"/>
+          <w:color w:val="4D4D4D"/>
+          <w:sz w:val="18"/>
+          <w:szCs w:val="18"/>
+          <w:shd w:val="clear" w:color="auto" w:fill="FFFFFF"/>
+        </w:rPr>
+        <w:br w:type="textWrapping"/>
+      </w:r>
+      <w:r>
+        <w:rPr>
+          <w:rFonts w:ascii="Arial" w:hAnsi="Arial" w:eastAsia="Arial" w:cs="Arial"/>
+          <w:color w:val="4D4D4D"/>
+          <w:sz w:val="18"/>
+          <w:szCs w:val="18"/>
+          <w:shd w:val="clear" w:color="auto" w:fill="FFFFFF"/>
+        </w:rPr>
         <w:t>操作数组示列：</w:t>
       </w:r>
     </w:p>
     <w:p>
       <w:pPr>
-        <w:pStyle w:val="HTML"/>
+        <w:pStyle w:val="5"/>
         <w:widowControl/>
         <w:pBdr>
-          <w:bottom w:val="single" w:sz="6" w:space="4" w:color="F5F6F7"/>
+          <w:bottom w:val="single" w:color="F5F6F7" w:sz="6" w:space="4"/>
         </w:pBdr>
         <w:shd w:val="clear" w:color="auto" w:fill="282C34"/>
         <w:rPr>
-          <w:rFonts w:ascii="Consolas" w:eastAsia="Consolas" w:hAnsi="Consolas" w:cs="Consolas" w:hint="default"/>
+          <w:rFonts w:hint="default" w:ascii="Consolas" w:hAnsi="Consolas" w:eastAsia="Consolas" w:cs="Consolas"/>
           <w:color w:val="000000"/>
           <w:sz w:val="18"/>
           <w:szCs w:val="18"/>
@@ -2546,7 +2993,7 @@
       </w:pPr>
       <w:r>
         <w:rPr>
-          <w:rFonts w:ascii="Consolas" w:eastAsia="Consolas" w:hAnsi="Consolas" w:cs="Consolas" w:hint="default"/>
+          <w:rFonts w:hint="default" w:ascii="Consolas" w:hAnsi="Consolas" w:eastAsia="Consolas" w:cs="Consolas"/>
           <w:color w:val="C678DD"/>
           <w:sz w:val="18"/>
           <w:szCs w:val="18"/>
@@ -2556,7 +3003,7 @@
       </w:r>
       <w:r>
         <w:rPr>
-          <w:rFonts w:ascii="Consolas" w:eastAsia="Consolas" w:hAnsi="Consolas" w:cs="Consolas" w:hint="default"/>
+          <w:rFonts w:hint="default" w:ascii="Consolas" w:hAnsi="Consolas" w:eastAsia="Consolas" w:cs="Consolas"/>
           <w:color w:val="999999"/>
           <w:sz w:val="18"/>
           <w:szCs w:val="18"/>
@@ -2566,8 +3013,8 @@
       </w:r>
       <w:r>
         <w:rPr>
-          <w:rStyle w:val="HTML0"/>
-          <w:rFonts w:ascii="Consolas" w:eastAsia="Consolas" w:hAnsi="Consolas" w:cs="Consolas" w:hint="default"/>
+          <w:rStyle w:val="9"/>
+          <w:rFonts w:hint="default" w:ascii="Consolas" w:hAnsi="Consolas" w:eastAsia="Consolas" w:cs="Consolas"/>
           <w:color w:val="ABB2BF"/>
           <w:sz w:val="18"/>
           <w:szCs w:val="18"/>
@@ -2577,7 +3024,7 @@
       </w:r>
       <w:r>
         <w:rPr>
-          <w:rFonts w:ascii="Consolas" w:eastAsia="Consolas" w:hAnsi="Consolas" w:cs="Consolas" w:hint="default"/>
+          <w:rFonts w:hint="default" w:ascii="Consolas" w:hAnsi="Consolas" w:eastAsia="Consolas" w:cs="Consolas"/>
           <w:color w:val="C678DD"/>
           <w:sz w:val="18"/>
           <w:szCs w:val="18"/>
@@ -2587,7 +3034,7 @@
       </w:r>
       <w:r>
         <w:rPr>
-          <w:rFonts w:ascii="Consolas" w:eastAsia="Consolas" w:hAnsi="Consolas" w:cs="Consolas" w:hint="default"/>
+          <w:rFonts w:hint="default" w:ascii="Consolas" w:hAnsi="Consolas" w:eastAsia="Consolas" w:cs="Consolas"/>
           <w:color w:val="999999"/>
           <w:sz w:val="18"/>
           <w:szCs w:val="18"/>
@@ -2597,8 +3044,8 @@
       </w:r>
       <w:r>
         <w:rPr>
-          <w:rStyle w:val="HTML0"/>
-          <w:rFonts w:ascii="Consolas" w:eastAsia="Consolas" w:hAnsi="Consolas" w:cs="Consolas" w:hint="default"/>
+          <w:rStyle w:val="9"/>
+          <w:rFonts w:hint="default" w:ascii="Consolas" w:hAnsi="Consolas" w:eastAsia="Consolas" w:cs="Consolas"/>
           <w:color w:val="ABB2BF"/>
           <w:sz w:val="18"/>
           <w:szCs w:val="18"/>
@@ -2608,7 +3055,7 @@
       </w:r>
       <w:r>
         <w:rPr>
-          <w:rFonts w:ascii="Consolas" w:eastAsia="Consolas" w:hAnsi="Consolas" w:cs="Consolas" w:hint="default"/>
+          <w:rFonts w:hint="default" w:ascii="Consolas" w:hAnsi="Consolas" w:eastAsia="Consolas" w:cs="Consolas"/>
           <w:color w:val="999999"/>
           <w:sz w:val="18"/>
           <w:szCs w:val="18"/>
@@ -2618,8 +3065,8 @@
       </w:r>
       <w:r>
         <w:rPr>
-          <w:rStyle w:val="HTML0"/>
-          <w:rFonts w:ascii="Consolas" w:eastAsia="Consolas" w:hAnsi="Consolas" w:cs="Consolas" w:hint="default"/>
+          <w:rStyle w:val="9"/>
+          <w:rFonts w:hint="default" w:ascii="Consolas" w:hAnsi="Consolas" w:eastAsia="Consolas" w:cs="Consolas"/>
           <w:color w:val="ABB2BF"/>
           <w:sz w:val="18"/>
           <w:szCs w:val="18"/>
@@ -2629,7 +3076,7 @@
       </w:r>
       <w:r>
         <w:rPr>
-          <w:rFonts w:ascii="Consolas" w:eastAsia="Consolas" w:hAnsi="Consolas" w:cs="Consolas" w:hint="default"/>
+          <w:rFonts w:hint="default" w:ascii="Consolas" w:hAnsi="Consolas" w:eastAsia="Consolas" w:cs="Consolas"/>
           <w:color w:val="999999"/>
           <w:sz w:val="18"/>
           <w:szCs w:val="18"/>
@@ -2639,8 +3086,8 @@
       </w:r>
       <w:r>
         <w:rPr>
-          <w:rStyle w:val="HTML0"/>
-          <w:rFonts w:ascii="Consolas" w:eastAsia="Consolas" w:hAnsi="Consolas" w:cs="Consolas" w:hint="default"/>
+          <w:rStyle w:val="9"/>
+          <w:rFonts w:hint="default" w:ascii="Consolas" w:hAnsi="Consolas" w:eastAsia="Consolas" w:cs="Consolas"/>
           <w:color w:val="ABB2BF"/>
           <w:sz w:val="18"/>
           <w:szCs w:val="18"/>
@@ -2650,7 +3097,7 @@
       </w:r>
       <w:r>
         <w:rPr>
-          <w:rFonts w:ascii="Consolas" w:eastAsia="Consolas" w:hAnsi="Consolas" w:cs="Consolas" w:hint="default"/>
+          <w:rFonts w:hint="default" w:ascii="Consolas" w:hAnsi="Consolas" w:eastAsia="Consolas" w:cs="Consolas"/>
           <w:color w:val="999999"/>
           <w:sz w:val="18"/>
           <w:szCs w:val="18"/>
@@ -2667,7 +3114,7 @@
           <w:numId w:val="3"/>
         </w:numPr>
         <w:pBdr>
-          <w:right w:val="single" w:sz="6" w:space="6" w:color="C5C5C5"/>
+          <w:right w:val="single" w:color="C5C5C5" w:sz="6" w:space="6"/>
         </w:pBdr>
         <w:wordWrap w:val="0"/>
         <w:ind w:left="0"/>
@@ -2680,7 +3127,7 @@
       </w:pPr>
       <w:r>
         <w:rPr>
-          <w:rFonts w:ascii="Consolas" w:eastAsia="Consolas" w:hAnsi="Consolas" w:cs="Consolas"/>
+          <w:rFonts w:ascii="Consolas" w:hAnsi="Consolas" w:eastAsia="Consolas" w:cs="Consolas"/>
           <w:color w:val="999999"/>
           <w:sz w:val="18"/>
           <w:szCs w:val="18"/>
@@ -2691,20 +3138,20 @@
     </w:p>
     <w:p>
       <w:pPr>
-        <w:pStyle w:val="a3"/>
+        <w:pStyle w:val="6"/>
         <w:widowControl/>
         <w:shd w:val="clear" w:color="auto" w:fill="FFFFFF"/>
         <w:spacing w:beforeAutospacing="0" w:afterAutospacing="0"/>
         <w:rPr>
-          <w:rFonts w:ascii="Arial" w:eastAsia="Arial" w:hAnsi="Arial" w:cs="Arial"/>
-          <w:color w:val="4D4D4D"/>
-          <w:sz w:val="18"/>
-          <w:szCs w:val="18"/>
-        </w:rPr>
-      </w:pPr>
-      <w:r>
-        <w:rPr>
-          <w:rFonts w:ascii="Arial" w:eastAsia="Arial" w:hAnsi="Arial" w:cs="Arial"/>
+          <w:rFonts w:ascii="Arial" w:hAnsi="Arial" w:eastAsia="Arial" w:cs="Arial"/>
+          <w:color w:val="4D4D4D"/>
+          <w:sz w:val="18"/>
+          <w:szCs w:val="18"/>
+        </w:rPr>
+      </w:pPr>
+      <w:r>
+        <w:rPr>
+          <w:rFonts w:ascii="Arial" w:hAnsi="Arial" w:eastAsia="Arial" w:cs="Arial"/>
           <w:color w:val="4D4D4D"/>
           <w:sz w:val="18"/>
           <w:szCs w:val="18"/>
@@ -2715,10 +3162,10 @@
     </w:p>
     <w:p>
       <w:pPr>
-        <w:pStyle w:val="HTML"/>
+        <w:pStyle w:val="5"/>
         <w:widowControl/>
         <w:pBdr>
-          <w:bottom w:val="single" w:sz="6" w:space="4" w:color="F5F6F7"/>
+          <w:bottom w:val="single" w:color="F5F6F7" w:sz="6" w:space="4"/>
         </w:pBdr>
         <w:shd w:val="clear" w:color="auto" w:fill="282C34"/>
         <w:rPr>
@@ -2730,7 +3177,7 @@
       </w:pPr>
       <w:r>
         <w:rPr>
-          <w:rFonts w:ascii="Consolas" w:eastAsia="Consolas" w:hAnsi="Consolas" w:cs="Consolas" w:hint="default"/>
+          <w:rFonts w:hint="default" w:ascii="Consolas" w:hAnsi="Consolas" w:eastAsia="Consolas" w:cs="Consolas"/>
           <w:color w:val="C678DD"/>
           <w:sz w:val="18"/>
           <w:szCs w:val="18"/>
@@ -2740,7 +3187,7 @@
       </w:r>
       <w:r>
         <w:rPr>
-          <w:rFonts w:ascii="Consolas" w:eastAsia="Consolas" w:hAnsi="Consolas" w:cs="Consolas" w:hint="default"/>
+          <w:rFonts w:hint="default" w:ascii="Consolas" w:hAnsi="Consolas" w:eastAsia="Consolas" w:cs="Consolas"/>
           <w:color w:val="999999"/>
           <w:sz w:val="18"/>
           <w:szCs w:val="18"/>
@@ -2750,8 +3197,8 @@
       </w:r>
       <w:r>
         <w:rPr>
-          <w:rStyle w:val="HTML0"/>
-          <w:rFonts w:ascii="Consolas" w:eastAsia="Consolas" w:hAnsi="Consolas" w:cs="Consolas" w:hint="default"/>
+          <w:rStyle w:val="9"/>
+          <w:rFonts w:hint="default" w:ascii="Consolas" w:hAnsi="Consolas" w:eastAsia="Consolas" w:cs="Consolas"/>
           <w:color w:val="ABB2BF"/>
           <w:sz w:val="18"/>
           <w:szCs w:val="18"/>
@@ -2761,7 +3208,7 @@
       </w:r>
       <w:r>
         <w:rPr>
-          <w:rFonts w:ascii="Consolas" w:eastAsia="Consolas" w:hAnsi="Consolas" w:cs="Consolas" w:hint="default"/>
+          <w:rFonts w:hint="default" w:ascii="Consolas" w:hAnsi="Consolas" w:eastAsia="Consolas" w:cs="Consolas"/>
           <w:color w:val="C678DD"/>
           <w:sz w:val="18"/>
           <w:szCs w:val="18"/>
@@ -2771,7 +3218,7 @@
       </w:r>
       <w:r>
         <w:rPr>
-          <w:rFonts w:ascii="Consolas" w:eastAsia="Consolas" w:hAnsi="Consolas" w:cs="Consolas" w:hint="default"/>
+          <w:rFonts w:hint="default" w:ascii="Consolas" w:hAnsi="Consolas" w:eastAsia="Consolas" w:cs="Consolas"/>
           <w:color w:val="999999"/>
           <w:sz w:val="18"/>
           <w:szCs w:val="18"/>
@@ -2781,8 +3228,8 @@
       </w:r>
       <w:r>
         <w:rPr>
-          <w:rStyle w:val="HTML0"/>
-          <w:rFonts w:ascii="Consolas" w:eastAsia="Consolas" w:hAnsi="Consolas" w:cs="Consolas" w:hint="default"/>
+          <w:rStyle w:val="9"/>
+          <w:rFonts w:hint="default" w:ascii="Consolas" w:hAnsi="Consolas" w:eastAsia="Consolas" w:cs="Consolas"/>
           <w:color w:val="ABB2BF"/>
           <w:sz w:val="18"/>
           <w:szCs w:val="18"/>
@@ -2792,7 +3239,7 @@
       </w:r>
       <w:r>
         <w:rPr>
-          <w:rFonts w:ascii="Consolas" w:eastAsia="Consolas" w:hAnsi="Consolas" w:cs="Consolas" w:hint="default"/>
+          <w:rFonts w:hint="default" w:ascii="Consolas" w:hAnsi="Consolas" w:eastAsia="Consolas" w:cs="Consolas"/>
           <w:color w:val="999999"/>
           <w:sz w:val="18"/>
           <w:szCs w:val="18"/>
@@ -2802,8 +3249,8 @@
       </w:r>
       <w:r>
         <w:rPr>
-          <w:rStyle w:val="HTML0"/>
-          <w:rFonts w:ascii="Consolas" w:eastAsia="Consolas" w:hAnsi="Consolas" w:cs="Consolas" w:hint="default"/>
+          <w:rStyle w:val="9"/>
+          <w:rFonts w:hint="default" w:ascii="Consolas" w:hAnsi="Consolas" w:eastAsia="Consolas" w:cs="Consolas"/>
           <w:color w:val="ABB2BF"/>
           <w:sz w:val="18"/>
           <w:szCs w:val="18"/>
@@ -2813,7 +3260,7 @@
       </w:r>
       <w:r>
         <w:rPr>
-          <w:rFonts w:ascii="Consolas" w:eastAsia="Consolas" w:hAnsi="Consolas" w:cs="Consolas" w:hint="default"/>
+          <w:rFonts w:hint="default" w:ascii="Consolas" w:hAnsi="Consolas" w:eastAsia="Consolas" w:cs="Consolas"/>
           <w:color w:val="999999"/>
           <w:sz w:val="18"/>
           <w:szCs w:val="18"/>
@@ -2823,8 +3270,8 @@
       </w:r>
       <w:r>
         <w:rPr>
-          <w:rStyle w:val="HTML0"/>
-          <w:rFonts w:ascii="Consolas" w:eastAsia="Consolas" w:hAnsi="Consolas" w:cs="Consolas" w:hint="default"/>
+          <w:rStyle w:val="9"/>
+          <w:rFonts w:hint="default" w:ascii="Consolas" w:hAnsi="Consolas" w:eastAsia="Consolas" w:cs="Consolas"/>
           <w:color w:val="ABB2BF"/>
           <w:sz w:val="18"/>
           <w:szCs w:val="18"/>
@@ -2834,7 +3281,7 @@
       </w:r>
       <w:r>
         <w:rPr>
-          <w:rFonts w:ascii="Consolas" w:eastAsia="Consolas" w:hAnsi="Consolas" w:cs="Consolas" w:hint="default"/>
+          <w:rFonts w:hint="default" w:ascii="Consolas" w:hAnsi="Consolas" w:eastAsia="Consolas" w:cs="Consolas"/>
           <w:color w:val="999999"/>
           <w:sz w:val="18"/>
           <w:szCs w:val="18"/>
@@ -2845,7 +3292,7 @@
     </w:p>
     <w:p>
       <w:pPr>
-        <w:pStyle w:val="a3"/>
+        <w:pStyle w:val="6"/>
         <w:widowControl/>
         <w:shd w:val="clear" w:color="auto" w:fill="FFFFFF"/>
         <w:spacing w:beforeAutospacing="0" w:afterAutospacing="0"/>
@@ -2859,7 +3306,7 @@
       </w:pPr>
       <w:r>
         <w:rPr>
-          <w:rFonts w:ascii="Arial" w:eastAsia="Arial" w:hAnsi="Arial" w:cs="Arial"/>
+          <w:rFonts w:ascii="Arial" w:hAnsi="Arial" w:eastAsia="Arial" w:cs="Arial"/>
           <w:i/>
           <w:iCs/>
           <w:color w:val="4D4D4D"/>
@@ -2871,7 +3318,7 @@
       </w:r>
       <w:r>
         <w:rPr>
-          <w:rFonts w:ascii="Arial" w:eastAsia="Arial" w:hAnsi="Arial" w:cs="Arial"/>
+          <w:rFonts w:ascii="Arial" w:hAnsi="Arial" w:eastAsia="Arial" w:cs="Arial"/>
           <w:i/>
           <w:iCs/>
           <w:color w:val="4D4D4D"/>
@@ -2879,11 +3326,11 @@
           <w:szCs w:val="18"/>
           <w:shd w:val="clear" w:color="auto" w:fill="FFFFFF"/>
         </w:rPr>
-        <w:br/>
-      </w:r>
-      <w:r>
-        <w:rPr>
-          <w:rFonts w:ascii="Arial" w:eastAsia="Arial" w:hAnsi="Arial" w:cs="Arial"/>
+        <w:br w:type="textWrapping"/>
+      </w:r>
+      <w:r>
+        <w:rPr>
+          <w:rFonts w:ascii="Arial" w:hAnsi="Arial" w:eastAsia="Arial" w:cs="Arial"/>
           <w:color w:val="4D4D4D"/>
           <w:sz w:val="18"/>
           <w:szCs w:val="18"/>
@@ -2894,12 +3341,12 @@
     </w:p>
     <w:p>
       <w:pPr>
-        <w:pStyle w:val="a3"/>
+        <w:pStyle w:val="6"/>
         <w:widowControl/>
         <w:shd w:val="clear" w:color="auto" w:fill="FFFFFF"/>
         <w:spacing w:beforeAutospacing="0" w:afterAutospacing="0"/>
         <w:rPr>
-          <w:rFonts w:ascii="Arial" w:hAnsi="Arial" w:cs="Arial" w:hint="eastAsia"/>
+          <w:rFonts w:hint="eastAsia" w:ascii="Arial" w:hAnsi="Arial" w:cs="Arial"/>
           <w:color w:val="4D4D4D"/>
           <w:sz w:val="18"/>
           <w:szCs w:val="18"/>
@@ -2913,57 +3360,27 @@
           <w:szCs w:val="18"/>
           <w:shd w:val="clear" w:color="auto" w:fill="FFFFFF"/>
         </w:rPr>
-        <w:t>在下次</w:t>
-      </w:r>
-      <w:r>
-        <w:rPr>
-          <w:rFonts w:ascii="Segoe UI" w:hAnsi="Segoe UI" w:cs="Segoe UI"/>
-          <w:color w:val="6A737D"/>
-          <w:sz w:val="18"/>
-          <w:szCs w:val="18"/>
-          <w:shd w:val="clear" w:color="auto" w:fill="FFFFFF"/>
-        </w:rPr>
-        <w:t xml:space="preserve"> DOM </w:t>
-      </w:r>
-      <w:r>
-        <w:rPr>
-          <w:rFonts w:ascii="Segoe UI" w:hAnsi="Segoe UI" w:cs="Segoe UI"/>
-          <w:color w:val="6A737D"/>
-          <w:sz w:val="18"/>
-          <w:szCs w:val="18"/>
-          <w:shd w:val="clear" w:color="auto" w:fill="FFFFFF"/>
-        </w:rPr>
-        <w:t>更新循环结束之后执行延迟回调。在修改数据之后立即使用这个方法，获取更新后的</w:t>
-      </w:r>
-      <w:r>
-        <w:rPr>
-          <w:rFonts w:ascii="Segoe UI" w:hAnsi="Segoe UI" w:cs="Segoe UI"/>
-          <w:color w:val="6A737D"/>
-          <w:sz w:val="18"/>
-          <w:szCs w:val="18"/>
-          <w:shd w:val="clear" w:color="auto" w:fill="FFFFFF"/>
-        </w:rPr>
-        <w:t xml:space="preserve"> DOM</w:t>
-      </w:r>
-    </w:p>
-    <w:p>
-      <w:pPr>
-        <w:pStyle w:val="a3"/>
+        <w:t>在下次 DOM 更新循环结束之后执行延迟回调。在修改数据之后立即使用这个方法，获取更新后的 DOM</w:t>
+      </w:r>
+    </w:p>
+    <w:p>
+      <w:pPr>
+        <w:pStyle w:val="6"/>
         <w:widowControl/>
         <w:shd w:val="clear" w:color="auto" w:fill="FFFFFF"/>
         <w:spacing w:beforeAutospacing="0" w:afterAutospacing="0"/>
         <w:rPr>
-          <w:rFonts w:ascii="Arial" w:eastAsia="Arial" w:hAnsi="Arial" w:cs="Arial"/>
-          <w:b/>
-          <w:bCs/>
-          <w:color w:val="4D4D4D"/>
-          <w:sz w:val="18"/>
-          <w:szCs w:val="18"/>
-        </w:rPr>
-      </w:pPr>
-      <w:r>
-        <w:rPr>
-          <w:rFonts w:ascii="Arial" w:eastAsia="Arial" w:hAnsi="Arial" w:cs="Arial"/>
+          <w:rFonts w:ascii="Arial" w:hAnsi="Arial" w:eastAsia="Arial" w:cs="Arial"/>
+          <w:b/>
+          <w:bCs/>
+          <w:color w:val="4D4D4D"/>
+          <w:sz w:val="18"/>
+          <w:szCs w:val="18"/>
+        </w:rPr>
+      </w:pPr>
+      <w:r>
+        <w:rPr>
+          <w:rFonts w:ascii="Arial" w:hAnsi="Arial" w:eastAsia="Arial" w:cs="Arial"/>
           <w:b/>
           <w:bCs/>
           <w:color w:val="4D4D4D"/>
@@ -2976,20 +3393,20 @@
     </w:p>
     <w:p>
       <w:pPr>
-        <w:pStyle w:val="a3"/>
+        <w:pStyle w:val="6"/>
         <w:widowControl/>
         <w:shd w:val="clear" w:color="auto" w:fill="FFFFFF"/>
         <w:spacing w:beforeAutospacing="0" w:afterAutospacing="0"/>
         <w:rPr>
-          <w:rFonts w:ascii="Arial" w:eastAsia="Arial" w:hAnsi="Arial" w:cs="Arial"/>
-          <w:color w:val="4D4D4D"/>
-          <w:sz w:val="18"/>
-          <w:szCs w:val="18"/>
-        </w:rPr>
-      </w:pPr>
-      <w:r>
-        <w:rPr>
-          <w:rFonts w:ascii="Arial" w:eastAsia="Arial" w:hAnsi="Arial" w:cs="Arial"/>
+          <w:rFonts w:ascii="Arial" w:hAnsi="Arial" w:eastAsia="Arial" w:cs="Arial"/>
+          <w:color w:val="4D4D4D"/>
+          <w:sz w:val="18"/>
+          <w:szCs w:val="18"/>
+        </w:rPr>
+      </w:pPr>
+      <w:r>
+        <w:rPr>
+          <w:rFonts w:ascii="Arial" w:hAnsi="Arial" w:eastAsia="Arial" w:cs="Arial"/>
           <w:color w:val="4D4D4D"/>
           <w:sz w:val="18"/>
           <w:szCs w:val="18"/>
@@ -3000,20 +3417,20 @@
     </w:p>
     <w:p>
       <w:pPr>
-        <w:pStyle w:val="a3"/>
+        <w:pStyle w:val="6"/>
         <w:widowControl/>
         <w:shd w:val="clear" w:color="auto" w:fill="FFFFFF"/>
         <w:spacing w:beforeAutospacing="0" w:afterAutospacing="0"/>
         <w:rPr>
-          <w:rFonts w:ascii="Arial" w:eastAsia="Arial" w:hAnsi="Arial" w:cs="Arial"/>
-          <w:color w:val="4D4D4D"/>
-          <w:sz w:val="18"/>
-          <w:szCs w:val="18"/>
-        </w:rPr>
-      </w:pPr>
-      <w:r>
-        <w:rPr>
-          <w:rFonts w:ascii="Arial" w:eastAsia="Arial" w:hAnsi="Arial" w:cs="Arial"/>
+          <w:rFonts w:ascii="Arial" w:hAnsi="Arial" w:eastAsia="Arial" w:cs="Arial"/>
+          <w:color w:val="4D4D4D"/>
+          <w:sz w:val="18"/>
+          <w:szCs w:val="18"/>
+        </w:rPr>
+      </w:pPr>
+      <w:r>
+        <w:rPr>
+          <w:rFonts w:ascii="Arial" w:hAnsi="Arial" w:eastAsia="Arial" w:cs="Arial"/>
           <w:b/>
           <w:bCs/>
           <w:color w:val="4D4D4D"/>
@@ -3025,19 +3442,19 @@
       </w:r>
       <w:r>
         <w:rPr>
-          <w:rFonts w:ascii="Arial" w:eastAsia="Arial" w:hAnsi="Arial" w:cs="Arial"/>
-          <w:b/>
-          <w:bCs/>
-          <w:color w:val="4D4D4D"/>
-          <w:sz w:val="18"/>
-          <w:szCs w:val="18"/>
-          <w:shd w:val="clear" w:color="auto" w:fill="FFFFFF"/>
-        </w:rPr>
-        <w:br/>
-      </w:r>
-      <w:r>
-        <w:rPr>
-          <w:rFonts w:ascii="Arial" w:eastAsia="Arial" w:hAnsi="Arial" w:cs="Arial"/>
+          <w:rFonts w:ascii="Arial" w:hAnsi="Arial" w:eastAsia="Arial" w:cs="Arial"/>
+          <w:b/>
+          <w:bCs/>
+          <w:color w:val="4D4D4D"/>
+          <w:sz w:val="18"/>
+          <w:szCs w:val="18"/>
+          <w:shd w:val="clear" w:color="auto" w:fill="FFFFFF"/>
+        </w:rPr>
+        <w:br w:type="textWrapping"/>
+      </w:r>
+      <w:r>
+        <w:rPr>
+          <w:rFonts w:ascii="Arial" w:hAnsi="Arial" w:eastAsia="Arial" w:cs="Arial"/>
           <w:color w:val="4D4D4D"/>
           <w:sz w:val="18"/>
           <w:szCs w:val="18"/>
@@ -3048,15 +3465,15 @@
     </w:p>
     <w:p>
       <w:pPr>
-        <w:pStyle w:val="HTML"/>
+        <w:pStyle w:val="5"/>
         <w:widowControl/>
         <w:pBdr>
-          <w:bottom w:val="single" w:sz="6" w:space="4" w:color="F5F6F7"/>
+          <w:bottom w:val="single" w:color="F5F6F7" w:sz="6" w:space="4"/>
         </w:pBdr>
         <w:shd w:val="clear" w:color="auto" w:fill="282C34"/>
         <w:rPr>
-          <w:rStyle w:val="HTML0"/>
-          <w:rFonts w:ascii="Consolas" w:eastAsia="Consolas" w:hAnsi="Consolas" w:cs="Consolas" w:hint="default"/>
+          <w:rStyle w:val="9"/>
+          <w:rFonts w:hint="default" w:ascii="Consolas" w:hAnsi="Consolas" w:eastAsia="Consolas" w:cs="Consolas"/>
           <w:color w:val="ABB2BF"/>
           <w:sz w:val="18"/>
           <w:szCs w:val="18"/>
@@ -3065,7 +3482,7 @@
       </w:pPr>
       <w:r>
         <w:rPr>
-          <w:rFonts w:ascii="Consolas" w:eastAsia="Consolas" w:hAnsi="Consolas" w:cs="Consolas" w:hint="default"/>
+          <w:rFonts w:hint="default" w:ascii="Consolas" w:hAnsi="Consolas" w:eastAsia="Consolas" w:cs="Consolas"/>
           <w:color w:val="999999"/>
           <w:sz w:val="18"/>
           <w:szCs w:val="18"/>
@@ -3076,14 +3493,14 @@
     </w:p>
     <w:p>
       <w:pPr>
-        <w:pStyle w:val="HTML"/>
+        <w:pStyle w:val="5"/>
         <w:widowControl/>
         <w:pBdr>
-          <w:bottom w:val="single" w:sz="6" w:space="4" w:color="F5F6F7"/>
+          <w:bottom w:val="single" w:color="F5F6F7" w:sz="6" w:space="4"/>
         </w:pBdr>
         <w:shd w:val="clear" w:color="auto" w:fill="282C34"/>
         <w:rPr>
-          <w:rFonts w:ascii="Consolas" w:eastAsia="Consolas" w:hAnsi="Consolas" w:cs="Consolas" w:hint="default"/>
+          <w:rFonts w:hint="default" w:ascii="Consolas" w:hAnsi="Consolas" w:eastAsia="Consolas" w:cs="Consolas"/>
           <w:color w:val="669900"/>
           <w:sz w:val="18"/>
           <w:szCs w:val="18"/>
@@ -3092,8 +3509,8 @@
       </w:pPr>
       <w:r>
         <w:rPr>
-          <w:rStyle w:val="HTML0"/>
-          <w:rFonts w:ascii="Consolas" w:eastAsia="Consolas" w:hAnsi="Consolas" w:cs="Consolas" w:hint="default"/>
+          <w:rStyle w:val="9"/>
+          <w:rFonts w:hint="default" w:ascii="Consolas" w:hAnsi="Consolas" w:eastAsia="Consolas" w:cs="Consolas"/>
           <w:color w:val="ABB2BF"/>
           <w:sz w:val="18"/>
           <w:szCs w:val="18"/>
@@ -3103,7 +3520,7 @@
       </w:r>
       <w:r>
         <w:rPr>
-          <w:rFonts w:ascii="Consolas" w:eastAsia="Consolas" w:hAnsi="Consolas" w:cs="Consolas" w:hint="default"/>
+          <w:rFonts w:hint="default" w:ascii="Consolas" w:hAnsi="Consolas" w:eastAsia="Consolas" w:cs="Consolas"/>
           <w:color w:val="999999"/>
           <w:sz w:val="18"/>
           <w:szCs w:val="18"/>
@@ -3113,8 +3530,8 @@
       </w:r>
       <w:r>
         <w:rPr>
-          <w:rStyle w:val="HTML0"/>
-          <w:rFonts w:ascii="Consolas" w:eastAsia="Consolas" w:hAnsi="Consolas" w:cs="Consolas" w:hint="default"/>
+          <w:rStyle w:val="9"/>
+          <w:rFonts w:hint="default" w:ascii="Consolas" w:hAnsi="Consolas" w:eastAsia="Consolas" w:cs="Consolas"/>
           <w:color w:val="ABB2BF"/>
           <w:sz w:val="18"/>
           <w:szCs w:val="18"/>
@@ -3124,7 +3541,7 @@
       </w:r>
       <w:r>
         <w:rPr>
-          <w:rFonts w:ascii="Consolas" w:eastAsia="Consolas" w:hAnsi="Consolas" w:cs="Consolas" w:hint="default"/>
+          <w:rFonts w:hint="default" w:ascii="Consolas" w:hAnsi="Consolas" w:eastAsia="Consolas" w:cs="Consolas"/>
           <w:color w:val="669900"/>
           <w:sz w:val="18"/>
           <w:szCs w:val="18"/>
@@ -3135,15 +3552,15 @@
     </w:p>
     <w:p>
       <w:pPr>
-        <w:pStyle w:val="HTML"/>
+        <w:pStyle w:val="5"/>
         <w:widowControl/>
         <w:pBdr>
-          <w:bottom w:val="single" w:sz="6" w:space="4" w:color="F5F6F7"/>
+          <w:bottom w:val="single" w:color="F5F6F7" w:sz="6" w:space="4"/>
         </w:pBdr>
         <w:shd w:val="clear" w:color="auto" w:fill="282C34"/>
         <w:rPr>
-          <w:rStyle w:val="HTML0"/>
-          <w:rFonts w:ascii="Consolas" w:eastAsia="Consolas" w:hAnsi="Consolas" w:cs="Consolas" w:hint="default"/>
+          <w:rStyle w:val="9"/>
+          <w:rFonts w:hint="default" w:ascii="Consolas" w:hAnsi="Consolas" w:eastAsia="Consolas" w:cs="Consolas"/>
           <w:color w:val="ABB2BF"/>
           <w:sz w:val="18"/>
           <w:szCs w:val="18"/>
@@ -3152,8 +3569,8 @@
       </w:pPr>
       <w:r>
         <w:rPr>
-          <w:rStyle w:val="HTML0"/>
-          <w:rFonts w:ascii="Consolas" w:eastAsia="Consolas" w:hAnsi="Consolas" w:cs="Consolas" w:hint="default"/>
+          <w:rStyle w:val="9"/>
+          <w:rFonts w:hint="default" w:ascii="Consolas" w:hAnsi="Consolas" w:eastAsia="Consolas" w:cs="Consolas"/>
           <w:color w:val="ABB2BF"/>
           <w:sz w:val="18"/>
           <w:szCs w:val="18"/>
@@ -3163,7 +3580,7 @@
       </w:r>
       <w:r>
         <w:rPr>
-          <w:rFonts w:ascii="Consolas" w:eastAsia="Consolas" w:hAnsi="Consolas" w:cs="Consolas" w:hint="default"/>
+          <w:rFonts w:hint="default" w:ascii="Consolas" w:hAnsi="Consolas" w:eastAsia="Consolas" w:cs="Consolas"/>
           <w:color w:val="999999"/>
           <w:sz w:val="18"/>
           <w:szCs w:val="18"/>
@@ -3173,8 +3590,8 @@
       </w:r>
       <w:r>
         <w:rPr>
-          <w:rStyle w:val="HTML0"/>
-          <w:rFonts w:ascii="Consolas" w:eastAsia="Consolas" w:hAnsi="Consolas" w:cs="Consolas" w:hint="default"/>
+          <w:rStyle w:val="9"/>
+          <w:rFonts w:hint="default" w:ascii="Consolas" w:hAnsi="Consolas" w:eastAsia="Consolas" w:cs="Consolas"/>
           <w:color w:val="ABB2BF"/>
           <w:sz w:val="18"/>
           <w:szCs w:val="18"/>
@@ -3184,7 +3601,7 @@
       </w:r>
       <w:r>
         <w:rPr>
-          <w:rFonts w:ascii="Consolas" w:eastAsia="Consolas" w:hAnsi="Consolas" w:cs="Consolas" w:hint="default"/>
+          <w:rFonts w:hint="default" w:ascii="Consolas" w:hAnsi="Consolas" w:eastAsia="Consolas" w:cs="Consolas"/>
           <w:color w:val="669900"/>
           <w:sz w:val="18"/>
           <w:szCs w:val="18"/>
@@ -3195,15 +3612,15 @@
     </w:p>
     <w:p>
       <w:pPr>
-        <w:pStyle w:val="HTML"/>
+        <w:pStyle w:val="5"/>
         <w:widowControl/>
         <w:pBdr>
-          <w:bottom w:val="single" w:sz="6" w:space="4" w:color="F5F6F7"/>
+          <w:bottom w:val="single" w:color="F5F6F7" w:sz="6" w:space="4"/>
         </w:pBdr>
         <w:shd w:val="clear" w:color="auto" w:fill="282C34"/>
         <w:rPr>
-          <w:rStyle w:val="HTML0"/>
-          <w:rFonts w:ascii="Consolas" w:eastAsia="Consolas" w:hAnsi="Consolas" w:cs="Consolas" w:hint="default"/>
+          <w:rStyle w:val="9"/>
+          <w:rFonts w:hint="default" w:ascii="Consolas" w:hAnsi="Consolas" w:eastAsia="Consolas" w:cs="Consolas"/>
           <w:color w:val="ABB2BF"/>
           <w:sz w:val="18"/>
           <w:szCs w:val="18"/>
@@ -3213,15 +3630,15 @@
     </w:p>
     <w:p>
       <w:pPr>
-        <w:pStyle w:val="HTML"/>
+        <w:pStyle w:val="5"/>
         <w:widowControl/>
         <w:pBdr>
-          <w:bottom w:val="single" w:sz="6" w:space="4" w:color="F5F6F7"/>
+          <w:bottom w:val="single" w:color="F5F6F7" w:sz="6" w:space="4"/>
         </w:pBdr>
         <w:shd w:val="clear" w:color="auto" w:fill="282C34"/>
         <w:rPr>
-          <w:rStyle w:val="HTML0"/>
-          <w:rFonts w:ascii="Consolas" w:eastAsia="Consolas" w:hAnsi="Consolas" w:cs="Consolas" w:hint="default"/>
+          <w:rStyle w:val="9"/>
+          <w:rFonts w:hint="default" w:ascii="Consolas" w:hAnsi="Consolas" w:eastAsia="Consolas" w:cs="Consolas"/>
           <w:color w:val="ABB2BF"/>
           <w:sz w:val="18"/>
           <w:szCs w:val="18"/>
@@ -3230,8 +3647,8 @@
       </w:pPr>
       <w:r>
         <w:rPr>
-          <w:rStyle w:val="HTML0"/>
-          <w:rFonts w:ascii="Consolas" w:eastAsia="Consolas" w:hAnsi="Consolas" w:cs="Consolas" w:hint="default"/>
+          <w:rStyle w:val="9"/>
+          <w:rFonts w:hint="default" w:ascii="Consolas" w:hAnsi="Consolas" w:eastAsia="Consolas" w:cs="Consolas"/>
           <w:color w:val="ABB2BF"/>
           <w:sz w:val="18"/>
           <w:szCs w:val="18"/>
@@ -3241,7 +3658,7 @@
       </w:r>
       <w:r>
         <w:rPr>
-          <w:rFonts w:ascii="Consolas" w:eastAsia="Consolas" w:hAnsi="Consolas" w:cs="Consolas" w:hint="default"/>
+          <w:rFonts w:hint="default" w:ascii="Consolas" w:hAnsi="Consolas" w:eastAsia="Consolas" w:cs="Consolas"/>
           <w:color w:val="999999"/>
           <w:sz w:val="18"/>
           <w:szCs w:val="18"/>
@@ -3251,8 +3668,8 @@
       </w:r>
       <w:r>
         <w:rPr>
-          <w:rStyle w:val="HTML0"/>
-          <w:rFonts w:ascii="Consolas" w:eastAsia="Consolas" w:hAnsi="Consolas" w:cs="Consolas" w:hint="default"/>
+          <w:rStyle w:val="9"/>
+          <w:rFonts w:hint="default" w:ascii="Consolas" w:hAnsi="Consolas" w:eastAsia="Consolas" w:cs="Consolas"/>
           <w:color w:val="ABB2BF"/>
           <w:sz w:val="18"/>
           <w:szCs w:val="18"/>
@@ -3263,10 +3680,10 @@
     </w:p>
     <w:p>
       <w:pPr>
-        <w:pStyle w:val="HTML"/>
+        <w:pStyle w:val="5"/>
         <w:widowControl/>
         <w:pBdr>
-          <w:bottom w:val="single" w:sz="6" w:space="4" w:color="F5F6F7"/>
+          <w:bottom w:val="single" w:color="F5F6F7" w:sz="6" w:space="4"/>
         </w:pBdr>
         <w:shd w:val="clear" w:color="auto" w:fill="282C34"/>
         <w:rPr>
@@ -3278,7 +3695,7 @@
       </w:pPr>
       <w:r>
         <w:rPr>
-          <w:rFonts w:ascii="Consolas" w:eastAsia="Consolas" w:hAnsi="Consolas" w:cs="Consolas" w:hint="default"/>
+          <w:rFonts w:hint="default" w:ascii="Consolas" w:hAnsi="Consolas" w:eastAsia="Consolas" w:cs="Consolas"/>
           <w:color w:val="999999"/>
           <w:sz w:val="18"/>
           <w:szCs w:val="18"/>
@@ -3289,20 +3706,20 @@
     </w:p>
     <w:p>
       <w:pPr>
-        <w:pStyle w:val="a3"/>
+        <w:pStyle w:val="6"/>
         <w:widowControl/>
         <w:shd w:val="clear" w:color="auto" w:fill="FFFFFF"/>
         <w:spacing w:beforeAutospacing="0" w:afterAutospacing="0"/>
         <w:rPr>
-          <w:rFonts w:ascii="Arial" w:eastAsia="Arial" w:hAnsi="Arial" w:cs="Arial"/>
-          <w:color w:val="4D4D4D"/>
-          <w:sz w:val="18"/>
-          <w:szCs w:val="18"/>
-        </w:rPr>
-      </w:pPr>
-      <w:r>
-        <w:rPr>
-          <w:rFonts w:ascii="Arial" w:eastAsia="Arial" w:hAnsi="Arial" w:cs="Arial"/>
+          <w:rFonts w:ascii="Arial" w:hAnsi="Arial" w:eastAsia="Arial" w:cs="Arial"/>
+          <w:color w:val="4D4D4D"/>
+          <w:sz w:val="18"/>
+          <w:szCs w:val="18"/>
+        </w:rPr>
+      </w:pPr>
+      <w:r>
+        <w:rPr>
+          <w:rFonts w:ascii="Arial" w:hAnsi="Arial" w:eastAsia="Arial" w:cs="Arial"/>
           <w:color w:val="4D4D4D"/>
           <w:sz w:val="18"/>
           <w:szCs w:val="18"/>
@@ -3312,18 +3729,27 @@
       </w:r>
       <w:r>
         <w:rPr>
-          <w:rFonts w:ascii="Arial" w:eastAsia="Arial" w:hAnsi="Arial" w:cs="Arial"/>
-          <w:color w:val="4D4D4D"/>
-          <w:sz w:val="18"/>
-          <w:szCs w:val="18"/>
-          <w:shd w:val="clear" w:color="auto" w:fill="FFFFFF"/>
-        </w:rPr>
-        <w:br/>
+          <w:rFonts w:ascii="Arial" w:hAnsi="Arial" w:eastAsia="Arial" w:cs="Arial"/>
+          <w:color w:val="4D4D4D"/>
+          <w:sz w:val="18"/>
+          <w:szCs w:val="18"/>
+          <w:shd w:val="clear" w:color="auto" w:fill="FFFFFF"/>
+        </w:rPr>
+        <w:br w:type="textWrapping"/>
+      </w:r>
+      <w:r>
+        <w:rPr>
+          <w:rFonts w:ascii="Arial" w:hAnsi="Arial" w:eastAsia="Arial" w:cs="Arial"/>
+          <w:color w:val="4D4D4D"/>
+          <w:sz w:val="18"/>
+          <w:szCs w:val="18"/>
+          <w:shd w:val="clear" w:color="auto" w:fill="FFFFFF"/>
+        </w:rPr>
         <w:t>当读取/test下的路由时，参数会被放到this.</w:t>
       </w:r>
       <w:r>
         <w:rPr>
-          <w:rFonts w:ascii="Times New Roman" w:eastAsia="Times New Roman" w:hAnsi="Times New Roman"/>
+          <w:rFonts w:ascii="Times New Roman" w:hAnsi="Times New Roman" w:eastAsia="Times New Roman"/>
           <w:color w:val="4D4D4D"/>
           <w:sz w:val="18"/>
           <w:szCs w:val="18"/>
@@ -3333,7 +3759,7 @@
       </w:r>
       <w:r>
         <w:rPr>
-          <w:rFonts w:ascii="KaTeX_Math" w:eastAsia="KaTeX_Math" w:hAnsi="KaTeX_Math" w:cs="KaTeX_Math"/>
+          <w:rFonts w:ascii="KaTeX_Math" w:hAnsi="KaTeX_Math" w:eastAsia="KaTeX_Math" w:cs="KaTeX_Math"/>
           <w:i/>
           <w:color w:val="4D4D4D"/>
           <w:sz w:val="18"/>
@@ -3344,7 +3770,7 @@
       </w:r>
       <w:r>
         <w:rPr>
-          <w:rFonts w:ascii="Times New Roman" w:eastAsia="Times New Roman" w:hAnsi="Times New Roman"/>
+          <w:rFonts w:ascii="Times New Roman" w:hAnsi="Times New Roman" w:eastAsia="Times New Roman"/>
           <w:color w:val="4D4D4D"/>
           <w:sz w:val="18"/>
           <w:szCs w:val="18"/>
@@ -3354,7 +3780,7 @@
       </w:r>
       <w:r>
         <w:rPr>
-          <w:rFonts w:ascii="KaTeX_Math" w:eastAsia="KaTeX_Math" w:hAnsi="KaTeX_Math" w:cs="KaTeX_Math"/>
+          <w:rFonts w:ascii="KaTeX_Math" w:hAnsi="KaTeX_Math" w:eastAsia="KaTeX_Math" w:cs="KaTeX_Math"/>
           <w:i/>
           <w:color w:val="4D4D4D"/>
           <w:sz w:val="18"/>
@@ -3365,7 +3791,7 @@
       </w:r>
       <w:r>
         <w:rPr>
-          <w:rFonts w:ascii="Times New Roman" w:eastAsia="Times New Roman" w:hAnsi="Times New Roman"/>
+          <w:rFonts w:ascii="Times New Roman" w:hAnsi="Times New Roman" w:eastAsia="Times New Roman"/>
           <w:color w:val="4D4D4D"/>
           <w:sz w:val="18"/>
           <w:szCs w:val="18"/>
@@ -3375,7 +3801,7 @@
       </w:r>
       <w:r>
         <w:rPr>
-          <w:rFonts w:ascii="KaTeX_Math" w:eastAsia="KaTeX_Math" w:hAnsi="KaTeX_Math" w:cs="KaTeX_Math"/>
+          <w:rFonts w:ascii="KaTeX_Math" w:hAnsi="KaTeX_Math" w:eastAsia="KaTeX_Math" w:cs="KaTeX_Math"/>
           <w:i/>
           <w:color w:val="4D4D4D"/>
           <w:sz w:val="18"/>
@@ -3386,7 +3812,7 @@
       </w:r>
       <w:r>
         <w:rPr>
-          <w:rFonts w:ascii="Times New Roman" w:eastAsia="Times New Roman" w:hAnsi="Times New Roman"/>
+          <w:rFonts w:ascii="Times New Roman" w:hAnsi="Times New Roman" w:eastAsia="Times New Roman"/>
           <w:color w:val="4D4D4D"/>
           <w:sz w:val="18"/>
           <w:szCs w:val="18"/>
@@ -3396,7 +3822,7 @@
       </w:r>
       <w:r>
         <w:rPr>
-          <w:rFonts w:ascii="Arial" w:eastAsia="Arial" w:hAnsi="Arial" w:cs="Arial"/>
+          <w:rFonts w:ascii="Arial" w:hAnsi="Arial" w:eastAsia="Arial" w:cs="Arial"/>
           <w:color w:val="4D4D4D"/>
           <w:sz w:val="18"/>
           <w:szCs w:val="18"/>
@@ -3407,20 +3833,20 @@
     </w:p>
     <w:p>
       <w:pPr>
-        <w:pStyle w:val="a3"/>
+        <w:pStyle w:val="6"/>
         <w:widowControl/>
         <w:shd w:val="clear" w:color="auto" w:fill="FFFFFF"/>
         <w:spacing w:beforeAutospacing="0" w:afterAutospacing="0"/>
         <w:rPr>
-          <w:rFonts w:ascii="Arial" w:eastAsia="Arial" w:hAnsi="Arial" w:cs="Arial"/>
-          <w:color w:val="4D4D4D"/>
-          <w:sz w:val="18"/>
-          <w:szCs w:val="18"/>
-        </w:rPr>
-      </w:pPr>
-      <w:r>
-        <w:rPr>
-          <w:rFonts w:ascii="Arial" w:eastAsia="Arial" w:hAnsi="Arial" w:cs="Arial"/>
+          <w:rFonts w:ascii="Arial" w:hAnsi="Arial" w:eastAsia="Arial" w:cs="Arial"/>
+          <w:color w:val="4D4D4D"/>
+          <w:sz w:val="18"/>
+          <w:szCs w:val="18"/>
+        </w:rPr>
+      </w:pPr>
+      <w:r>
+        <w:rPr>
+          <w:rFonts w:ascii="Arial" w:hAnsi="Arial" w:eastAsia="Arial" w:cs="Arial"/>
           <w:b/>
           <w:bCs/>
           <w:color w:val="4D4D4D"/>
@@ -3432,19 +3858,19 @@
       </w:r>
       <w:r>
         <w:rPr>
-          <w:rFonts w:ascii="Arial" w:eastAsia="Arial" w:hAnsi="Arial" w:cs="Arial"/>
-          <w:b/>
-          <w:bCs/>
-          <w:color w:val="4D4D4D"/>
-          <w:sz w:val="18"/>
-          <w:szCs w:val="18"/>
-          <w:shd w:val="clear" w:color="auto" w:fill="FFFFFF"/>
-        </w:rPr>
-        <w:br/>
-      </w:r>
-      <w:r>
-        <w:rPr>
-          <w:rFonts w:ascii="Arial" w:eastAsia="Arial" w:hAnsi="Arial" w:cs="Arial"/>
+          <w:rFonts w:ascii="Arial" w:hAnsi="Arial" w:eastAsia="Arial" w:cs="Arial"/>
+          <w:b/>
+          <w:bCs/>
+          <w:color w:val="4D4D4D"/>
+          <w:sz w:val="18"/>
+          <w:szCs w:val="18"/>
+          <w:shd w:val="clear" w:color="auto" w:fill="FFFFFF"/>
+        </w:rPr>
+        <w:br w:type="textWrapping"/>
+      </w:r>
+      <w:r>
+        <w:rPr>
+          <w:rFonts w:ascii="Arial" w:hAnsi="Arial" w:eastAsia="Arial" w:cs="Arial"/>
           <w:color w:val="4D4D4D"/>
           <w:sz w:val="18"/>
           <w:szCs w:val="18"/>
@@ -3454,65 +3880,101 @@
       </w:r>
       <w:r>
         <w:rPr>
-          <w:rFonts w:ascii="Arial" w:eastAsia="Arial" w:hAnsi="Arial" w:cs="Arial"/>
-          <w:color w:val="4D4D4D"/>
-          <w:sz w:val="18"/>
-          <w:szCs w:val="18"/>
-          <w:shd w:val="clear" w:color="auto" w:fill="FFFFFF"/>
-        </w:rPr>
-        <w:br/>
+          <w:rFonts w:ascii="Arial" w:hAnsi="Arial" w:eastAsia="Arial" w:cs="Arial"/>
+          <w:color w:val="4D4D4D"/>
+          <w:sz w:val="18"/>
+          <w:szCs w:val="18"/>
+          <w:shd w:val="clear" w:color="auto" w:fill="FFFFFF"/>
+        </w:rPr>
+        <w:br w:type="textWrapping"/>
+      </w:r>
+      <w:r>
+        <w:rPr>
+          <w:rFonts w:ascii="Arial" w:hAnsi="Arial" w:eastAsia="Arial" w:cs="Arial"/>
+          <w:color w:val="4D4D4D"/>
+          <w:sz w:val="18"/>
+          <w:szCs w:val="18"/>
+          <w:shd w:val="clear" w:color="auto" w:fill="FFFFFF"/>
+        </w:rPr>
         <w:t>全局守卫：beforeEach</w:t>
       </w:r>
       <w:r>
         <w:rPr>
-          <w:rFonts w:ascii="Arial" w:eastAsia="Arial" w:hAnsi="Arial" w:cs="Arial"/>
-          <w:color w:val="4D4D4D"/>
-          <w:sz w:val="18"/>
-          <w:szCs w:val="18"/>
-          <w:shd w:val="clear" w:color="auto" w:fill="FFFFFF"/>
-        </w:rPr>
-        <w:br/>
+          <w:rFonts w:ascii="Arial" w:hAnsi="Arial" w:eastAsia="Arial" w:cs="Arial"/>
+          <w:color w:val="4D4D4D"/>
+          <w:sz w:val="18"/>
+          <w:szCs w:val="18"/>
+          <w:shd w:val="clear" w:color="auto" w:fill="FFFFFF"/>
+        </w:rPr>
+        <w:br w:type="textWrapping"/>
+      </w:r>
+      <w:r>
+        <w:rPr>
+          <w:rFonts w:ascii="Arial" w:hAnsi="Arial" w:eastAsia="Arial" w:cs="Arial"/>
+          <w:color w:val="4D4D4D"/>
+          <w:sz w:val="18"/>
+          <w:szCs w:val="18"/>
+          <w:shd w:val="clear" w:color="auto" w:fill="FFFFFF"/>
+        </w:rPr>
         <w:t>后置守卫：afterEach</w:t>
       </w:r>
       <w:r>
         <w:rPr>
-          <w:rFonts w:ascii="Arial" w:eastAsia="Arial" w:hAnsi="Arial" w:cs="Arial"/>
-          <w:color w:val="4D4D4D"/>
-          <w:sz w:val="18"/>
-          <w:szCs w:val="18"/>
-          <w:shd w:val="clear" w:color="auto" w:fill="FFFFFF"/>
-        </w:rPr>
-        <w:br/>
+          <w:rFonts w:ascii="Arial" w:hAnsi="Arial" w:eastAsia="Arial" w:cs="Arial"/>
+          <w:color w:val="4D4D4D"/>
+          <w:sz w:val="18"/>
+          <w:szCs w:val="18"/>
+          <w:shd w:val="clear" w:color="auto" w:fill="FFFFFF"/>
+        </w:rPr>
+        <w:br w:type="textWrapping"/>
+      </w:r>
+      <w:r>
+        <w:rPr>
+          <w:rFonts w:ascii="Arial" w:hAnsi="Arial" w:eastAsia="Arial" w:cs="Arial"/>
+          <w:color w:val="4D4D4D"/>
+          <w:sz w:val="18"/>
+          <w:szCs w:val="18"/>
+          <w:shd w:val="clear" w:color="auto" w:fill="FFFFFF"/>
+        </w:rPr>
         <w:t>全局解析守卫：beforeResolve</w:t>
       </w:r>
       <w:r>
         <w:rPr>
-          <w:rFonts w:ascii="Arial" w:eastAsia="Arial" w:hAnsi="Arial" w:cs="Arial"/>
-          <w:color w:val="4D4D4D"/>
-          <w:sz w:val="18"/>
-          <w:szCs w:val="18"/>
-          <w:shd w:val="clear" w:color="auto" w:fill="FFFFFF"/>
-        </w:rPr>
-        <w:br/>
+          <w:rFonts w:ascii="Arial" w:hAnsi="Arial" w:eastAsia="Arial" w:cs="Arial"/>
+          <w:color w:val="4D4D4D"/>
+          <w:sz w:val="18"/>
+          <w:szCs w:val="18"/>
+          <w:shd w:val="clear" w:color="auto" w:fill="FFFFFF"/>
+        </w:rPr>
+        <w:br w:type="textWrapping"/>
+      </w:r>
+      <w:r>
+        <w:rPr>
+          <w:rFonts w:ascii="Arial" w:hAnsi="Arial" w:eastAsia="Arial" w:cs="Arial"/>
+          <w:color w:val="4D4D4D"/>
+          <w:sz w:val="18"/>
+          <w:szCs w:val="18"/>
+          <w:shd w:val="clear" w:color="auto" w:fill="FFFFFF"/>
+        </w:rPr>
         <w:t>路由独享守卫：beforeEnter</w:t>
       </w:r>
     </w:p>
     <w:p>
       <w:pPr>
-        <w:pStyle w:val="a3"/>
+        <w:pStyle w:val="6"/>
         <w:widowControl/>
         <w:shd w:val="clear" w:color="auto" w:fill="FFFFFF"/>
         <w:spacing w:beforeAutospacing="0" w:afterAutospacing="0"/>
         <w:rPr>
-          <w:rFonts w:ascii="Arial" w:eastAsia="Arial" w:hAnsi="Arial" w:cs="Arial"/>
-          <w:color w:val="4D4D4D"/>
-          <w:sz w:val="18"/>
-          <w:szCs w:val="18"/>
-        </w:rPr>
-      </w:pPr>
-      <w:r>
-        <w:rPr>
-          <w:rFonts w:ascii="Arial" w:eastAsia="Arial" w:hAnsi="Arial" w:cs="Arial"/>
+          <w:rFonts w:ascii="Arial" w:hAnsi="Arial" w:eastAsia="Arial" w:cs="Arial"/>
+          <w:color w:val="4D4D4D"/>
+          <w:sz w:val="18"/>
+          <w:szCs w:val="18"/>
+        </w:rPr>
+      </w:pPr>
+      <w:r>
+        <w:rPr>
+          <w:rFonts w:ascii="Arial" w:hAnsi="Arial" w:eastAsia="Arial" w:cs="Arial"/>
           <w:b/>
           <w:bCs/>
           <w:color w:val="4D4D4D"/>
@@ -3524,19 +3986,19 @@
       </w:r>
       <w:r>
         <w:rPr>
-          <w:rFonts w:ascii="Arial" w:eastAsia="Arial" w:hAnsi="Arial" w:cs="Arial"/>
-          <w:b/>
-          <w:bCs/>
-          <w:color w:val="4D4D4D"/>
-          <w:sz w:val="18"/>
-          <w:szCs w:val="18"/>
-          <w:shd w:val="clear" w:color="auto" w:fill="FFFFFF"/>
-        </w:rPr>
-        <w:br/>
-      </w:r>
-      <w:r>
-        <w:rPr>
-          <w:rFonts w:ascii="Arial" w:eastAsia="Arial" w:hAnsi="Arial" w:cs="Arial"/>
+          <w:rFonts w:ascii="Arial" w:hAnsi="Arial" w:eastAsia="Arial" w:cs="Arial"/>
+          <w:b/>
+          <w:bCs/>
+          <w:color w:val="4D4D4D"/>
+          <w:sz w:val="18"/>
+          <w:szCs w:val="18"/>
+          <w:shd w:val="clear" w:color="auto" w:fill="FFFFFF"/>
+        </w:rPr>
+        <w:br w:type="textWrapping"/>
+      </w:r>
+      <w:r>
+        <w:rPr>
+          <w:rFonts w:ascii="Arial" w:hAnsi="Arial" w:eastAsia="Arial" w:cs="Arial"/>
           <w:color w:val="4D4D4D"/>
           <w:sz w:val="18"/>
           <w:szCs w:val="18"/>
@@ -3546,145 +4008,224 @@
       </w:r>
       <w:r>
         <w:rPr>
-          <w:rFonts w:ascii="Arial" w:eastAsia="Arial" w:hAnsi="Arial" w:cs="Arial"/>
-          <w:color w:val="4D4D4D"/>
-          <w:sz w:val="18"/>
-          <w:szCs w:val="18"/>
-          <w:shd w:val="clear" w:color="auto" w:fill="FFFFFF"/>
-        </w:rPr>
-        <w:br/>
+          <w:rFonts w:ascii="Arial" w:hAnsi="Arial" w:eastAsia="Arial" w:cs="Arial"/>
+          <w:color w:val="4D4D4D"/>
+          <w:sz w:val="18"/>
+          <w:szCs w:val="18"/>
+          <w:shd w:val="clear" w:color="auto" w:fill="FFFFFF"/>
+        </w:rPr>
+        <w:br w:type="textWrapping"/>
+      </w:r>
+      <w:r>
+        <w:rPr>
+          <w:rFonts w:ascii="Arial" w:hAnsi="Arial" w:eastAsia="Arial" w:cs="Arial"/>
+          <w:color w:val="4D4D4D"/>
+          <w:sz w:val="18"/>
+          <w:szCs w:val="18"/>
+          <w:shd w:val="clear" w:color="auto" w:fill="FFFFFF"/>
+        </w:rPr>
         <w:t>原理：</w:t>
       </w:r>
       <w:r>
         <w:rPr>
-          <w:rFonts w:ascii="Arial" w:eastAsia="Arial" w:hAnsi="Arial" w:cs="Arial"/>
-          <w:color w:val="4D4D4D"/>
-          <w:sz w:val="18"/>
-          <w:szCs w:val="18"/>
-          <w:shd w:val="clear" w:color="auto" w:fill="FFFFFF"/>
-        </w:rPr>
-        <w:br/>
-        <w:t>当一个导航触发时，全局前置守卫按照创建顺序调用。守卫是异步执行，此时导航在所有守卫 resolve 完</w:t>
-      </w:r>
-      <w:r>
-        <w:rPr>
-          <w:rFonts w:ascii="Arial" w:eastAsia="Arial" w:hAnsi="Arial" w:cs="Arial"/>
-          <w:color w:val="4D4D4D"/>
-          <w:sz w:val="18"/>
-          <w:szCs w:val="18"/>
-          <w:shd w:val="clear" w:color="auto" w:fill="FFFFFF"/>
-        </w:rPr>
-        <w:lastRenderedPageBreak/>
-        <w:t>之前都一直处 等待状态中。</w:t>
-      </w:r>
-      <w:r>
-        <w:rPr>
-          <w:rFonts w:ascii="Arial" w:eastAsia="Arial" w:hAnsi="Arial" w:cs="Arial"/>
-          <w:color w:val="4D4D4D"/>
-          <w:sz w:val="18"/>
-          <w:szCs w:val="18"/>
-          <w:shd w:val="clear" w:color="auto" w:fill="FFFFFF"/>
-        </w:rPr>
-        <w:br/>
+          <w:rFonts w:ascii="Arial" w:hAnsi="Arial" w:eastAsia="Arial" w:cs="Arial"/>
+          <w:color w:val="4D4D4D"/>
+          <w:sz w:val="18"/>
+          <w:szCs w:val="18"/>
+          <w:shd w:val="clear" w:color="auto" w:fill="FFFFFF"/>
+        </w:rPr>
+        <w:br w:type="textWrapping"/>
+      </w:r>
+      <w:r>
+        <w:rPr>
+          <w:rFonts w:ascii="Arial" w:hAnsi="Arial" w:eastAsia="Arial" w:cs="Arial"/>
+          <w:color w:val="4D4D4D"/>
+          <w:sz w:val="18"/>
+          <w:szCs w:val="18"/>
+          <w:shd w:val="clear" w:color="auto" w:fill="FFFFFF"/>
+        </w:rPr>
+        <w:t>当一个导航触发时，全局前置守卫按照创建顺序调用。守卫是异步执行，此时导航在所有守卫 resolve 完之前都一直处 等待状态中。</w:t>
+      </w:r>
+      <w:r>
+        <w:rPr>
+          <w:rFonts w:ascii="Arial" w:hAnsi="Arial" w:eastAsia="Arial" w:cs="Arial"/>
+          <w:color w:val="4D4D4D"/>
+          <w:sz w:val="18"/>
+          <w:szCs w:val="18"/>
+          <w:shd w:val="clear" w:color="auto" w:fill="FFFFFF"/>
+        </w:rPr>
+        <w:br w:type="textWrapping"/>
+      </w:r>
+      <w:r>
+        <w:rPr>
+          <w:rFonts w:ascii="Arial" w:hAnsi="Arial" w:eastAsia="Arial" w:cs="Arial"/>
+          <w:color w:val="4D4D4D"/>
+          <w:sz w:val="18"/>
+          <w:szCs w:val="18"/>
+          <w:shd w:val="clear" w:color="auto" w:fill="FFFFFF"/>
+        </w:rPr>
         <w:t>每个守卫方法接收三个参数：</w:t>
       </w:r>
       <w:r>
         <w:rPr>
-          <w:rFonts w:ascii="Arial" w:eastAsia="Arial" w:hAnsi="Arial" w:cs="Arial"/>
-          <w:color w:val="4D4D4D"/>
-          <w:sz w:val="18"/>
-          <w:szCs w:val="18"/>
-          <w:shd w:val="clear" w:color="auto" w:fill="FFFFFF"/>
-        </w:rPr>
-        <w:br/>
+          <w:rFonts w:ascii="Arial" w:hAnsi="Arial" w:eastAsia="Arial" w:cs="Arial"/>
+          <w:color w:val="4D4D4D"/>
+          <w:sz w:val="18"/>
+          <w:szCs w:val="18"/>
+          <w:shd w:val="clear" w:color="auto" w:fill="FFFFFF"/>
+        </w:rPr>
+        <w:br w:type="textWrapping"/>
+      </w:r>
+      <w:r>
+        <w:rPr>
+          <w:rFonts w:ascii="Arial" w:hAnsi="Arial" w:eastAsia="Arial" w:cs="Arial"/>
+          <w:color w:val="4D4D4D"/>
+          <w:sz w:val="18"/>
+          <w:szCs w:val="18"/>
+          <w:shd w:val="clear" w:color="auto" w:fill="FFFFFF"/>
+        </w:rPr>
         <w:t>to: Route: 即将要进入的目标 路由对象</w:t>
       </w:r>
       <w:r>
         <w:rPr>
-          <w:rFonts w:ascii="Arial" w:eastAsia="Arial" w:hAnsi="Arial" w:cs="Arial"/>
-          <w:color w:val="4D4D4D"/>
-          <w:sz w:val="18"/>
-          <w:szCs w:val="18"/>
-          <w:shd w:val="clear" w:color="auto" w:fill="FFFFFF"/>
-        </w:rPr>
-        <w:br/>
+          <w:rFonts w:ascii="Arial" w:hAnsi="Arial" w:eastAsia="Arial" w:cs="Arial"/>
+          <w:color w:val="4D4D4D"/>
+          <w:sz w:val="18"/>
+          <w:szCs w:val="18"/>
+          <w:shd w:val="clear" w:color="auto" w:fill="FFFFFF"/>
+        </w:rPr>
+        <w:br w:type="textWrapping"/>
+      </w:r>
+      <w:r>
+        <w:rPr>
+          <w:rFonts w:ascii="Arial" w:hAnsi="Arial" w:eastAsia="Arial" w:cs="Arial"/>
+          <w:color w:val="4D4D4D"/>
+          <w:sz w:val="18"/>
+          <w:szCs w:val="18"/>
+          <w:shd w:val="clear" w:color="auto" w:fill="FFFFFF"/>
+        </w:rPr>
         <w:t>from: Route: 当前导航正要离开的路由</w:t>
       </w:r>
       <w:r>
         <w:rPr>
-          <w:rFonts w:ascii="Arial" w:eastAsia="Arial" w:hAnsi="Arial" w:cs="Arial"/>
-          <w:color w:val="4D4D4D"/>
-          <w:sz w:val="18"/>
-          <w:szCs w:val="18"/>
-          <w:shd w:val="clear" w:color="auto" w:fill="FFFFFF"/>
-        </w:rPr>
-        <w:br/>
+          <w:rFonts w:ascii="Arial" w:hAnsi="Arial" w:eastAsia="Arial" w:cs="Arial"/>
+          <w:color w:val="4D4D4D"/>
+          <w:sz w:val="18"/>
+          <w:szCs w:val="18"/>
+          <w:shd w:val="clear" w:color="auto" w:fill="FFFFFF"/>
+        </w:rPr>
+        <w:br w:type="textWrapping"/>
+      </w:r>
+      <w:r>
+        <w:rPr>
+          <w:rFonts w:ascii="Arial" w:hAnsi="Arial" w:eastAsia="Arial" w:cs="Arial"/>
+          <w:color w:val="4D4D4D"/>
+          <w:sz w:val="18"/>
+          <w:szCs w:val="18"/>
+          <w:shd w:val="clear" w:color="auto" w:fill="FFFFFF"/>
+        </w:rPr>
         <w:t>next: Function: 一定要调用该方法来 resolve 这个钩子。执行依赖 next 方法的调用参数。</w:t>
       </w:r>
       <w:r>
         <w:rPr>
-          <w:rFonts w:ascii="Arial" w:eastAsia="Arial" w:hAnsi="Arial" w:cs="Arial"/>
-          <w:color w:val="4D4D4D"/>
-          <w:sz w:val="18"/>
-          <w:szCs w:val="18"/>
-          <w:shd w:val="clear" w:color="auto" w:fill="FFFFFF"/>
-        </w:rPr>
-        <w:br/>
+          <w:rFonts w:ascii="Arial" w:hAnsi="Arial" w:eastAsia="Arial" w:cs="Arial"/>
+          <w:color w:val="4D4D4D"/>
+          <w:sz w:val="18"/>
+          <w:szCs w:val="18"/>
+          <w:shd w:val="clear" w:color="auto" w:fill="FFFFFF"/>
+        </w:rPr>
+        <w:br w:type="textWrapping"/>
+      </w:r>
+      <w:r>
+        <w:rPr>
+          <w:rFonts w:ascii="Arial" w:hAnsi="Arial" w:eastAsia="Arial" w:cs="Arial"/>
+          <w:color w:val="4D4D4D"/>
+          <w:sz w:val="18"/>
+          <w:szCs w:val="18"/>
+          <w:shd w:val="clear" w:color="auto" w:fill="FFFFFF"/>
+        </w:rPr>
         <w:t>next(): 进行队列中的下一个钩子。如果全部钩子执行完了，则导航的状态就是 confirmed （确认的）。</w:t>
       </w:r>
       <w:r>
         <w:rPr>
-          <w:rFonts w:ascii="Arial" w:eastAsia="Arial" w:hAnsi="Arial" w:cs="Arial"/>
-          <w:color w:val="4D4D4D"/>
-          <w:sz w:val="18"/>
-          <w:szCs w:val="18"/>
-          <w:shd w:val="clear" w:color="auto" w:fill="FFFFFF"/>
-        </w:rPr>
-        <w:br/>
+          <w:rFonts w:ascii="Arial" w:hAnsi="Arial" w:eastAsia="Arial" w:cs="Arial"/>
+          <w:color w:val="4D4D4D"/>
+          <w:sz w:val="18"/>
+          <w:szCs w:val="18"/>
+          <w:shd w:val="clear" w:color="auto" w:fill="FFFFFF"/>
+        </w:rPr>
+        <w:br w:type="textWrapping"/>
+      </w:r>
+      <w:r>
+        <w:rPr>
+          <w:rFonts w:ascii="Arial" w:hAnsi="Arial" w:eastAsia="Arial" w:cs="Arial"/>
+          <w:color w:val="4D4D4D"/>
+          <w:sz w:val="18"/>
+          <w:szCs w:val="18"/>
+          <w:shd w:val="clear" w:color="auto" w:fill="FFFFFF"/>
+        </w:rPr>
         <w:t>next(false): 中断当前的导航。如果浏览器的 URL 改变了（可能是用户手动或者浏览器后退按钮），那么 URL 地址会重置到 from 路由对应的地址。</w:t>
       </w:r>
       <w:r>
         <w:rPr>
-          <w:rFonts w:ascii="Arial" w:eastAsia="Arial" w:hAnsi="Arial" w:cs="Arial"/>
-          <w:color w:val="4D4D4D"/>
-          <w:sz w:val="18"/>
-          <w:szCs w:val="18"/>
-          <w:shd w:val="clear" w:color="auto" w:fill="FFFFFF"/>
-        </w:rPr>
-        <w:br/>
+          <w:rFonts w:ascii="Arial" w:hAnsi="Arial" w:eastAsia="Arial" w:cs="Arial"/>
+          <w:color w:val="4D4D4D"/>
+          <w:sz w:val="18"/>
+          <w:szCs w:val="18"/>
+          <w:shd w:val="clear" w:color="auto" w:fill="FFFFFF"/>
+        </w:rPr>
+        <w:br w:type="textWrapping"/>
+      </w:r>
+      <w:r>
+        <w:rPr>
+          <w:rFonts w:ascii="Arial" w:hAnsi="Arial" w:eastAsia="Arial" w:cs="Arial"/>
+          <w:color w:val="4D4D4D"/>
+          <w:sz w:val="18"/>
+          <w:szCs w:val="18"/>
+          <w:shd w:val="clear" w:color="auto" w:fill="FFFFFF"/>
+        </w:rPr>
         <w:t>next(’/’) 或者 next({ path: ‘/’ }): 跳转到一个不同的地址。当前的导航被中断，然后进行一个新的导航。</w:t>
       </w:r>
       <w:r>
         <w:rPr>
-          <w:rFonts w:ascii="Arial" w:eastAsia="Arial" w:hAnsi="Arial" w:cs="Arial"/>
-          <w:color w:val="4D4D4D"/>
-          <w:sz w:val="18"/>
-          <w:szCs w:val="18"/>
-          <w:shd w:val="clear" w:color="auto" w:fill="FFFFFF"/>
-        </w:rPr>
-        <w:br/>
+          <w:rFonts w:ascii="Arial" w:hAnsi="Arial" w:eastAsia="Arial" w:cs="Arial"/>
+          <w:color w:val="4D4D4D"/>
+          <w:sz w:val="18"/>
+          <w:szCs w:val="18"/>
+          <w:shd w:val="clear" w:color="auto" w:fill="FFFFFF"/>
+        </w:rPr>
+        <w:br w:type="textWrapping"/>
+      </w:r>
+      <w:r>
+        <w:rPr>
+          <w:rFonts w:ascii="Arial" w:hAnsi="Arial" w:eastAsia="Arial" w:cs="Arial"/>
+          <w:color w:val="4D4D4D"/>
+          <w:sz w:val="18"/>
+          <w:szCs w:val="18"/>
+          <w:shd w:val="clear" w:color="auto" w:fill="FFFFFF"/>
+        </w:rPr>
         <w:t>next(error): (2.4.0+) 如果传入 next 的参数是一个 Error 实例，则导航会被终止且该错误会被传递给 router.onError() 注册过的回调。</w:t>
       </w:r>
     </w:p>
     <w:p>
       <w:pPr>
-        <w:pStyle w:val="a3"/>
+        <w:pStyle w:val="6"/>
         <w:widowControl/>
         <w:shd w:val="clear" w:color="auto" w:fill="FFFFFF"/>
         <w:spacing w:beforeAutospacing="0" w:afterAutospacing="0"/>
         <w:rPr>
-          <w:rFonts w:ascii="Times New Roman" w:eastAsia="Times New Roman" w:hAnsi="Times New Roman"/>
-          <w:b/>
-          <w:bCs/>
-          <w:color w:val="4D4D4D"/>
-          <w:sz w:val="18"/>
-          <w:szCs w:val="18"/>
-          <w:shd w:val="clear" w:color="auto" w:fill="FFFFFF"/>
-        </w:rPr>
-      </w:pPr>
-      <w:r>
-        <w:rPr>
-          <w:rFonts w:ascii="Arial" w:eastAsia="Arial" w:hAnsi="Arial" w:cs="Arial"/>
+          <w:rFonts w:ascii="Times New Roman" w:hAnsi="Times New Roman" w:eastAsia="Times New Roman"/>
+          <w:b/>
+          <w:bCs/>
+          <w:color w:val="4D4D4D"/>
+          <w:sz w:val="18"/>
+          <w:szCs w:val="18"/>
+          <w:shd w:val="clear" w:color="auto" w:fill="FFFFFF"/>
+        </w:rPr>
+      </w:pPr>
+      <w:r>
+        <w:rPr>
+          <w:rFonts w:ascii="Arial" w:hAnsi="Arial" w:eastAsia="Arial" w:cs="Arial"/>
           <w:b/>
           <w:bCs/>
           <w:color w:val="4D4D4D"/>
@@ -3696,7 +4237,7 @@
       </w:r>
       <w:r>
         <w:rPr>
-          <w:rFonts w:ascii="Times New Roman" w:eastAsia="Times New Roman" w:hAnsi="Times New Roman"/>
+          <w:rFonts w:ascii="Times New Roman" w:hAnsi="Times New Roman" w:eastAsia="Times New Roman"/>
           <w:b/>
           <w:bCs/>
           <w:color w:val="4D4D4D"/>
@@ -3708,7 +4249,7 @@
       </w:r>
       <w:r>
         <w:rPr>
-          <w:rFonts w:ascii="KaTeX_Math" w:eastAsia="KaTeX_Math" w:hAnsi="KaTeX_Math" w:cs="KaTeX_Math"/>
+          <w:rFonts w:ascii="KaTeX_Math" w:hAnsi="KaTeX_Math" w:eastAsia="KaTeX_Math" w:cs="KaTeX_Math"/>
           <w:b/>
           <w:bCs/>
           <w:i/>
@@ -3721,7 +4262,7 @@
       </w:r>
       <w:r>
         <w:rPr>
-          <w:rFonts w:ascii="Times New Roman" w:eastAsia="Times New Roman" w:hAnsi="Times New Roman"/>
+          <w:rFonts w:ascii="Times New Roman" w:hAnsi="Times New Roman" w:eastAsia="Times New Roman"/>
           <w:b/>
           <w:bCs/>
           <w:color w:val="4D4D4D"/>
@@ -3734,20 +4275,20 @@
     </w:p>
     <w:p>
       <w:pPr>
-        <w:pStyle w:val="a3"/>
+        <w:pStyle w:val="6"/>
         <w:widowControl/>
         <w:shd w:val="clear" w:color="auto" w:fill="FFFFFF"/>
         <w:spacing w:beforeAutospacing="0" w:afterAutospacing="0"/>
         <w:rPr>
-          <w:rFonts w:ascii="Arial" w:eastAsia="Arial" w:hAnsi="Arial" w:cs="Arial"/>
-          <w:color w:val="4D4D4D"/>
-          <w:sz w:val="18"/>
-          <w:szCs w:val="18"/>
-        </w:rPr>
-      </w:pPr>
-      <w:r>
-        <w:rPr>
-          <w:rFonts w:ascii="Times New Roman" w:eastAsia="Times New Roman" w:hAnsi="Times New Roman"/>
+          <w:rFonts w:ascii="Arial" w:hAnsi="Arial" w:eastAsia="Arial" w:cs="Arial"/>
+          <w:color w:val="4D4D4D"/>
+          <w:sz w:val="18"/>
+          <w:szCs w:val="18"/>
+        </w:rPr>
+      </w:pPr>
+      <w:r>
+        <w:rPr>
+          <w:rFonts w:ascii="Times New Roman" w:hAnsi="Times New Roman" w:eastAsia="Times New Roman"/>
           <w:color w:val="4D4D4D"/>
           <w:sz w:val="18"/>
           <w:szCs w:val="18"/>
@@ -3757,7 +4298,7 @@
       </w:r>
       <w:r>
         <w:rPr>
-          <w:rFonts w:ascii="Arial" w:eastAsia="Arial" w:hAnsi="Arial" w:cs="Arial"/>
+          <w:rFonts w:ascii="Arial" w:hAnsi="Arial" w:eastAsia="Arial" w:cs="Arial"/>
           <w:color w:val="4D4D4D"/>
           <w:sz w:val="18"/>
           <w:szCs w:val="18"/>
@@ -3767,32 +4308,41 @@
       </w:r>
       <w:r>
         <w:rPr>
-          <w:rFonts w:ascii="Arial" w:eastAsia="Arial" w:hAnsi="Arial" w:cs="Arial"/>
-          <w:color w:val="4D4D4D"/>
-          <w:sz w:val="18"/>
-          <w:szCs w:val="18"/>
-          <w:shd w:val="clear" w:color="auto" w:fill="FFFFFF"/>
-        </w:rPr>
-        <w:br/>
+          <w:rFonts w:ascii="Arial" w:hAnsi="Arial" w:eastAsia="Arial" w:cs="Arial"/>
+          <w:color w:val="4D4D4D"/>
+          <w:sz w:val="18"/>
+          <w:szCs w:val="18"/>
+          <w:shd w:val="clear" w:color="auto" w:fill="FFFFFF"/>
+        </w:rPr>
+        <w:br w:type="textWrapping"/>
+      </w:r>
+      <w:r>
+        <w:rPr>
+          <w:rFonts w:ascii="Arial" w:hAnsi="Arial" w:eastAsia="Arial" w:cs="Arial"/>
+          <w:color w:val="4D4D4D"/>
+          <w:sz w:val="18"/>
+          <w:szCs w:val="18"/>
+          <w:shd w:val="clear" w:color="auto" w:fill="FFFFFF"/>
+        </w:rPr>
         <w:t>$route是路由信息对象跳转的路由对象，每一个路由都会有一个route对象，是一个局部对象，里面包含：path、params、hash、query、fullPath、matched、name等路由信息参数。</w:t>
       </w:r>
     </w:p>
     <w:p>
       <w:pPr>
-        <w:pStyle w:val="a3"/>
+        <w:pStyle w:val="6"/>
         <w:widowControl/>
         <w:shd w:val="clear" w:color="auto" w:fill="FFFFFF"/>
         <w:spacing w:beforeAutospacing="0" w:afterAutospacing="0"/>
         <w:rPr>
-          <w:rFonts w:ascii="Arial" w:eastAsia="Arial" w:hAnsi="Arial" w:cs="Arial"/>
-          <w:color w:val="4D4D4D"/>
-          <w:sz w:val="18"/>
-          <w:szCs w:val="18"/>
-        </w:rPr>
-      </w:pPr>
-      <w:r>
-        <w:rPr>
-          <w:rFonts w:ascii="Arial" w:eastAsia="Arial" w:hAnsi="Arial" w:cs="Arial"/>
+          <w:rFonts w:ascii="Arial" w:hAnsi="Arial" w:eastAsia="Arial" w:cs="Arial"/>
+          <w:color w:val="4D4D4D"/>
+          <w:sz w:val="18"/>
+          <w:szCs w:val="18"/>
+        </w:rPr>
+      </w:pPr>
+      <w:r>
+        <w:rPr>
+          <w:rFonts w:ascii="Arial" w:hAnsi="Arial" w:eastAsia="Arial" w:cs="Arial"/>
           <w:b/>
           <w:bCs/>
           <w:color w:val="4D4D4D"/>
@@ -3804,19 +4354,19 @@
       </w:r>
       <w:r>
         <w:rPr>
-          <w:rFonts w:ascii="Arial" w:eastAsia="Arial" w:hAnsi="Arial" w:cs="Arial"/>
-          <w:b/>
-          <w:bCs/>
-          <w:color w:val="4D4D4D"/>
-          <w:sz w:val="18"/>
-          <w:szCs w:val="18"/>
-          <w:shd w:val="clear" w:color="auto" w:fill="FFFFFF"/>
-        </w:rPr>
-        <w:br/>
-      </w:r>
-      <w:r>
-        <w:rPr>
-          <w:rFonts w:ascii="Arial" w:eastAsia="Arial" w:hAnsi="Arial" w:cs="Arial"/>
+          <w:rFonts w:ascii="Arial" w:hAnsi="Arial" w:eastAsia="Arial" w:cs="Arial"/>
+          <w:b/>
+          <w:bCs/>
+          <w:color w:val="4D4D4D"/>
+          <w:sz w:val="18"/>
+          <w:szCs w:val="18"/>
+          <w:shd w:val="clear" w:color="auto" w:fill="FFFFFF"/>
+        </w:rPr>
+        <w:br w:type="textWrapping"/>
+      </w:r>
+      <w:r>
+        <w:rPr>
+          <w:rFonts w:ascii="Arial" w:hAnsi="Arial" w:eastAsia="Arial" w:cs="Arial"/>
           <w:color w:val="4D4D4D"/>
           <w:sz w:val="18"/>
           <w:szCs w:val="18"/>
@@ -3826,43 +4376,61 @@
       </w:r>
       <w:r>
         <w:rPr>
-          <w:rFonts w:ascii="Arial" w:eastAsia="Arial" w:hAnsi="Arial" w:cs="Arial"/>
-          <w:color w:val="4D4D4D"/>
-          <w:sz w:val="18"/>
-          <w:szCs w:val="18"/>
-          <w:shd w:val="clear" w:color="auto" w:fill="FFFFFF"/>
-        </w:rPr>
-        <w:br/>
+          <w:rFonts w:ascii="Arial" w:hAnsi="Arial" w:eastAsia="Arial" w:cs="Arial"/>
+          <w:color w:val="4D4D4D"/>
+          <w:sz w:val="18"/>
+          <w:szCs w:val="18"/>
+          <w:shd w:val="clear" w:color="auto" w:fill="FFFFFF"/>
+        </w:rPr>
+        <w:br w:type="textWrapping"/>
+      </w:r>
+      <w:r>
+        <w:rPr>
+          <w:rFonts w:ascii="Arial" w:hAnsi="Arial" w:eastAsia="Arial" w:cs="Arial"/>
+          <w:color w:val="4D4D4D"/>
+          <w:sz w:val="18"/>
+          <w:szCs w:val="18"/>
+          <w:shd w:val="clear" w:color="auto" w:fill="FFFFFF"/>
+        </w:rPr>
         <w:t>① 用watch 监听</w:t>
       </w:r>
       <w:r>
         <w:rPr>
-          <w:rFonts w:ascii="Arial" w:eastAsia="Arial" w:hAnsi="Arial" w:cs="Arial"/>
-          <w:color w:val="4D4D4D"/>
-          <w:sz w:val="18"/>
-          <w:szCs w:val="18"/>
-          <w:shd w:val="clear" w:color="auto" w:fill="FFFFFF"/>
-        </w:rPr>
-        <w:br/>
+          <w:rFonts w:ascii="Arial" w:hAnsi="Arial" w:eastAsia="Arial" w:cs="Arial"/>
+          <w:color w:val="4D4D4D"/>
+          <w:sz w:val="18"/>
+          <w:szCs w:val="18"/>
+          <w:shd w:val="clear" w:color="auto" w:fill="FFFFFF"/>
+        </w:rPr>
+        <w:br w:type="textWrapping"/>
+      </w:r>
+      <w:r>
+        <w:rPr>
+          <w:rFonts w:ascii="Arial" w:hAnsi="Arial" w:eastAsia="Arial" w:cs="Arial"/>
+          <w:color w:val="4D4D4D"/>
+          <w:sz w:val="18"/>
+          <w:szCs w:val="18"/>
+          <w:shd w:val="clear" w:color="auto" w:fill="FFFFFF"/>
+        </w:rPr>
         <w:t>② 使用组件内beforeRouteUpdate(to,from,next)导航钩子函数，to表示将要跳转的路由对象，from表示从哪个路由跳转过来，next是进行下一个钩子函数</w:t>
       </w:r>
     </w:p>
     <w:p>
       <w:pPr>
-        <w:pStyle w:val="a3"/>
+        <w:pStyle w:val="6"/>
         <w:widowControl/>
         <w:shd w:val="clear" w:color="auto" w:fill="FFFFFF"/>
         <w:spacing w:beforeAutospacing="0" w:afterAutospacing="0"/>
         <w:rPr>
-          <w:rFonts w:ascii="Arial" w:eastAsia="Arial" w:hAnsi="Arial" w:cs="Arial"/>
-          <w:color w:val="4D4D4D"/>
-          <w:sz w:val="18"/>
-          <w:szCs w:val="18"/>
-        </w:rPr>
-      </w:pPr>
-      <w:r>
-        <w:rPr>
-          <w:rFonts w:ascii="Arial" w:eastAsia="Arial" w:hAnsi="Arial" w:cs="Arial"/>
+          <w:rFonts w:ascii="Arial" w:hAnsi="Arial" w:eastAsia="Arial" w:cs="Arial"/>
+          <w:color w:val="4D4D4D"/>
+          <w:sz w:val="18"/>
+          <w:szCs w:val="18"/>
+        </w:rPr>
+      </w:pPr>
+      <w:r>
+        <w:rPr>
+          <w:rFonts w:ascii="Arial" w:hAnsi="Arial" w:eastAsia="Arial" w:cs="Arial"/>
           <w:b/>
           <w:bCs/>
           <w:color w:val="4D4D4D"/>
@@ -3874,19 +4442,19 @@
       </w:r>
       <w:r>
         <w:rPr>
-          <w:rFonts w:ascii="Arial" w:eastAsia="Arial" w:hAnsi="Arial" w:cs="Arial"/>
-          <w:b/>
-          <w:bCs/>
-          <w:color w:val="4D4D4D"/>
-          <w:sz w:val="18"/>
-          <w:szCs w:val="18"/>
-          <w:shd w:val="clear" w:color="auto" w:fill="FFFFFF"/>
-        </w:rPr>
-        <w:br/>
-      </w:r>
-      <w:r>
-        <w:rPr>
-          <w:rFonts w:ascii="Arial" w:eastAsia="Arial" w:hAnsi="Arial" w:cs="Arial"/>
+          <w:rFonts w:ascii="Arial" w:hAnsi="Arial" w:eastAsia="Arial" w:cs="Arial"/>
+          <w:b/>
+          <w:bCs/>
+          <w:color w:val="4D4D4D"/>
+          <w:sz w:val="18"/>
+          <w:szCs w:val="18"/>
+          <w:shd w:val="clear" w:color="auto" w:fill="FFFFFF"/>
+        </w:rPr>
+        <w:br w:type="textWrapping"/>
+      </w:r>
+      <w:r>
+        <w:rPr>
+          <w:rFonts w:ascii="Arial" w:hAnsi="Arial" w:eastAsia="Arial" w:cs="Arial"/>
           <w:color w:val="4D4D4D"/>
           <w:sz w:val="18"/>
           <w:szCs w:val="18"/>
@@ -3896,32 +4464,41 @@
       </w:r>
       <w:r>
         <w:rPr>
-          <w:rFonts w:ascii="Arial" w:eastAsia="Arial" w:hAnsi="Arial" w:cs="Arial"/>
-          <w:color w:val="4D4D4D"/>
-          <w:sz w:val="18"/>
-          <w:szCs w:val="18"/>
-          <w:shd w:val="clear" w:color="auto" w:fill="FFFFFF"/>
-        </w:rPr>
-        <w:br/>
+          <w:rFonts w:ascii="Arial" w:hAnsi="Arial" w:eastAsia="Arial" w:cs="Arial"/>
+          <w:color w:val="4D4D4D"/>
+          <w:sz w:val="18"/>
+          <w:szCs w:val="18"/>
+          <w:shd w:val="clear" w:color="auto" w:fill="FFFFFF"/>
+        </w:rPr>
+        <w:br w:type="textWrapping"/>
+      </w:r>
+      <w:r>
+        <w:rPr>
+          <w:rFonts w:ascii="Arial" w:hAnsi="Arial" w:eastAsia="Arial" w:cs="Arial"/>
+          <w:color w:val="4D4D4D"/>
+          <w:sz w:val="18"/>
+          <w:szCs w:val="18"/>
+          <w:shd w:val="clear" w:color="auto" w:fill="FFFFFF"/>
+        </w:rPr>
         <w:t>② 使用Query：参数会显示在路径上，刷新不会被清空，name 可以使用path路径</w:t>
       </w:r>
     </w:p>
     <w:p>
       <w:pPr>
-        <w:pStyle w:val="a3"/>
+        <w:pStyle w:val="6"/>
         <w:widowControl/>
         <w:shd w:val="clear" w:color="auto" w:fill="FFFFFF"/>
         <w:spacing w:beforeAutospacing="0" w:afterAutospacing="0"/>
         <w:rPr>
-          <w:rFonts w:ascii="Arial" w:eastAsia="Arial" w:hAnsi="Arial" w:cs="Arial"/>
-          <w:color w:val="4D4D4D"/>
-          <w:sz w:val="18"/>
-          <w:szCs w:val="18"/>
-        </w:rPr>
-      </w:pPr>
-      <w:r>
-        <w:rPr>
-          <w:rFonts w:ascii="Arial" w:eastAsia="Arial" w:hAnsi="Arial" w:cs="Arial"/>
+          <w:rFonts w:ascii="Arial" w:hAnsi="Arial" w:eastAsia="Arial" w:cs="Arial"/>
+          <w:color w:val="4D4D4D"/>
+          <w:sz w:val="18"/>
+          <w:szCs w:val="18"/>
+        </w:rPr>
+      </w:pPr>
+      <w:r>
+        <w:rPr>
+          <w:rFonts w:ascii="Arial" w:hAnsi="Arial" w:eastAsia="Arial" w:cs="Arial"/>
           <w:b/>
           <w:bCs/>
           <w:color w:val="4D4D4D"/>
@@ -3933,19 +4510,19 @@
       </w:r>
       <w:r>
         <w:rPr>
-          <w:rFonts w:ascii="Arial" w:eastAsia="Arial" w:hAnsi="Arial" w:cs="Arial"/>
-          <w:b/>
-          <w:bCs/>
-          <w:color w:val="4D4D4D"/>
-          <w:sz w:val="18"/>
-          <w:szCs w:val="18"/>
-          <w:shd w:val="clear" w:color="auto" w:fill="FFFFFF"/>
-        </w:rPr>
-        <w:br/>
-      </w:r>
-      <w:r>
-        <w:rPr>
-          <w:rFonts w:ascii="Arial" w:eastAsia="Arial" w:hAnsi="Arial" w:cs="Arial"/>
+          <w:rFonts w:ascii="Arial" w:hAnsi="Arial" w:eastAsia="Arial" w:cs="Arial"/>
+          <w:b/>
+          <w:bCs/>
+          <w:color w:val="4D4D4D"/>
+          <w:sz w:val="18"/>
+          <w:szCs w:val="18"/>
+          <w:shd w:val="clear" w:color="auto" w:fill="FFFFFF"/>
+        </w:rPr>
+        <w:br w:type="textWrapping"/>
+      </w:r>
+      <w:r>
+        <w:rPr>
+          <w:rFonts w:ascii="Arial" w:hAnsi="Arial" w:eastAsia="Arial" w:cs="Arial"/>
           <w:color w:val="4D4D4D"/>
           <w:sz w:val="18"/>
           <w:szCs w:val="18"/>
@@ -3955,54 +4532,81 @@
       </w:r>
       <w:r>
         <w:rPr>
-          <w:rFonts w:ascii="Arial" w:eastAsia="Arial" w:hAnsi="Arial" w:cs="Arial"/>
-          <w:color w:val="4D4D4D"/>
-          <w:sz w:val="18"/>
-          <w:szCs w:val="18"/>
-          <w:shd w:val="clear" w:color="auto" w:fill="FFFFFF"/>
-        </w:rPr>
-        <w:br/>
+          <w:rFonts w:ascii="Arial" w:hAnsi="Arial" w:eastAsia="Arial" w:cs="Arial"/>
+          <w:color w:val="4D4D4D"/>
+          <w:sz w:val="18"/>
+          <w:szCs w:val="18"/>
+          <w:shd w:val="clear" w:color="auto" w:fill="FFFFFF"/>
+        </w:rPr>
+        <w:br w:type="textWrapping"/>
+      </w:r>
+      <w:r>
+        <w:rPr>
+          <w:rFonts w:ascii="Arial" w:hAnsi="Arial" w:eastAsia="Arial" w:cs="Arial"/>
+          <w:color w:val="4D4D4D"/>
+          <w:sz w:val="18"/>
+          <w:szCs w:val="18"/>
+          <w:shd w:val="clear" w:color="auto" w:fill="FFFFFF"/>
+        </w:rPr>
         <w:t>① 可维护性下降，修改数据，需要维护好个地方</w:t>
       </w:r>
       <w:r>
         <w:rPr>
-          <w:rFonts w:ascii="Arial" w:eastAsia="Arial" w:hAnsi="Arial" w:cs="Arial"/>
-          <w:color w:val="4D4D4D"/>
-          <w:sz w:val="18"/>
-          <w:szCs w:val="18"/>
-          <w:shd w:val="clear" w:color="auto" w:fill="FFFFFF"/>
-        </w:rPr>
-        <w:br/>
+          <w:rFonts w:ascii="Arial" w:hAnsi="Arial" w:eastAsia="Arial" w:cs="Arial"/>
+          <w:color w:val="4D4D4D"/>
+          <w:sz w:val="18"/>
+          <w:szCs w:val="18"/>
+          <w:shd w:val="clear" w:color="auto" w:fill="FFFFFF"/>
+        </w:rPr>
+        <w:br w:type="textWrapping"/>
+      </w:r>
+      <w:r>
+        <w:rPr>
+          <w:rFonts w:ascii="Arial" w:hAnsi="Arial" w:eastAsia="Arial" w:cs="Arial"/>
+          <w:color w:val="4D4D4D"/>
+          <w:sz w:val="18"/>
+          <w:szCs w:val="18"/>
+          <w:shd w:val="clear" w:color="auto" w:fill="FFFFFF"/>
+        </w:rPr>
         <w:t>② 可读性下降，组件内的数据来源不明确</w:t>
       </w:r>
       <w:r>
         <w:rPr>
-          <w:rFonts w:ascii="Arial" w:eastAsia="Arial" w:hAnsi="Arial" w:cs="Arial"/>
-          <w:color w:val="4D4D4D"/>
-          <w:sz w:val="18"/>
-          <w:szCs w:val="18"/>
-          <w:shd w:val="clear" w:color="auto" w:fill="FFFFFF"/>
-        </w:rPr>
-        <w:br/>
+          <w:rFonts w:ascii="Arial" w:hAnsi="Arial" w:eastAsia="Arial" w:cs="Arial"/>
+          <w:color w:val="4D4D4D"/>
+          <w:sz w:val="18"/>
+          <w:szCs w:val="18"/>
+          <w:shd w:val="clear" w:color="auto" w:fill="FFFFFF"/>
+        </w:rPr>
+        <w:br w:type="textWrapping"/>
+      </w:r>
+      <w:r>
+        <w:rPr>
+          <w:rFonts w:ascii="Arial" w:hAnsi="Arial" w:eastAsia="Arial" w:cs="Arial"/>
+          <w:color w:val="4D4D4D"/>
+          <w:sz w:val="18"/>
+          <w:szCs w:val="18"/>
+          <w:shd w:val="clear" w:color="auto" w:fill="FFFFFF"/>
+        </w:rPr>
         <w:t>③增加耦合，Vue用Component的初衷在于降低耦合性，如果大量的上传分发，反而会增加耦合度。</w:t>
       </w:r>
     </w:p>
     <w:p>
       <w:pPr>
-        <w:pStyle w:val="a3"/>
+        <w:pStyle w:val="6"/>
         <w:widowControl/>
         <w:shd w:val="clear" w:color="auto" w:fill="FFFFFF"/>
         <w:spacing w:beforeAutospacing="0" w:afterAutospacing="0"/>
         <w:rPr>
-          <w:rFonts w:ascii="Arial" w:eastAsia="Arial" w:hAnsi="Arial" w:cs="Arial"/>
-          <w:color w:val="4D4D4D"/>
-          <w:sz w:val="18"/>
-          <w:szCs w:val="18"/>
-        </w:rPr>
-      </w:pPr>
-      <w:r>
-        <w:rPr>
-          <w:rFonts w:ascii="Arial" w:eastAsia="Arial" w:hAnsi="Arial" w:cs="Arial"/>
+          <w:rFonts w:ascii="Arial" w:hAnsi="Arial" w:eastAsia="Arial" w:cs="Arial"/>
+          <w:color w:val="4D4D4D"/>
+          <w:sz w:val="18"/>
+          <w:szCs w:val="18"/>
+        </w:rPr>
+      </w:pPr>
+      <w:r>
+        <w:rPr>
+          <w:rFonts w:ascii="Arial" w:hAnsi="Arial" w:eastAsia="Arial" w:cs="Arial"/>
           <w:b/>
           <w:bCs/>
           <w:color w:val="4D4D4D"/>
@@ -4014,19 +4618,19 @@
       </w:r>
       <w:r>
         <w:rPr>
-          <w:rFonts w:ascii="Arial" w:eastAsia="Arial" w:hAnsi="Arial" w:cs="Arial"/>
-          <w:b/>
-          <w:bCs/>
-          <w:color w:val="4D4D4D"/>
-          <w:sz w:val="18"/>
-          <w:szCs w:val="18"/>
-          <w:shd w:val="clear" w:color="auto" w:fill="FFFFFF"/>
-        </w:rPr>
-        <w:br/>
-      </w:r>
-      <w:r>
-        <w:rPr>
-          <w:rFonts w:ascii="Arial" w:eastAsia="Arial" w:hAnsi="Arial" w:cs="Arial"/>
+          <w:rFonts w:ascii="Arial" w:hAnsi="Arial" w:eastAsia="Arial" w:cs="Arial"/>
+          <w:b/>
+          <w:bCs/>
+          <w:color w:val="4D4D4D"/>
+          <w:sz w:val="18"/>
+          <w:szCs w:val="18"/>
+          <w:shd w:val="clear" w:color="auto" w:fill="FFFFFF"/>
+        </w:rPr>
+        <w:br w:type="textWrapping"/>
+      </w:r>
+      <w:r>
+        <w:rPr>
+          <w:rFonts w:ascii="Arial" w:hAnsi="Arial" w:eastAsia="Arial" w:cs="Arial"/>
           <w:color w:val="4D4D4D"/>
           <w:sz w:val="18"/>
           <w:szCs w:val="18"/>
@@ -4037,20 +4641,20 @@
     </w:p>
     <w:p>
       <w:pPr>
-        <w:pStyle w:val="a3"/>
+        <w:pStyle w:val="6"/>
         <w:widowControl/>
         <w:shd w:val="clear" w:color="auto" w:fill="FFFFFF"/>
         <w:spacing w:beforeAutospacing="0" w:afterAutospacing="0"/>
         <w:rPr>
-          <w:rFonts w:ascii="Arial" w:eastAsia="Arial" w:hAnsi="Arial" w:cs="Arial"/>
-          <w:color w:val="4D4D4D"/>
-          <w:sz w:val="18"/>
-          <w:szCs w:val="18"/>
-        </w:rPr>
-      </w:pPr>
-      <w:r>
-        <w:rPr>
-          <w:rFonts w:ascii="Arial" w:eastAsia="Arial" w:hAnsi="Arial" w:cs="Arial"/>
+          <w:rFonts w:ascii="Arial" w:hAnsi="Arial" w:eastAsia="Arial" w:cs="Arial"/>
+          <w:color w:val="4D4D4D"/>
+          <w:sz w:val="18"/>
+          <w:szCs w:val="18"/>
+        </w:rPr>
+      </w:pPr>
+      <w:r>
+        <w:rPr>
+          <w:rFonts w:ascii="Arial" w:hAnsi="Arial" w:eastAsia="Arial" w:cs="Arial"/>
           <w:b/>
           <w:bCs/>
           <w:color w:val="4D4D4D"/>
@@ -4062,19 +4666,19 @@
       </w:r>
       <w:r>
         <w:rPr>
-          <w:rFonts w:ascii="Arial" w:eastAsia="Arial" w:hAnsi="Arial" w:cs="Arial"/>
-          <w:b/>
-          <w:bCs/>
-          <w:color w:val="4D4D4D"/>
-          <w:sz w:val="18"/>
-          <w:szCs w:val="18"/>
-          <w:shd w:val="clear" w:color="auto" w:fill="FFFFFF"/>
-        </w:rPr>
-        <w:br/>
-      </w:r>
-      <w:r>
-        <w:rPr>
-          <w:rFonts w:ascii="Arial" w:eastAsia="Arial" w:hAnsi="Arial" w:cs="Arial"/>
+          <w:rFonts w:ascii="Arial" w:hAnsi="Arial" w:eastAsia="Arial" w:cs="Arial"/>
+          <w:b/>
+          <w:bCs/>
+          <w:color w:val="4D4D4D"/>
+          <w:sz w:val="18"/>
+          <w:szCs w:val="18"/>
+          <w:shd w:val="clear" w:color="auto" w:fill="FFFFFF"/>
+        </w:rPr>
+        <w:br w:type="textWrapping"/>
+      </w:r>
+      <w:r>
+        <w:rPr>
+          <w:rFonts w:ascii="Arial" w:hAnsi="Arial" w:eastAsia="Arial" w:cs="Arial"/>
           <w:color w:val="4D4D4D"/>
           <w:sz w:val="18"/>
           <w:szCs w:val="18"/>
@@ -4085,20 +4689,20 @@
     </w:p>
     <w:p>
       <w:pPr>
-        <w:pStyle w:val="a3"/>
+        <w:pStyle w:val="6"/>
         <w:widowControl/>
         <w:shd w:val="clear" w:color="auto" w:fill="FFFFFF"/>
         <w:spacing w:beforeAutospacing="0" w:afterAutospacing="0"/>
         <w:rPr>
-          <w:rFonts w:ascii="Arial" w:eastAsia="Arial" w:hAnsi="Arial" w:cs="Arial"/>
-          <w:color w:val="4D4D4D"/>
-          <w:sz w:val="18"/>
-          <w:szCs w:val="18"/>
-        </w:rPr>
-      </w:pPr>
-      <w:r>
-        <w:rPr>
-          <w:rFonts w:ascii="Arial" w:eastAsia="Arial" w:hAnsi="Arial" w:cs="Arial"/>
+          <w:rFonts w:ascii="Arial" w:hAnsi="Arial" w:eastAsia="Arial" w:cs="Arial"/>
+          <w:color w:val="4D4D4D"/>
+          <w:sz w:val="18"/>
+          <w:szCs w:val="18"/>
+        </w:rPr>
+      </w:pPr>
+      <w:r>
+        <w:rPr>
+          <w:rFonts w:ascii="Arial" w:hAnsi="Arial" w:eastAsia="Arial" w:cs="Arial"/>
           <w:b/>
           <w:bCs/>
           <w:color w:val="4D4D4D"/>
@@ -4110,19 +4714,19 @@
       </w:r>
       <w:r>
         <w:rPr>
-          <w:rFonts w:ascii="Arial" w:eastAsia="Arial" w:hAnsi="Arial" w:cs="Arial"/>
-          <w:b/>
-          <w:bCs/>
-          <w:color w:val="4D4D4D"/>
-          <w:sz w:val="18"/>
-          <w:szCs w:val="18"/>
-          <w:shd w:val="clear" w:color="auto" w:fill="FFFFFF"/>
-        </w:rPr>
-        <w:br/>
-      </w:r>
-      <w:r>
-        <w:rPr>
-          <w:rFonts w:ascii="Arial" w:eastAsia="Arial" w:hAnsi="Arial" w:cs="Arial"/>
+          <w:rFonts w:ascii="Arial" w:hAnsi="Arial" w:eastAsia="Arial" w:cs="Arial"/>
+          <w:b/>
+          <w:bCs/>
+          <w:color w:val="4D4D4D"/>
+          <w:sz w:val="18"/>
+          <w:szCs w:val="18"/>
+          <w:shd w:val="clear" w:color="auto" w:fill="FFFFFF"/>
+        </w:rPr>
+        <w:br w:type="textWrapping"/>
+      </w:r>
+      <w:r>
+        <w:rPr>
+          <w:rFonts w:ascii="Arial" w:hAnsi="Arial" w:eastAsia="Arial" w:cs="Arial"/>
           <w:color w:val="4D4D4D"/>
           <w:sz w:val="18"/>
           <w:szCs w:val="18"/>
@@ -4133,20 +4737,20 @@
     </w:p>
     <w:p>
       <w:pPr>
-        <w:pStyle w:val="a3"/>
+        <w:pStyle w:val="6"/>
         <w:widowControl/>
         <w:shd w:val="clear" w:color="auto" w:fill="FFFFFF"/>
         <w:spacing w:beforeAutospacing="0" w:afterAutospacing="0"/>
         <w:rPr>
-          <w:rFonts w:ascii="Arial" w:eastAsia="Arial" w:hAnsi="Arial" w:cs="Arial"/>
-          <w:color w:val="4D4D4D"/>
-          <w:sz w:val="18"/>
-          <w:szCs w:val="18"/>
-        </w:rPr>
-      </w:pPr>
-      <w:r>
-        <w:rPr>
-          <w:rFonts w:ascii="Arial" w:eastAsia="Arial" w:hAnsi="Arial" w:cs="Arial"/>
+          <w:rFonts w:ascii="Arial" w:hAnsi="Arial" w:eastAsia="Arial" w:cs="Arial"/>
+          <w:color w:val="4D4D4D"/>
+          <w:sz w:val="18"/>
+          <w:szCs w:val="18"/>
+        </w:rPr>
+      </w:pPr>
+      <w:r>
+        <w:rPr>
+          <w:rFonts w:ascii="Arial" w:hAnsi="Arial" w:eastAsia="Arial" w:cs="Arial"/>
           <w:b/>
           <w:bCs/>
           <w:color w:val="4D4D4D"/>
@@ -4158,19 +4762,19 @@
       </w:r>
       <w:r>
         <w:rPr>
-          <w:rFonts w:ascii="Arial" w:eastAsia="Arial" w:hAnsi="Arial" w:cs="Arial"/>
-          <w:b/>
-          <w:bCs/>
-          <w:color w:val="4D4D4D"/>
-          <w:sz w:val="18"/>
-          <w:szCs w:val="18"/>
-          <w:shd w:val="clear" w:color="auto" w:fill="FFFFFF"/>
-        </w:rPr>
-        <w:br/>
-      </w:r>
-      <w:r>
-        <w:rPr>
-          <w:rFonts w:ascii="Arial" w:eastAsia="Arial" w:hAnsi="Arial" w:cs="Arial"/>
+          <w:rFonts w:ascii="Arial" w:hAnsi="Arial" w:eastAsia="Arial" w:cs="Arial"/>
+          <w:b/>
+          <w:bCs/>
+          <w:color w:val="4D4D4D"/>
+          <w:sz w:val="18"/>
+          <w:szCs w:val="18"/>
+          <w:shd w:val="clear" w:color="auto" w:fill="FFFFFF"/>
+        </w:rPr>
+        <w:br w:type="textWrapping"/>
+      </w:r>
+      <w:r>
+        <w:rPr>
+          <w:rFonts w:ascii="Arial" w:hAnsi="Arial" w:eastAsia="Arial" w:cs="Arial"/>
           <w:color w:val="4D4D4D"/>
           <w:sz w:val="18"/>
           <w:szCs w:val="18"/>
@@ -4181,45 +4785,44 @@
     </w:p>
     <w:p>
       <w:pPr>
-        <w:pStyle w:val="a3"/>
+        <w:pStyle w:val="6"/>
         <w:widowControl/>
         <w:shd w:val="clear" w:color="auto" w:fill="FFFFFF"/>
         <w:spacing w:beforeAutospacing="0" w:afterAutospacing="0"/>
         <w:rPr>
-          <w:rFonts w:ascii="Arial" w:eastAsia="Arial" w:hAnsi="Arial" w:cs="Arial"/>
-          <w:color w:val="4D4D4D"/>
-          <w:sz w:val="18"/>
-          <w:szCs w:val="18"/>
-        </w:rPr>
-      </w:pPr>
-      <w:r>
-        <w:rPr>
-          <w:rFonts w:ascii="Arial" w:eastAsia="Arial" w:hAnsi="Arial" w:cs="Arial"/>
-          <w:b/>
-          <w:bCs/>
-          <w:color w:val="4D4D4D"/>
-          <w:sz w:val="18"/>
-          <w:szCs w:val="18"/>
-          <w:shd w:val="clear" w:color="auto" w:fill="FFFFFF"/>
-        </w:rPr>
-        <w:lastRenderedPageBreak/>
+          <w:rFonts w:ascii="Arial" w:hAnsi="Arial" w:eastAsia="Arial" w:cs="Arial"/>
+          <w:color w:val="4D4D4D"/>
+          <w:sz w:val="18"/>
+          <w:szCs w:val="18"/>
+        </w:rPr>
+      </w:pPr>
+      <w:r>
+        <w:rPr>
+          <w:rFonts w:ascii="Arial" w:hAnsi="Arial" w:eastAsia="Arial" w:cs="Arial"/>
+          <w:b/>
+          <w:bCs/>
+          <w:color w:val="4D4D4D"/>
+          <w:sz w:val="18"/>
+          <w:szCs w:val="18"/>
+          <w:shd w:val="clear" w:color="auto" w:fill="FFFFFF"/>
+        </w:rPr>
         <w:t>38、Vue.js中ajax请求代码应该写在组件的methods中还是vuex的actions中？</w:t>
       </w:r>
       <w:r>
         <w:rPr>
-          <w:rFonts w:ascii="Arial" w:eastAsia="Arial" w:hAnsi="Arial" w:cs="Arial"/>
-          <w:b/>
-          <w:bCs/>
-          <w:color w:val="4D4D4D"/>
-          <w:sz w:val="18"/>
-          <w:szCs w:val="18"/>
-          <w:shd w:val="clear" w:color="auto" w:fill="FFFFFF"/>
-        </w:rPr>
-        <w:br/>
-      </w:r>
-      <w:r>
-        <w:rPr>
-          <w:rFonts w:ascii="Arial" w:eastAsia="Arial" w:hAnsi="Arial" w:cs="Arial"/>
+          <w:rFonts w:ascii="Arial" w:hAnsi="Arial" w:eastAsia="Arial" w:cs="Arial"/>
+          <w:b/>
+          <w:bCs/>
+          <w:color w:val="4D4D4D"/>
+          <w:sz w:val="18"/>
+          <w:szCs w:val="18"/>
+          <w:shd w:val="clear" w:color="auto" w:fill="FFFFFF"/>
+        </w:rPr>
+        <w:br w:type="textWrapping"/>
+      </w:r>
+      <w:r>
+        <w:rPr>
+          <w:rFonts w:ascii="Arial" w:hAnsi="Arial" w:eastAsia="Arial" w:cs="Arial"/>
           <w:color w:val="4D4D4D"/>
           <w:sz w:val="18"/>
           <w:szCs w:val="18"/>
@@ -4229,31 +4832,49 @@
       </w:r>
       <w:r>
         <w:rPr>
-          <w:rFonts w:ascii="Arial" w:eastAsia="Arial" w:hAnsi="Arial" w:cs="Arial"/>
-          <w:color w:val="4D4D4D"/>
-          <w:sz w:val="18"/>
-          <w:szCs w:val="18"/>
-          <w:shd w:val="clear" w:color="auto" w:fill="FFFFFF"/>
-        </w:rPr>
-        <w:br/>
+          <w:rFonts w:ascii="Arial" w:hAnsi="Arial" w:eastAsia="Arial" w:cs="Arial"/>
+          <w:color w:val="4D4D4D"/>
+          <w:sz w:val="18"/>
+          <w:szCs w:val="18"/>
+          <w:shd w:val="clear" w:color="auto" w:fill="FFFFFF"/>
+        </w:rPr>
+        <w:br w:type="textWrapping"/>
+      </w:r>
+      <w:r>
+        <w:rPr>
+          <w:rFonts w:ascii="Arial" w:hAnsi="Arial" w:eastAsia="Arial" w:cs="Arial"/>
+          <w:color w:val="4D4D4D"/>
+          <w:sz w:val="18"/>
+          <w:szCs w:val="18"/>
+          <w:shd w:val="clear" w:color="auto" w:fill="FFFFFF"/>
+        </w:rPr>
         <w:t>① 如果请求来的数据不需要被其他组件复用，只在请求的组件内使用，就不需要放入vuex 的state里。</w:t>
       </w:r>
       <w:r>
         <w:rPr>
-          <w:rFonts w:ascii="Arial" w:eastAsia="Arial" w:hAnsi="Arial" w:cs="Arial"/>
-          <w:color w:val="4D4D4D"/>
-          <w:sz w:val="18"/>
-          <w:szCs w:val="18"/>
-          <w:shd w:val="clear" w:color="auto" w:fill="FFFFFF"/>
-        </w:rPr>
-        <w:br/>
+          <w:rFonts w:ascii="Arial" w:hAnsi="Arial" w:eastAsia="Arial" w:cs="Arial"/>
+          <w:color w:val="4D4D4D"/>
+          <w:sz w:val="18"/>
+          <w:szCs w:val="18"/>
+          <w:shd w:val="clear" w:color="auto" w:fill="FFFFFF"/>
+        </w:rPr>
+        <w:br w:type="textWrapping"/>
+      </w:r>
+      <w:r>
+        <w:rPr>
+          <w:rFonts w:ascii="Arial" w:hAnsi="Arial" w:eastAsia="Arial" w:cs="Arial"/>
+          <w:color w:val="4D4D4D"/>
+          <w:sz w:val="18"/>
+          <w:szCs w:val="18"/>
+          <w:shd w:val="clear" w:color="auto" w:fill="FFFFFF"/>
+        </w:rPr>
         <w:t>② 如果被其他地方复用，就可以把请求放入action里，包装成promise返回，在调用的地方用async await处理返回的数据。</w:t>
       </w:r>
     </w:p>
     <w:p>
       <w:pPr>
         <w:rPr>
-          <w:rFonts w:ascii="微软雅黑" w:eastAsia="微软雅黑" w:hAnsi="微软雅黑" w:cs="微软雅黑"/>
+          <w:rFonts w:ascii="微软雅黑" w:hAnsi="微软雅黑" w:eastAsia="微软雅黑" w:cs="微软雅黑"/>
           <w:b/>
           <w:color w:val="222226"/>
           <w:sz w:val="18"/>
@@ -4282,7 +4903,7 @@
       </w:r>
       <w:r>
         <w:rPr>
-          <w:rFonts w:asciiTheme="minorEastAsia" w:hAnsiTheme="minorEastAsia" w:hint="eastAsia"/>
+          <w:rFonts w:hint="eastAsia" w:asciiTheme="minorEastAsia" w:hAnsiTheme="minorEastAsia"/>
           <w:b/>
           <w:sz w:val="18"/>
           <w:szCs w:val="18"/>
@@ -4300,7 +4921,7 @@
       </w:pPr>
       <w:r>
         <w:rPr>
-          <w:rFonts w:asciiTheme="minorEastAsia" w:hAnsiTheme="minorEastAsia" w:hint="eastAsia"/>
+          <w:rFonts w:hint="eastAsia" w:asciiTheme="minorEastAsia" w:hAnsiTheme="minorEastAsia"/>
           <w:sz w:val="18"/>
           <w:szCs w:val="18"/>
         </w:rPr>
@@ -4317,7 +4938,7 @@
       </w:pPr>
       <w:r>
         <w:rPr>
-          <w:rFonts w:asciiTheme="minorEastAsia" w:hAnsiTheme="minorEastAsia" w:hint="eastAsia"/>
+          <w:rFonts w:hint="eastAsia" w:asciiTheme="minorEastAsia" w:hAnsiTheme="minorEastAsia"/>
           <w:sz w:val="18"/>
           <w:szCs w:val="18"/>
         </w:rPr>
@@ -4327,7 +4948,7 @@
     <w:p>
       <w:pPr>
         <w:rPr>
-          <w:rFonts w:ascii="微软雅黑" w:eastAsia="微软雅黑" w:hAnsi="微软雅黑" w:cs="微软雅黑"/>
+          <w:rFonts w:ascii="微软雅黑" w:hAnsi="微软雅黑" w:eastAsia="微软雅黑" w:cs="微软雅黑"/>
           <w:b/>
           <w:color w:val="222226"/>
           <w:sz w:val="18"/>
@@ -4347,58 +4968,20 @@
     <w:sectPr>
       <w:pgSz w:w="11906" w:h="16838"/>
       <w:pgMar w:top="1440" w:right="1800" w:bottom="1440" w:left="1800" w:header="851" w:footer="992" w:gutter="0"/>
-      <w:cols w:space="425"/>
-      <w:docGrid w:type="lines" w:linePitch="312"/>
+      <w:cols w:space="425" w:num="1"/>
+      <w:docGrid w:type="lines" w:linePitch="312" w:charSpace="0"/>
     </w:sectPr>
   </w:body>
 </w:document>
 </file>
 
-<file path=word/endnotes.xml><?xml version="1.0" encoding="utf-8"?>
-<w:endnotes xmlns:wpc="http://schemas.microsoft.com/office/word/2010/wordprocessingCanvas" xmlns:mc="http://schemas.openxmlformats.org/markup-compatibility/2006" xmlns:o="urn:schemas-microsoft-com:office:office" xmlns:r="http://schemas.openxmlformats.org/officeDocument/2006/relationships" xmlns:m="http://schemas.openxmlformats.org/officeDocument/2006/math" xmlns:v="urn:schemas-microsoft-com:vml" xmlns:wp14="http://schemas.microsoft.com/office/word/2010/wordprocessingDrawing" xmlns:wp="http://schemas.openxmlformats.org/drawingml/2006/wordprocessingDrawing" xmlns:w10="urn:schemas-microsoft-com:office:word" xmlns:w="http://schemas.openxmlformats.org/wordprocessingml/2006/main" xmlns:w14="http://schemas.microsoft.com/office/word/2010/wordml" xmlns:w15="http://schemas.microsoft.com/office/word/2012/wordml" xmlns:wpg="http://schemas.microsoft.com/office/word/2010/wordprocessingGroup" xmlns:wpi="http://schemas.microsoft.com/office/word/2010/wordprocessingInk" xmlns:wne="http://schemas.microsoft.com/office/word/2006/wordml" xmlns:wps="http://schemas.microsoft.com/office/word/2010/wordprocessingShape" mc:Ignorable="w14 w15 wp14">
-  <w:endnote w:type="separator" w:id="-1">
-    <w:p>
-      <w:r>
-        <w:separator/>
-      </w:r>
-    </w:p>
-  </w:endnote>
-  <w:endnote w:type="continuationSeparator" w:id="0">
-    <w:p>
-      <w:r>
-        <w:continuationSeparator/>
-      </w:r>
-    </w:p>
-  </w:endnote>
-</w:endnotes>
-</file>
-
-<file path=word/footnotes.xml><?xml version="1.0" encoding="utf-8"?>
-<w:footnotes xmlns:wpc="http://schemas.microsoft.com/office/word/2010/wordprocessingCanvas" xmlns:mc="http://schemas.openxmlformats.org/markup-compatibility/2006" xmlns:o="urn:schemas-microsoft-com:office:office" xmlns:r="http://schemas.openxmlformats.org/officeDocument/2006/relationships" xmlns:m="http://schemas.openxmlformats.org/officeDocument/2006/math" xmlns:v="urn:schemas-microsoft-com:vml" xmlns:wp14="http://schemas.microsoft.com/office/word/2010/wordprocessingDrawing" xmlns:wp="http://schemas.openxmlformats.org/drawingml/2006/wordprocessingDrawing" xmlns:w10="urn:schemas-microsoft-com:office:word" xmlns:w="http://schemas.openxmlformats.org/wordprocessingml/2006/main" xmlns:w14="http://schemas.microsoft.com/office/word/2010/wordml" xmlns:w15="http://schemas.microsoft.com/office/word/2012/wordml" xmlns:wpg="http://schemas.microsoft.com/office/word/2010/wordprocessingGroup" xmlns:wpi="http://schemas.microsoft.com/office/word/2010/wordprocessingInk" xmlns:wne="http://schemas.microsoft.com/office/word/2006/wordml" xmlns:wps="http://schemas.microsoft.com/office/word/2010/wordprocessingShape" mc:Ignorable="w14 w15 wp14">
-  <w:footnote w:type="separator" w:id="-1">
-    <w:p>
-      <w:r>
-        <w:separator/>
-      </w:r>
-    </w:p>
-  </w:footnote>
-  <w:footnote w:type="continuationSeparator" w:id="0">
-    <w:p>
-      <w:r>
-        <w:continuationSeparator/>
-      </w:r>
-    </w:p>
-  </w:footnote>
-</w:footnotes>
-</file>
-
 <file path=word/numbering.xml><?xml version="1.0" encoding="utf-8"?>
-<w:numbering xmlns:wpc="http://schemas.microsoft.com/office/word/2010/wordprocessingCanvas" xmlns:mc="http://schemas.openxmlformats.org/markup-compatibility/2006" xmlns:o="urn:schemas-microsoft-com:office:office" xmlns:r="http://schemas.openxmlformats.org/officeDocument/2006/relationships" xmlns:m="http://schemas.openxmlformats.org/officeDocument/2006/math" xmlns:v="urn:schemas-microsoft-com:vml" xmlns:wp14="http://schemas.microsoft.com/office/word/2010/wordprocessingDrawing" xmlns:wp="http://schemas.openxmlformats.org/drawingml/2006/wordprocessingDrawing" xmlns:w10="urn:schemas-microsoft-com:office:word" xmlns:w="http://schemas.openxmlformats.org/wordprocessingml/2006/main" xmlns:w14="http://schemas.microsoft.com/office/word/2010/wordml" xmlns:w15="http://schemas.microsoft.com/office/word/2012/wordml" xmlns:wpg="http://schemas.microsoft.com/office/word/2010/wordprocessingGroup" xmlns:wpi="http://schemas.microsoft.com/office/word/2010/wordprocessingInk" xmlns:wne="http://schemas.microsoft.com/office/word/2006/wordml" xmlns:wps="http://schemas.microsoft.com/office/word/2010/wordprocessingShape" mc:Ignorable="w14 w15 wp14">
-  <w:abstractNum w:abstractNumId="0" w15:restartNumberingAfterBreak="0">
+<w:numbering xmlns:wpc="http://schemas.microsoft.com/office/word/2010/wordprocessingCanvas" xmlns:mc="http://schemas.openxmlformats.org/markup-compatibility/2006" xmlns:o="urn:schemas-microsoft-com:office:office" xmlns:r="http://schemas.openxmlformats.org/officeDocument/2006/relationships" xmlns:m="http://schemas.openxmlformats.org/officeDocument/2006/math" xmlns:v="urn:schemas-microsoft-com:vml" xmlns:wp14="http://schemas.microsoft.com/office/word/2010/wordprocessingDrawing" xmlns:wp="http://schemas.openxmlformats.org/drawingml/2006/wordprocessingDrawing" xmlns:w10="urn:schemas-microsoft-com:office:word" xmlns:w="http://schemas.openxmlformats.org/wordprocessingml/2006/main" xmlns:w14="http://schemas.microsoft.com/office/word/2010/wordml" xmlns:wpg="http://schemas.microsoft.com/office/word/2010/wordprocessingGroup" xmlns:wpi="http://schemas.microsoft.com/office/word/2010/wordprocessingInk" xmlns:wne="http://schemas.microsoft.com/office/word/2006/wordml" xmlns:wps="http://schemas.microsoft.com/office/word/2010/wordprocessingShape" mc:Ignorable="w14 wp14">
+  <w:abstractNum w:abstractNumId="0">
     <w:nsid w:val="F36D0F6F"/>
     <w:multiLevelType w:val="multilevel"/>
     <w:tmpl w:val="F36D0F6F"/>
-    <w:lvl w:ilvl="0">
+    <w:lvl w:ilvl="0" w:tentative="0">
       <w:start w:val="1"/>
       <w:numFmt w:val="bullet"/>
       <w:lvlText w:val=""/>
@@ -4414,7 +4997,7 @@
         <w:sz w:val="20"/>
       </w:rPr>
     </w:lvl>
-    <w:lvl w:ilvl="1">
+    <w:lvl w:ilvl="1" w:tentative="0">
       <w:start w:val="1"/>
       <w:numFmt w:val="bullet"/>
       <w:lvlText w:val=""/>
@@ -4426,11 +5009,11 @@
         <w:ind w:left="1440" w:hanging="360"/>
       </w:pPr>
       <w:rPr>
-        <w:rFonts w:ascii="Symbol" w:hAnsi="Symbol" w:cs="Symbol" w:hint="default"/>
+        <w:rFonts w:hint="default" w:ascii="Symbol" w:hAnsi="Symbol" w:cs="Symbol"/>
         <w:sz w:val="20"/>
       </w:rPr>
     </w:lvl>
-    <w:lvl w:ilvl="2">
+    <w:lvl w:ilvl="2" w:tentative="0">
       <w:start w:val="1"/>
       <w:numFmt w:val="bullet"/>
       <w:lvlText w:val=""/>
@@ -4442,11 +5025,11 @@
         <w:ind w:left="2160" w:hanging="360"/>
       </w:pPr>
       <w:rPr>
-        <w:rFonts w:ascii="Symbol" w:hAnsi="Symbol" w:cs="Symbol" w:hint="default"/>
+        <w:rFonts w:hint="default" w:ascii="Symbol" w:hAnsi="Symbol" w:cs="Symbol"/>
         <w:sz w:val="20"/>
       </w:rPr>
     </w:lvl>
-    <w:lvl w:ilvl="3">
+    <w:lvl w:ilvl="3" w:tentative="0">
       <w:start w:val="1"/>
       <w:numFmt w:val="bullet"/>
       <w:lvlText w:val=""/>
@@ -4458,11 +5041,11 @@
         <w:ind w:left="2880" w:hanging="360"/>
       </w:pPr>
       <w:rPr>
-        <w:rFonts w:ascii="Symbol" w:hAnsi="Symbol" w:cs="Symbol" w:hint="default"/>
+        <w:rFonts w:hint="default" w:ascii="Symbol" w:hAnsi="Symbol" w:cs="Symbol"/>
         <w:sz w:val="20"/>
       </w:rPr>
     </w:lvl>
-    <w:lvl w:ilvl="4">
+    <w:lvl w:ilvl="4" w:tentative="0">
       <w:start w:val="1"/>
       <w:numFmt w:val="bullet"/>
       <w:lvlText w:val=""/>
@@ -4474,11 +5057,11 @@
         <w:ind w:left="3600" w:hanging="360"/>
       </w:pPr>
       <w:rPr>
-        <w:rFonts w:ascii="Symbol" w:hAnsi="Symbol" w:cs="Symbol" w:hint="default"/>
+        <w:rFonts w:hint="default" w:ascii="Symbol" w:hAnsi="Symbol" w:cs="Symbol"/>
         <w:sz w:val="20"/>
       </w:rPr>
     </w:lvl>
-    <w:lvl w:ilvl="5">
+    <w:lvl w:ilvl="5" w:tentative="0">
       <w:start w:val="1"/>
       <w:numFmt w:val="bullet"/>
       <w:lvlText w:val=""/>
@@ -4490,11 +5073,11 @@
         <w:ind w:left="4320" w:hanging="360"/>
       </w:pPr>
       <w:rPr>
-        <w:rFonts w:ascii="Symbol" w:hAnsi="Symbol" w:cs="Symbol" w:hint="default"/>
+        <w:rFonts w:hint="default" w:ascii="Symbol" w:hAnsi="Symbol" w:cs="Symbol"/>
         <w:sz w:val="20"/>
       </w:rPr>
     </w:lvl>
-    <w:lvl w:ilvl="6">
+    <w:lvl w:ilvl="6" w:tentative="0">
       <w:start w:val="1"/>
       <w:numFmt w:val="bullet"/>
       <w:lvlText w:val=""/>
@@ -4506,11 +5089,11 @@
         <w:ind w:left="5040" w:hanging="360"/>
       </w:pPr>
       <w:rPr>
-        <w:rFonts w:ascii="Symbol" w:hAnsi="Symbol" w:cs="Symbol" w:hint="default"/>
+        <w:rFonts w:hint="default" w:ascii="Symbol" w:hAnsi="Symbol" w:cs="Symbol"/>
         <w:sz w:val="20"/>
       </w:rPr>
     </w:lvl>
-    <w:lvl w:ilvl="7">
+    <w:lvl w:ilvl="7" w:tentative="0">
       <w:start w:val="1"/>
       <w:numFmt w:val="bullet"/>
       <w:lvlText w:val=""/>
@@ -4522,11 +5105,11 @@
         <w:ind w:left="5760" w:hanging="360"/>
       </w:pPr>
       <w:rPr>
-        <w:rFonts w:ascii="Symbol" w:hAnsi="Symbol" w:cs="Symbol" w:hint="default"/>
+        <w:rFonts w:hint="default" w:ascii="Symbol" w:hAnsi="Symbol" w:cs="Symbol"/>
         <w:sz w:val="20"/>
       </w:rPr>
     </w:lvl>
-    <w:lvl w:ilvl="8">
+    <w:lvl w:ilvl="8" w:tentative="0">
       <w:start w:val="1"/>
       <w:numFmt w:val="bullet"/>
       <w:lvlText w:val=""/>
@@ -4538,16 +5121,16 @@
         <w:ind w:left="6480" w:hanging="360"/>
       </w:pPr>
       <w:rPr>
-        <w:rFonts w:ascii="Symbol" w:hAnsi="Symbol" w:cs="Symbol" w:hint="default"/>
+        <w:rFonts w:hint="default" w:ascii="Symbol" w:hAnsi="Symbol" w:cs="Symbol"/>
         <w:sz w:val="20"/>
       </w:rPr>
     </w:lvl>
   </w:abstractNum>
-  <w:abstractNum w:abstractNumId="1" w15:restartNumberingAfterBreak="0">
+  <w:abstractNum w:abstractNumId="1">
     <w:nsid w:val="001D2133"/>
     <w:multiLevelType w:val="multilevel"/>
     <w:tmpl w:val="001D2133"/>
-    <w:lvl w:ilvl="0">
+    <w:lvl w:ilvl="0" w:tentative="0">
       <w:start w:val="1"/>
       <w:numFmt w:val="bullet"/>
       <w:lvlText w:val=""/>
@@ -4559,11 +5142,11 @@
         <w:ind w:left="720" w:hanging="360"/>
       </w:pPr>
       <w:rPr>
-        <w:rFonts w:ascii="Symbol" w:hAnsi="Symbol" w:cs="Symbol" w:hint="default"/>
+        <w:rFonts w:hint="default" w:ascii="Symbol" w:hAnsi="Symbol" w:cs="Symbol"/>
         <w:sz w:val="20"/>
       </w:rPr>
     </w:lvl>
-    <w:lvl w:ilvl="1">
+    <w:lvl w:ilvl="1" w:tentative="0">
       <w:start w:val="1"/>
       <w:numFmt w:val="bullet"/>
       <w:lvlText w:val=""/>
@@ -4575,11 +5158,11 @@
         <w:ind w:left="1440" w:hanging="360"/>
       </w:pPr>
       <w:rPr>
-        <w:rFonts w:ascii="Symbol" w:hAnsi="Symbol" w:cs="Symbol" w:hint="default"/>
+        <w:rFonts w:hint="default" w:ascii="Symbol" w:hAnsi="Symbol" w:cs="Symbol"/>
         <w:sz w:val="20"/>
       </w:rPr>
     </w:lvl>
-    <w:lvl w:ilvl="2">
+    <w:lvl w:ilvl="2" w:tentative="0">
       <w:start w:val="1"/>
       <w:numFmt w:val="bullet"/>
       <w:lvlText w:val=""/>
@@ -4591,11 +5174,11 @@
         <w:ind w:left="2160" w:hanging="360"/>
       </w:pPr>
       <w:rPr>
-        <w:rFonts w:ascii="Symbol" w:hAnsi="Symbol" w:cs="Symbol" w:hint="default"/>
+        <w:rFonts w:hint="default" w:ascii="Symbol" w:hAnsi="Symbol" w:cs="Symbol"/>
         <w:sz w:val="20"/>
       </w:rPr>
     </w:lvl>
-    <w:lvl w:ilvl="3">
+    <w:lvl w:ilvl="3" w:tentative="0">
       <w:start w:val="1"/>
       <w:numFmt w:val="bullet"/>
       <w:lvlText w:val=""/>
@@ -4607,11 +5190,11 @@
         <w:ind w:left="2880" w:hanging="360"/>
       </w:pPr>
       <w:rPr>
-        <w:rFonts w:ascii="Symbol" w:hAnsi="Symbol" w:cs="Symbol" w:hint="default"/>
+        <w:rFonts w:hint="default" w:ascii="Symbol" w:hAnsi="Symbol" w:cs="Symbol"/>
         <w:sz w:val="20"/>
       </w:rPr>
     </w:lvl>
-    <w:lvl w:ilvl="4">
+    <w:lvl w:ilvl="4" w:tentative="0">
       <w:start w:val="1"/>
       <w:numFmt w:val="bullet"/>
       <w:lvlText w:val=""/>
@@ -4623,11 +5206,11 @@
         <w:ind w:left="3600" w:hanging="360"/>
       </w:pPr>
       <w:rPr>
-        <w:rFonts w:ascii="Symbol" w:hAnsi="Symbol" w:cs="Symbol" w:hint="default"/>
+        <w:rFonts w:hint="default" w:ascii="Symbol" w:hAnsi="Symbol" w:cs="Symbol"/>
         <w:sz w:val="20"/>
       </w:rPr>
     </w:lvl>
-    <w:lvl w:ilvl="5">
+    <w:lvl w:ilvl="5" w:tentative="0">
       <w:start w:val="1"/>
       <w:numFmt w:val="bullet"/>
       <w:lvlText w:val=""/>
@@ -4639,11 +5222,11 @@
         <w:ind w:left="4320" w:hanging="360"/>
       </w:pPr>
       <w:rPr>
-        <w:rFonts w:ascii="Symbol" w:hAnsi="Symbol" w:cs="Symbol" w:hint="default"/>
+        <w:rFonts w:hint="default" w:ascii="Symbol" w:hAnsi="Symbol" w:cs="Symbol"/>
         <w:sz w:val="20"/>
       </w:rPr>
     </w:lvl>
-    <w:lvl w:ilvl="6">
+    <w:lvl w:ilvl="6" w:tentative="0">
       <w:start w:val="1"/>
       <w:numFmt w:val="bullet"/>
       <w:lvlText w:val=""/>
@@ -4655,11 +5238,11 @@
         <w:ind w:left="5040" w:hanging="360"/>
       </w:pPr>
       <w:rPr>
-        <w:rFonts w:ascii="Symbol" w:hAnsi="Symbol" w:cs="Symbol" w:hint="default"/>
+        <w:rFonts w:hint="default" w:ascii="Symbol" w:hAnsi="Symbol" w:cs="Symbol"/>
         <w:sz w:val="20"/>
       </w:rPr>
     </w:lvl>
-    <w:lvl w:ilvl="7">
+    <w:lvl w:ilvl="7" w:tentative="0">
       <w:start w:val="1"/>
       <w:numFmt w:val="bullet"/>
       <w:lvlText w:val=""/>
@@ -4671,11 +5254,11 @@
         <w:ind w:left="5760" w:hanging="360"/>
       </w:pPr>
       <w:rPr>
-        <w:rFonts w:ascii="Symbol" w:hAnsi="Symbol" w:cs="Symbol" w:hint="default"/>
+        <w:rFonts w:hint="default" w:ascii="Symbol" w:hAnsi="Symbol" w:cs="Symbol"/>
         <w:sz w:val="20"/>
       </w:rPr>
     </w:lvl>
-    <w:lvl w:ilvl="8">
+    <w:lvl w:ilvl="8" w:tentative="0">
       <w:start w:val="1"/>
       <w:numFmt w:val="bullet"/>
       <w:lvlText w:val=""/>
@@ -4687,16 +5270,16 @@
         <w:ind w:left="6480" w:hanging="360"/>
       </w:pPr>
       <w:rPr>
-        <w:rFonts w:ascii="Symbol" w:hAnsi="Symbol" w:cs="Symbol" w:hint="default"/>
+        <w:rFonts w:hint="default" w:ascii="Symbol" w:hAnsi="Symbol" w:cs="Symbol"/>
         <w:sz w:val="20"/>
       </w:rPr>
     </w:lvl>
   </w:abstractNum>
-  <w:abstractNum w:abstractNumId="2" w15:restartNumberingAfterBreak="0">
+  <w:abstractNum w:abstractNumId="2">
     <w:nsid w:val="6C482F93"/>
     <w:multiLevelType w:val="singleLevel"/>
     <w:tmpl w:val="6C482F93"/>
-    <w:lvl w:ilvl="0">
+    <w:lvl w:ilvl="0" w:tentative="0">
       <w:start w:val="20"/>
       <w:numFmt w:val="decimal"/>
       <w:suff w:val="nothing"/>
@@ -4717,344 +5300,312 @@
 </file>
 
 <file path=word/styles.xml><?xml version="1.0" encoding="utf-8"?>
-<w:styles xmlns:mc="http://schemas.openxmlformats.org/markup-compatibility/2006" xmlns:r="http://schemas.openxmlformats.org/officeDocument/2006/relationships" xmlns:w="http://schemas.openxmlformats.org/wordprocessingml/2006/main" xmlns:w14="http://schemas.microsoft.com/office/word/2010/wordml" xmlns:w15="http://schemas.microsoft.com/office/word/2012/wordml" mc:Ignorable="w14 w15">
+<w:styles xmlns:mc="http://schemas.openxmlformats.org/markup-compatibility/2006" xmlns:o="urn:schemas-microsoft-com:office:office" xmlns:r="http://schemas.openxmlformats.org/officeDocument/2006/relationships" xmlns:m="http://schemas.openxmlformats.org/officeDocument/2006/math" xmlns:v="urn:schemas-microsoft-com:vml" xmlns:w="http://schemas.openxmlformats.org/wordprocessingml/2006/main" xmlns:w14="http://schemas.microsoft.com/office/word/2010/wordml" xmlns:w10="urn:schemas-microsoft-com:office:word" xmlns:sl="http://schemas.openxmlformats.org/schemaLibrary/2006/main" mc:Ignorable="w14">
   <w:docDefaults>
     <w:rPrDefault>
       <w:rPr>
-        <w:rFonts w:ascii="Times New Roman" w:eastAsia="宋体" w:hAnsi="Times New Roman" w:cs="Times New Roman"/>
-        <w:lang w:val="en-US" w:eastAsia="zh-CN" w:bidi="ar-SA"/>
+        <w:rFonts w:ascii="Times New Roman" w:hAnsi="Times New Roman" w:eastAsia="宋体" w:cs="Times New Roman"/>
       </w:rPr>
     </w:rPrDefault>
-    <w:pPrDefault/>
   </w:docDefaults>
-  <w:latentStyles w:defLockedState="0" w:defUIPriority="0" w:defSemiHidden="0" w:defUnhideWhenUsed="0" w:defQFormat="0" w:count="371">
-    <w:lsdException w:name="Normal" w:qFormat="1"/>
-    <w:lsdException w:name="heading 1" w:qFormat="1"/>
-    <w:lsdException w:name="heading 2" w:semiHidden="1" w:unhideWhenUsed="1" w:qFormat="1"/>
-    <w:lsdException w:name="heading 3" w:semiHidden="1" w:unhideWhenUsed="1" w:qFormat="1"/>
-    <w:lsdException w:name="heading 4" w:semiHidden="1" w:unhideWhenUsed="1" w:qFormat="1"/>
-    <w:lsdException w:name="heading 5" w:semiHidden="1" w:unhideWhenUsed="1" w:qFormat="1"/>
-    <w:lsdException w:name="heading 6" w:semiHidden="1" w:unhideWhenUsed="1" w:qFormat="1"/>
-    <w:lsdException w:name="heading 7" w:semiHidden="1" w:unhideWhenUsed="1" w:qFormat="1"/>
-    <w:lsdException w:name="heading 8" w:semiHidden="1" w:unhideWhenUsed="1" w:qFormat="1"/>
-    <w:lsdException w:name="heading 9" w:semiHidden="1" w:unhideWhenUsed="1" w:qFormat="1"/>
-    <w:lsdException w:name="caption" w:semiHidden="1" w:unhideWhenUsed="1" w:qFormat="1"/>
-    <w:lsdException w:name="Title" w:qFormat="1"/>
-    <w:lsdException w:name="Default Paragraph Font" w:semiHidden="1"/>
-    <w:lsdException w:name="Subtitle" w:qFormat="1"/>
-    <w:lsdException w:name="Strong" w:qFormat="1"/>
-    <w:lsdException w:name="Emphasis" w:qFormat="1"/>
-    <w:lsdException w:name="HTML Top of Form" w:semiHidden="1" w:uiPriority="99" w:unhideWhenUsed="1"/>
-    <w:lsdException w:name="HTML Bottom of Form" w:semiHidden="1" w:uiPriority="99" w:unhideWhenUsed="1"/>
-    <w:lsdException w:name="Normal Table" w:semiHidden="1" w:unhideWhenUsed="1" w:qFormat="1"/>
-    <w:lsdException w:name="No List" w:semiHidden="1" w:uiPriority="99" w:unhideWhenUsed="1"/>
-    <w:lsdException w:name="Outline List 1" w:semiHidden="1" w:uiPriority="99" w:unhideWhenUsed="1"/>
-    <w:lsdException w:name="Outline List 2" w:semiHidden="1" w:uiPriority="99" w:unhideWhenUsed="1"/>
-    <w:lsdException w:name="Outline List 3" w:semiHidden="1" w:uiPriority="99" w:unhideWhenUsed="1"/>
-    <w:lsdException w:name="Table Simple 1" w:semiHidden="1" w:unhideWhenUsed="1"/>
-    <w:lsdException w:name="Table Simple 2" w:semiHidden="1" w:unhideWhenUsed="1"/>
-    <w:lsdException w:name="Table Simple 3" w:semiHidden="1" w:unhideWhenUsed="1"/>
-    <w:lsdException w:name="Table Classic 1" w:semiHidden="1" w:unhideWhenUsed="1"/>
-    <w:lsdException w:name="Table Classic 2" w:semiHidden="1" w:unhideWhenUsed="1"/>
-    <w:lsdException w:name="Table Classic 3" w:semiHidden="1" w:unhideWhenUsed="1"/>
-    <w:lsdException w:name="Table Classic 4" w:semiHidden="1" w:unhideWhenUsed="1"/>
-    <w:lsdException w:name="Table Colorful 1" w:semiHidden="1" w:unhideWhenUsed="1"/>
-    <w:lsdException w:name="Table Colorful 2" w:semiHidden="1" w:unhideWhenUsed="1"/>
-    <w:lsdException w:name="Table Colorful 3" w:semiHidden="1" w:unhideWhenUsed="1"/>
-    <w:lsdException w:name="Table Columns 1" w:semiHidden="1" w:unhideWhenUsed="1"/>
-    <w:lsdException w:name="Table Columns 2" w:semiHidden="1" w:unhideWhenUsed="1"/>
-    <w:lsdException w:name="Table Columns 3" w:semiHidden="1" w:unhideWhenUsed="1"/>
-    <w:lsdException w:name="Table Columns 4" w:semiHidden="1" w:unhideWhenUsed="1"/>
-    <w:lsdException w:name="Table Columns 5" w:semiHidden="1" w:unhideWhenUsed="1"/>
-    <w:lsdException w:name="Table Grid 1" w:semiHidden="1" w:unhideWhenUsed="1"/>
-    <w:lsdException w:name="Table Grid 2" w:semiHidden="1" w:unhideWhenUsed="1"/>
-    <w:lsdException w:name="Table Grid 3" w:semiHidden="1" w:unhideWhenUsed="1"/>
-    <w:lsdException w:name="Table Grid 4" w:semiHidden="1" w:unhideWhenUsed="1"/>
-    <w:lsdException w:name="Table Grid 5" w:semiHidden="1" w:unhideWhenUsed="1"/>
-    <w:lsdException w:name="Table Grid 6" w:semiHidden="1" w:unhideWhenUsed="1"/>
-    <w:lsdException w:name="Table Grid 7" w:semiHidden="1" w:unhideWhenUsed="1"/>
-    <w:lsdException w:name="Table Grid 8" w:semiHidden="1" w:unhideWhenUsed="1"/>
-    <w:lsdException w:name="Table List 1" w:semiHidden="1" w:unhideWhenUsed="1"/>
-    <w:lsdException w:name="Table List 2" w:semiHidden="1" w:unhideWhenUsed="1"/>
-    <w:lsdException w:name="Table List 3" w:semiHidden="1" w:unhideWhenUsed="1"/>
-    <w:lsdException w:name="Table List 4" w:semiHidden="1" w:unhideWhenUsed="1"/>
-    <w:lsdException w:name="Table List 5" w:semiHidden="1" w:unhideWhenUsed="1"/>
-    <w:lsdException w:name="Table List 6" w:semiHidden="1" w:unhideWhenUsed="1"/>
-    <w:lsdException w:name="Table List 7" w:semiHidden="1" w:unhideWhenUsed="1"/>
-    <w:lsdException w:name="Table List 8" w:semiHidden="1" w:unhideWhenUsed="1"/>
-    <w:lsdException w:name="Table 3D effects 1" w:semiHidden="1" w:unhideWhenUsed="1"/>
-    <w:lsdException w:name="Table 3D effects 2" w:semiHidden="1" w:unhideWhenUsed="1"/>
-    <w:lsdException w:name="Table 3D effects 3" w:semiHidden="1" w:unhideWhenUsed="1"/>
-    <w:lsdException w:name="Table Contemporary" w:semiHidden="1" w:unhideWhenUsed="1"/>
-    <w:lsdException w:name="Table Elegant" w:semiHidden="1" w:unhideWhenUsed="1"/>
-    <w:lsdException w:name="Table Professional" w:semiHidden="1" w:unhideWhenUsed="1"/>
-    <w:lsdException w:name="Table Subtle 1" w:semiHidden="1" w:unhideWhenUsed="1"/>
-    <w:lsdException w:name="Table Subtle 2" w:semiHidden="1" w:unhideWhenUsed="1"/>
-    <w:lsdException w:name="Table Web 1" w:semiHidden="1" w:unhideWhenUsed="1"/>
-    <w:lsdException w:name="Table Web 2" w:semiHidden="1" w:unhideWhenUsed="1"/>
-    <w:lsdException w:name="Table Web 3" w:semiHidden="1" w:unhideWhenUsed="1"/>
-    <w:lsdException w:name="Table Theme" w:semiHidden="1" w:unhideWhenUsed="1"/>
-    <w:lsdException w:name="Placeholder Text" w:semiHidden="1" w:uiPriority="99"/>
-    <w:lsdException w:name="No Spacing" w:uiPriority="99"/>
-    <w:lsdException w:name="Light Shading" w:uiPriority="60"/>
-    <w:lsdException w:name="Light List" w:uiPriority="61"/>
-    <w:lsdException w:name="Light Grid" w:uiPriority="62"/>
-    <w:lsdException w:name="Medium Shading 1" w:uiPriority="63"/>
-    <w:lsdException w:name="Medium Shading 2" w:uiPriority="64"/>
-    <w:lsdException w:name="Medium List 1" w:uiPriority="65"/>
-    <w:lsdException w:name="Medium List 2" w:uiPriority="66"/>
-    <w:lsdException w:name="Medium Grid 1" w:uiPriority="67"/>
-    <w:lsdException w:name="Medium Grid 2" w:uiPriority="68"/>
-    <w:lsdException w:name="Medium Grid 3" w:uiPriority="69"/>
-    <w:lsdException w:name="Dark List" w:uiPriority="70"/>
-    <w:lsdException w:name="Colorful Shading" w:uiPriority="71"/>
-    <w:lsdException w:name="Colorful List" w:uiPriority="72"/>
-    <w:lsdException w:name="Colorful Grid" w:uiPriority="73"/>
-    <w:lsdException w:name="Light Shading Accent 1" w:uiPriority="60"/>
-    <w:lsdException w:name="Light List Accent 1" w:uiPriority="61"/>
-    <w:lsdException w:name="Light Grid Accent 1" w:uiPriority="62"/>
-    <w:lsdException w:name="Medium Shading 1 Accent 1" w:uiPriority="63"/>
-    <w:lsdException w:name="Medium Shading 2 Accent 1" w:uiPriority="64"/>
-    <w:lsdException w:name="Medium List 1 Accent 1" w:uiPriority="65"/>
-    <w:lsdException w:name="Revision" w:semiHidden="1" w:uiPriority="99"/>
-    <w:lsdException w:name="List Paragraph" w:uiPriority="99"/>
-    <w:lsdException w:name="Quote" w:uiPriority="99"/>
-    <w:lsdException w:name="Intense Quote" w:uiPriority="99"/>
-    <w:lsdException w:name="Medium List 2 Accent 1" w:uiPriority="66"/>
-    <w:lsdException w:name="Medium Grid 1 Accent 1" w:uiPriority="67"/>
-    <w:lsdException w:name="Medium Grid 2 Accent 1" w:uiPriority="68"/>
-    <w:lsdException w:name="Medium Grid 3 Accent 1" w:uiPriority="69"/>
-    <w:lsdException w:name="Dark List Accent 1" w:uiPriority="70"/>
-    <w:lsdException w:name="Colorful Shading Accent 1" w:uiPriority="71"/>
-    <w:lsdException w:name="Colorful List Accent 1" w:uiPriority="72"/>
-    <w:lsdException w:name="Colorful Grid Accent 1" w:uiPriority="73"/>
-    <w:lsdException w:name="Light Shading Accent 2" w:uiPriority="60"/>
-    <w:lsdException w:name="Light List Accent 2" w:uiPriority="61"/>
-    <w:lsdException w:name="Light Grid Accent 2" w:uiPriority="62"/>
-    <w:lsdException w:name="Medium Shading 1 Accent 2" w:uiPriority="63"/>
-    <w:lsdException w:name="Medium Shading 2 Accent 2" w:uiPriority="64"/>
-    <w:lsdException w:name="Medium List 1 Accent 2" w:uiPriority="65"/>
-    <w:lsdException w:name="Medium List 2 Accent 2" w:uiPriority="66"/>
-    <w:lsdException w:name="Medium Grid 1 Accent 2" w:uiPriority="67"/>
-    <w:lsdException w:name="Medium Grid 2 Accent 2" w:uiPriority="68"/>
-    <w:lsdException w:name="Medium Grid 3 Accent 2" w:uiPriority="69"/>
-    <w:lsdException w:name="Dark List Accent 2" w:uiPriority="70"/>
-    <w:lsdException w:name="Colorful Shading Accent 2" w:uiPriority="71"/>
-    <w:lsdException w:name="Colorful List Accent 2" w:uiPriority="72"/>
-    <w:lsdException w:name="Colorful Grid Accent 2" w:uiPriority="73"/>
-    <w:lsdException w:name="Light Shading Accent 3" w:uiPriority="60"/>
-    <w:lsdException w:name="Light List Accent 3" w:uiPriority="61"/>
-    <w:lsdException w:name="Light Grid Accent 3" w:uiPriority="62"/>
-    <w:lsdException w:name="Medium Shading 1 Accent 3" w:uiPriority="63"/>
-    <w:lsdException w:name="Medium Shading 2 Accent 3" w:uiPriority="64"/>
-    <w:lsdException w:name="Medium List 1 Accent 3" w:uiPriority="65"/>
-    <w:lsdException w:name="Medium List 2 Accent 3" w:uiPriority="66"/>
-    <w:lsdException w:name="Medium Grid 1 Accent 3" w:uiPriority="67"/>
-    <w:lsdException w:name="Medium Grid 2 Accent 3" w:uiPriority="68"/>
-    <w:lsdException w:name="Medium Grid 3 Accent 3" w:uiPriority="69"/>
-    <w:lsdException w:name="Dark List Accent 3" w:uiPriority="70"/>
-    <w:lsdException w:name="Colorful Shading Accent 3" w:uiPriority="71"/>
-    <w:lsdException w:name="Colorful List Accent 3" w:uiPriority="72"/>
-    <w:lsdException w:name="Colorful Grid Accent 3" w:uiPriority="73"/>
-    <w:lsdException w:name="Light Shading Accent 4" w:uiPriority="60"/>
-    <w:lsdException w:name="Light List Accent 4" w:uiPriority="61"/>
-    <w:lsdException w:name="Light Grid Accent 4" w:uiPriority="62"/>
-    <w:lsdException w:name="Medium Shading 1 Accent 4" w:uiPriority="63"/>
-    <w:lsdException w:name="Medium Shading 2 Accent 4" w:uiPriority="64"/>
-    <w:lsdException w:name="Medium List 1 Accent 4" w:uiPriority="65"/>
-    <w:lsdException w:name="Medium List 2 Accent 4" w:uiPriority="66"/>
-    <w:lsdException w:name="Medium Grid 1 Accent 4" w:uiPriority="67"/>
-    <w:lsdException w:name="Medium Grid 2 Accent 4" w:uiPriority="68"/>
-    <w:lsdException w:name="Medium Grid 3 Accent 4" w:uiPriority="69"/>
-    <w:lsdException w:name="Dark List Accent 4" w:uiPriority="70"/>
-    <w:lsdException w:name="Colorful Shading Accent 4" w:uiPriority="71"/>
-    <w:lsdException w:name="Colorful List Accent 4" w:uiPriority="72"/>
-    <w:lsdException w:name="Colorful Grid Accent 4" w:uiPriority="73"/>
-    <w:lsdException w:name="Light Shading Accent 5" w:uiPriority="60"/>
-    <w:lsdException w:name="Light List Accent 5" w:uiPriority="61"/>
-    <w:lsdException w:name="Light Grid Accent 5" w:uiPriority="62"/>
-    <w:lsdException w:name="Medium Shading 1 Accent 5" w:uiPriority="63"/>
-    <w:lsdException w:name="Medium Shading 2 Accent 5" w:uiPriority="64"/>
-    <w:lsdException w:name="Medium List 1 Accent 5" w:uiPriority="65"/>
-    <w:lsdException w:name="Medium List 2 Accent 5" w:uiPriority="66"/>
-    <w:lsdException w:name="Medium Grid 1 Accent 5" w:uiPriority="67"/>
-    <w:lsdException w:name="Medium Grid 2 Accent 5" w:uiPriority="68"/>
-    <w:lsdException w:name="Medium Grid 3 Accent 5" w:uiPriority="69"/>
-    <w:lsdException w:name="Dark List Accent 5" w:uiPriority="70"/>
-    <w:lsdException w:name="Colorful Shading Accent 5" w:uiPriority="71"/>
-    <w:lsdException w:name="Colorful List Accent 5" w:uiPriority="72"/>
-    <w:lsdException w:name="Colorful Grid Accent 5" w:uiPriority="73"/>
-    <w:lsdException w:name="Light Shading Accent 6" w:uiPriority="60"/>
-    <w:lsdException w:name="Light List Accent 6" w:uiPriority="61"/>
-    <w:lsdException w:name="Light Grid Accent 6" w:uiPriority="62"/>
-    <w:lsdException w:name="Medium Shading 1 Accent 6" w:uiPriority="63"/>
-    <w:lsdException w:name="Medium Shading 2 Accent 6" w:uiPriority="64"/>
-    <w:lsdException w:name="Medium List 1 Accent 6" w:uiPriority="65"/>
-    <w:lsdException w:name="Medium List 2 Accent 6" w:uiPriority="66"/>
-    <w:lsdException w:name="Medium Grid 1 Accent 6" w:uiPriority="67"/>
-    <w:lsdException w:name="Medium Grid 2 Accent 6" w:uiPriority="68"/>
-    <w:lsdException w:name="Medium Grid 3 Accent 6" w:uiPriority="69"/>
-    <w:lsdException w:name="Dark List Accent 6" w:uiPriority="70"/>
-    <w:lsdException w:name="Colorful Shading Accent 6" w:uiPriority="71"/>
-    <w:lsdException w:name="Colorful List Accent 6" w:uiPriority="72"/>
-    <w:lsdException w:name="Colorful Grid Accent 6" w:uiPriority="73"/>
-    <w:lsdException w:name="Subtle Emphasis" w:uiPriority="19" w:qFormat="1"/>
-    <w:lsdException w:name="Intense Emphasis" w:uiPriority="21" w:qFormat="1"/>
-    <w:lsdException w:name="Subtle Reference" w:uiPriority="31" w:qFormat="1"/>
-    <w:lsdException w:name="Intense Reference" w:uiPriority="32" w:qFormat="1"/>
-    <w:lsdException w:name="Book Title" w:uiPriority="33" w:qFormat="1"/>
-    <w:lsdException w:name="Bibliography" w:semiHidden="1" w:uiPriority="37" w:unhideWhenUsed="1"/>
-    <w:lsdException w:name="TOC Heading" w:semiHidden="1" w:uiPriority="39" w:unhideWhenUsed="1" w:qFormat="1"/>
-    <w:lsdException w:name="Plain Table 1" w:uiPriority="41"/>
-    <w:lsdException w:name="Plain Table 2" w:uiPriority="42"/>
-    <w:lsdException w:name="Plain Table 3" w:uiPriority="43"/>
-    <w:lsdException w:name="Plain Table 4" w:uiPriority="44"/>
-    <w:lsdException w:name="Plain Table 5" w:uiPriority="45"/>
-    <w:lsdException w:name="Grid Table Light" w:uiPriority="40"/>
-    <w:lsdException w:name="Grid Table 1 Light" w:uiPriority="46"/>
-    <w:lsdException w:name="Grid Table 2" w:uiPriority="47"/>
-    <w:lsdException w:name="Grid Table 3" w:uiPriority="48"/>
-    <w:lsdException w:name="Grid Table 4" w:uiPriority="49"/>
-    <w:lsdException w:name="Grid Table 5 Dark" w:uiPriority="50"/>
-    <w:lsdException w:name="Grid Table 6 Colorful" w:uiPriority="51"/>
-    <w:lsdException w:name="Grid Table 7 Colorful" w:uiPriority="52"/>
-    <w:lsdException w:name="Grid Table 1 Light Accent 1" w:uiPriority="46"/>
-    <w:lsdException w:name="Grid Table 2 Accent 1" w:uiPriority="47"/>
-    <w:lsdException w:name="Grid Table 3 Accent 1" w:uiPriority="48"/>
-    <w:lsdException w:name="Grid Table 4 Accent 1" w:uiPriority="49"/>
-    <w:lsdException w:name="Grid Table 5 Dark Accent 1" w:uiPriority="50"/>
-    <w:lsdException w:name="Grid Table 6 Colorful Accent 1" w:uiPriority="51"/>
-    <w:lsdException w:name="Grid Table 7 Colorful Accent 1" w:uiPriority="52"/>
-    <w:lsdException w:name="Grid Table 1 Light Accent 2" w:uiPriority="46"/>
-    <w:lsdException w:name="Grid Table 2 Accent 2" w:uiPriority="47"/>
-    <w:lsdException w:name="Grid Table 3 Accent 2" w:uiPriority="48"/>
-    <w:lsdException w:name="Grid Table 4 Accent 2" w:uiPriority="49"/>
-    <w:lsdException w:name="Grid Table 5 Dark Accent 2" w:uiPriority="50"/>
-    <w:lsdException w:name="Grid Table 6 Colorful Accent 2" w:uiPriority="51"/>
-    <w:lsdException w:name="Grid Table 7 Colorful Accent 2" w:uiPriority="52"/>
-    <w:lsdException w:name="Grid Table 1 Light Accent 3" w:uiPriority="46"/>
-    <w:lsdException w:name="Grid Table 2 Accent 3" w:uiPriority="47"/>
-    <w:lsdException w:name="Grid Table 3 Accent 3" w:uiPriority="48"/>
-    <w:lsdException w:name="Grid Table 4 Accent 3" w:uiPriority="49"/>
-    <w:lsdException w:name="Grid Table 5 Dark Accent 3" w:uiPriority="50"/>
-    <w:lsdException w:name="Grid Table 6 Colorful Accent 3" w:uiPriority="51"/>
-    <w:lsdException w:name="Grid Table 7 Colorful Accent 3" w:uiPriority="52"/>
-    <w:lsdException w:name="Grid Table 1 Light Accent 4" w:uiPriority="46"/>
-    <w:lsdException w:name="Grid Table 2 Accent 4" w:uiPriority="47"/>
-    <w:lsdException w:name="Grid Table 3 Accent 4" w:uiPriority="48"/>
-    <w:lsdException w:name="Grid Table 4 Accent 4" w:uiPriority="49"/>
-    <w:lsdException w:name="Grid Table 5 Dark Accent 4" w:uiPriority="50"/>
-    <w:lsdException w:name="Grid Table 6 Colorful Accent 4" w:uiPriority="51"/>
-    <w:lsdException w:name="Grid Table 7 Colorful Accent 4" w:uiPriority="52"/>
-    <w:lsdException w:name="Grid Table 1 Light Accent 5" w:uiPriority="46"/>
-    <w:lsdException w:name="Grid Table 2 Accent 5" w:uiPriority="47"/>
-    <w:lsdException w:name="Grid Table 3 Accent 5" w:uiPriority="48"/>
-    <w:lsdException w:name="Grid Table 4 Accent 5" w:uiPriority="49"/>
-    <w:lsdException w:name="Grid Table 5 Dark Accent 5" w:uiPriority="50"/>
-    <w:lsdException w:name="Grid Table 6 Colorful Accent 5" w:uiPriority="51"/>
-    <w:lsdException w:name="Grid Table 7 Colorful Accent 5" w:uiPriority="52"/>
-    <w:lsdException w:name="Grid Table 1 Light Accent 6" w:uiPriority="46"/>
-    <w:lsdException w:name="Grid Table 2 Accent 6" w:uiPriority="47"/>
-    <w:lsdException w:name="Grid Table 3 Accent 6" w:uiPriority="48"/>
-    <w:lsdException w:name="Grid Table 4 Accent 6" w:uiPriority="49"/>
-    <w:lsdException w:name="Grid Table 5 Dark Accent 6" w:uiPriority="50"/>
-    <w:lsdException w:name="Grid Table 6 Colorful Accent 6" w:uiPriority="51"/>
-    <w:lsdException w:name="Grid Table 7 Colorful Accent 6" w:uiPriority="52"/>
-    <w:lsdException w:name="List Table 1 Light" w:uiPriority="46"/>
-    <w:lsdException w:name="List Table 2" w:uiPriority="47"/>
-    <w:lsdException w:name="List Table 3" w:uiPriority="48"/>
-    <w:lsdException w:name="List Table 4" w:uiPriority="49"/>
-    <w:lsdException w:name="List Table 5 Dark" w:uiPriority="50"/>
-    <w:lsdException w:name="List Table 6 Colorful" w:uiPriority="51"/>
-    <w:lsdException w:name="List Table 7 Colorful" w:uiPriority="52"/>
-    <w:lsdException w:name="List Table 1 Light Accent 1" w:uiPriority="46"/>
-    <w:lsdException w:name="List Table 2 Accent 1" w:uiPriority="47"/>
-    <w:lsdException w:name="List Table 3 Accent 1" w:uiPriority="48"/>
-    <w:lsdException w:name="List Table 4 Accent 1" w:uiPriority="49"/>
-    <w:lsdException w:name="List Table 5 Dark Accent 1" w:uiPriority="50"/>
-    <w:lsdException w:name="List Table 6 Colorful Accent 1" w:uiPriority="51"/>
-    <w:lsdException w:name="List Table 7 Colorful Accent 1" w:uiPriority="52"/>
-    <w:lsdException w:name="List Table 1 Light Accent 2" w:uiPriority="46"/>
-    <w:lsdException w:name="List Table 2 Accent 2" w:uiPriority="47"/>
-    <w:lsdException w:name="List Table 3 Accent 2" w:uiPriority="48"/>
-    <w:lsdException w:name="List Table 4 Accent 2" w:uiPriority="49"/>
-    <w:lsdException w:name="List Table 5 Dark Accent 2" w:uiPriority="50"/>
-    <w:lsdException w:name="List Table 6 Colorful Accent 2" w:uiPriority="51"/>
-    <w:lsdException w:name="List Table 7 Colorful Accent 2" w:uiPriority="52"/>
-    <w:lsdException w:name="List Table 1 Light Accent 3" w:uiPriority="46"/>
-    <w:lsdException w:name="List Table 2 Accent 3" w:uiPriority="47"/>
-    <w:lsdException w:name="List Table 3 Accent 3" w:uiPriority="48"/>
-    <w:lsdException w:name="List Table 4 Accent 3" w:uiPriority="49"/>
-    <w:lsdException w:name="List Table 5 Dark Accent 3" w:uiPriority="50"/>
-    <w:lsdException w:name="List Table 6 Colorful Accent 3" w:uiPriority="51"/>
-    <w:lsdException w:name="List Table 7 Colorful Accent 3" w:uiPriority="52"/>
-    <w:lsdException w:name="List Table 1 Light Accent 4" w:uiPriority="46"/>
-    <w:lsdException w:name="List Table 2 Accent 4" w:uiPriority="47"/>
-    <w:lsdException w:name="List Table 3 Accent 4" w:uiPriority="48"/>
-    <w:lsdException w:name="List Table 4 Accent 4" w:uiPriority="49"/>
-    <w:lsdException w:name="List Table 5 Dark Accent 4" w:uiPriority="50"/>
-    <w:lsdException w:name="List Table 6 Colorful Accent 4" w:uiPriority="51"/>
-    <w:lsdException w:name="List Table 7 Colorful Accent 4" w:uiPriority="52"/>
-    <w:lsdException w:name="List Table 1 Light Accent 5" w:uiPriority="46"/>
-    <w:lsdException w:name="List Table 2 Accent 5" w:uiPriority="47"/>
-    <w:lsdException w:name="List Table 3 Accent 5" w:uiPriority="48"/>
-    <w:lsdException w:name="List Table 4 Accent 5" w:uiPriority="49"/>
-    <w:lsdException w:name="List Table 5 Dark Accent 5" w:uiPriority="50"/>
-    <w:lsdException w:name="List Table 6 Colorful Accent 5" w:uiPriority="51"/>
-    <w:lsdException w:name="List Table 7 Colorful Accent 5" w:uiPriority="52"/>
-    <w:lsdException w:name="List Table 1 Light Accent 6" w:uiPriority="46"/>
-    <w:lsdException w:name="List Table 2 Accent 6" w:uiPriority="47"/>
-    <w:lsdException w:name="List Table 3 Accent 6" w:uiPriority="48"/>
-    <w:lsdException w:name="List Table 4 Accent 6" w:uiPriority="49"/>
-    <w:lsdException w:name="List Table 5 Dark Accent 6" w:uiPriority="50"/>
-    <w:lsdException w:name="List Table 6 Colorful Accent 6" w:uiPriority="51"/>
-    <w:lsdException w:name="List Table 7 Colorful Accent 6" w:uiPriority="52"/>
+  <w:latentStyles w:count="260" w:defQFormat="0" w:defUnhideWhenUsed="1" w:defSemiHidden="1" w:defUIPriority="99" w:defLockedState="0">
+    <w:lsdException w:qFormat="1" w:unhideWhenUsed="0" w:uiPriority="0" w:semiHidden="0" w:name="Normal"/>
+    <w:lsdException w:qFormat="1" w:unhideWhenUsed="0" w:uiPriority="0" w:semiHidden="0" w:name="heading 1"/>
+    <w:lsdException w:qFormat="1" w:uiPriority="0" w:name="heading 2"/>
+    <w:lsdException w:qFormat="1" w:uiPriority="0" w:name="heading 3"/>
+    <w:lsdException w:qFormat="1" w:uiPriority="0" w:name="heading 4"/>
+    <w:lsdException w:qFormat="1" w:uiPriority="0" w:name="heading 5"/>
+    <w:lsdException w:qFormat="1" w:uiPriority="0" w:name="heading 6"/>
+    <w:lsdException w:qFormat="1" w:uiPriority="0" w:name="heading 7"/>
+    <w:lsdException w:qFormat="1" w:uiPriority="0" w:name="heading 8"/>
+    <w:lsdException w:qFormat="1" w:uiPriority="0" w:name="heading 9"/>
+    <w:lsdException w:unhideWhenUsed="0" w:uiPriority="0" w:semiHidden="0" w:name="index 1"/>
+    <w:lsdException w:unhideWhenUsed="0" w:uiPriority="0" w:semiHidden="0" w:name="index 2"/>
+    <w:lsdException w:unhideWhenUsed="0" w:uiPriority="0" w:semiHidden="0" w:name="index 3"/>
+    <w:lsdException w:unhideWhenUsed="0" w:uiPriority="0" w:semiHidden="0" w:name="index 4"/>
+    <w:lsdException w:unhideWhenUsed="0" w:uiPriority="0" w:semiHidden="0" w:name="index 5"/>
+    <w:lsdException w:unhideWhenUsed="0" w:uiPriority="0" w:semiHidden="0" w:name="index 6"/>
+    <w:lsdException w:unhideWhenUsed="0" w:uiPriority="0" w:semiHidden="0" w:name="index 7"/>
+    <w:lsdException w:unhideWhenUsed="0" w:uiPriority="0" w:semiHidden="0" w:name="index 8"/>
+    <w:lsdException w:unhideWhenUsed="0" w:uiPriority="0" w:semiHidden="0" w:name="index 9"/>
+    <w:lsdException w:unhideWhenUsed="0" w:uiPriority="0" w:semiHidden="0" w:name="toc 1"/>
+    <w:lsdException w:unhideWhenUsed="0" w:uiPriority="0" w:semiHidden="0" w:name="toc 2"/>
+    <w:lsdException w:unhideWhenUsed="0" w:uiPriority="0" w:semiHidden="0" w:name="toc 3"/>
+    <w:lsdException w:unhideWhenUsed="0" w:uiPriority="0" w:semiHidden="0" w:name="toc 4"/>
+    <w:lsdException w:unhideWhenUsed="0" w:uiPriority="0" w:semiHidden="0" w:name="toc 5"/>
+    <w:lsdException w:unhideWhenUsed="0" w:uiPriority="0" w:semiHidden="0" w:name="toc 6"/>
+    <w:lsdException w:unhideWhenUsed="0" w:uiPriority="0" w:semiHidden="0" w:name="toc 7"/>
+    <w:lsdException w:unhideWhenUsed="0" w:uiPriority="0" w:semiHidden="0" w:name="toc 8"/>
+    <w:lsdException w:unhideWhenUsed="0" w:uiPriority="0" w:semiHidden="0" w:name="toc 9"/>
+    <w:lsdException w:unhideWhenUsed="0" w:uiPriority="0" w:semiHidden="0" w:name="Normal Indent"/>
+    <w:lsdException w:unhideWhenUsed="0" w:uiPriority="0" w:semiHidden="0" w:name="footnote text"/>
+    <w:lsdException w:unhideWhenUsed="0" w:uiPriority="0" w:semiHidden="0" w:name="annotation text"/>
+    <w:lsdException w:qFormat="1" w:unhideWhenUsed="0" w:uiPriority="0" w:semiHidden="0" w:name="header"/>
+    <w:lsdException w:unhideWhenUsed="0" w:uiPriority="0" w:semiHidden="0" w:name="footer"/>
+    <w:lsdException w:unhideWhenUsed="0" w:uiPriority="0" w:semiHidden="0" w:name="index heading"/>
+    <w:lsdException w:qFormat="1" w:uiPriority="0" w:name="caption"/>
+    <w:lsdException w:unhideWhenUsed="0" w:uiPriority="0" w:semiHidden="0" w:name="table of figures"/>
+    <w:lsdException w:unhideWhenUsed="0" w:uiPriority="0" w:semiHidden="0" w:name="envelope address"/>
+    <w:lsdException w:unhideWhenUsed="0" w:uiPriority="0" w:semiHidden="0" w:name="envelope return"/>
+    <w:lsdException w:unhideWhenUsed="0" w:uiPriority="0" w:semiHidden="0" w:name="footnote reference"/>
+    <w:lsdException w:unhideWhenUsed="0" w:uiPriority="0" w:semiHidden="0" w:name="annotation reference"/>
+    <w:lsdException w:unhideWhenUsed="0" w:uiPriority="0" w:semiHidden="0" w:name="line number"/>
+    <w:lsdException w:unhideWhenUsed="0" w:uiPriority="0" w:semiHidden="0" w:name="page number"/>
+    <w:lsdException w:unhideWhenUsed="0" w:uiPriority="0" w:semiHidden="0" w:name="endnote reference"/>
+    <w:lsdException w:unhideWhenUsed="0" w:uiPriority="0" w:semiHidden="0" w:name="endnote text"/>
+    <w:lsdException w:unhideWhenUsed="0" w:uiPriority="0" w:semiHidden="0" w:name="table of authorities"/>
+    <w:lsdException w:unhideWhenUsed="0" w:uiPriority="0" w:semiHidden="0" w:name="macro"/>
+    <w:lsdException w:unhideWhenUsed="0" w:uiPriority="0" w:semiHidden="0" w:name="toa heading"/>
+    <w:lsdException w:unhideWhenUsed="0" w:uiPriority="0" w:semiHidden="0" w:name="List"/>
+    <w:lsdException w:unhideWhenUsed="0" w:uiPriority="0" w:semiHidden="0" w:name="List Bullet"/>
+    <w:lsdException w:unhideWhenUsed="0" w:uiPriority="0" w:semiHidden="0" w:name="List Number"/>
+    <w:lsdException w:unhideWhenUsed="0" w:uiPriority="0" w:semiHidden="0" w:name="List 2"/>
+    <w:lsdException w:unhideWhenUsed="0" w:uiPriority="0" w:semiHidden="0" w:name="List 3"/>
+    <w:lsdException w:unhideWhenUsed="0" w:uiPriority="0" w:semiHidden="0" w:name="List 4"/>
+    <w:lsdException w:unhideWhenUsed="0" w:uiPriority="0" w:semiHidden="0" w:name="List 5"/>
+    <w:lsdException w:unhideWhenUsed="0" w:uiPriority="0" w:semiHidden="0" w:name="List Bullet 2"/>
+    <w:lsdException w:unhideWhenUsed="0" w:uiPriority="0" w:semiHidden="0" w:name="List Bullet 3"/>
+    <w:lsdException w:unhideWhenUsed="0" w:uiPriority="0" w:semiHidden="0" w:name="List Bullet 4"/>
+    <w:lsdException w:unhideWhenUsed="0" w:uiPriority="0" w:semiHidden="0" w:name="List Bullet 5"/>
+    <w:lsdException w:unhideWhenUsed="0" w:uiPriority="0" w:semiHidden="0" w:name="List Number 2"/>
+    <w:lsdException w:unhideWhenUsed="0" w:uiPriority="0" w:semiHidden="0" w:name="List Number 3"/>
+    <w:lsdException w:unhideWhenUsed="0" w:uiPriority="0" w:semiHidden="0" w:name="List Number 4"/>
+    <w:lsdException w:unhideWhenUsed="0" w:uiPriority="0" w:semiHidden="0" w:name="List Number 5"/>
+    <w:lsdException w:qFormat="1" w:unhideWhenUsed="0" w:uiPriority="0" w:semiHidden="0" w:name="Title"/>
+    <w:lsdException w:unhideWhenUsed="0" w:uiPriority="0" w:semiHidden="0" w:name="Closing"/>
+    <w:lsdException w:unhideWhenUsed="0" w:uiPriority="0" w:semiHidden="0" w:name="Signature"/>
+    <w:lsdException w:qFormat="1" w:uiPriority="1" w:name="Default Paragraph Font"/>
+    <w:lsdException w:unhideWhenUsed="0" w:uiPriority="0" w:semiHidden="0" w:name="Body Text"/>
+    <w:lsdException w:unhideWhenUsed="0" w:uiPriority="0" w:semiHidden="0" w:name="Body Text Indent"/>
+    <w:lsdException w:unhideWhenUsed="0" w:uiPriority="0" w:semiHidden="0" w:name="List Continue"/>
+    <w:lsdException w:unhideWhenUsed="0" w:uiPriority="0" w:semiHidden="0" w:name="List Continue 2"/>
+    <w:lsdException w:unhideWhenUsed="0" w:uiPriority="0" w:semiHidden="0" w:name="List Continue 3"/>
+    <w:lsdException w:unhideWhenUsed="0" w:uiPriority="0" w:semiHidden="0" w:name="List Continue 4"/>
+    <w:lsdException w:unhideWhenUsed="0" w:uiPriority="0" w:semiHidden="0" w:name="List Continue 5"/>
+    <w:lsdException w:unhideWhenUsed="0" w:uiPriority="0" w:semiHidden="0" w:name="Message Header"/>
+    <w:lsdException w:qFormat="1" w:unhideWhenUsed="0" w:uiPriority="0" w:semiHidden="0" w:name="Subtitle"/>
+    <w:lsdException w:unhideWhenUsed="0" w:uiPriority="0" w:semiHidden="0" w:name="Salutation"/>
+    <w:lsdException w:unhideWhenUsed="0" w:uiPriority="0" w:semiHidden="0" w:name="Date"/>
+    <w:lsdException w:unhideWhenUsed="0" w:uiPriority="0" w:semiHidden="0" w:name="Body Text First Indent"/>
+    <w:lsdException w:unhideWhenUsed="0" w:uiPriority="0" w:semiHidden="0" w:name="Body Text First Indent 2"/>
+    <w:lsdException w:unhideWhenUsed="0" w:uiPriority="0" w:semiHidden="0" w:name="Note Heading"/>
+    <w:lsdException w:unhideWhenUsed="0" w:uiPriority="0" w:semiHidden="0" w:name="Body Text 2"/>
+    <w:lsdException w:unhideWhenUsed="0" w:uiPriority="0" w:semiHidden="0" w:name="Body Text 3"/>
+    <w:lsdException w:unhideWhenUsed="0" w:uiPriority="0" w:semiHidden="0" w:name="Body Text Indent 2"/>
+    <w:lsdException w:unhideWhenUsed="0" w:uiPriority="0" w:semiHidden="0" w:name="Body Text Indent 3"/>
+    <w:lsdException w:unhideWhenUsed="0" w:uiPriority="0" w:semiHidden="0" w:name="Block Text"/>
+    <w:lsdException w:unhideWhenUsed="0" w:uiPriority="0" w:semiHidden="0" w:name="Hyperlink"/>
+    <w:lsdException w:unhideWhenUsed="0" w:uiPriority="0" w:semiHidden="0" w:name="FollowedHyperlink"/>
+    <w:lsdException w:qFormat="1" w:unhideWhenUsed="0" w:uiPriority="0" w:semiHidden="0" w:name="Strong"/>
+    <w:lsdException w:qFormat="1" w:unhideWhenUsed="0" w:uiPriority="0" w:semiHidden="0" w:name="Emphasis"/>
+    <w:lsdException w:unhideWhenUsed="0" w:uiPriority="0" w:semiHidden="0" w:name="Document Map"/>
+    <w:lsdException w:unhideWhenUsed="0" w:uiPriority="0" w:semiHidden="0" w:name="Plain Text"/>
+    <w:lsdException w:unhideWhenUsed="0" w:uiPriority="0" w:semiHidden="0" w:name="E-mail Signature"/>
+    <w:lsdException w:qFormat="1" w:unhideWhenUsed="0" w:uiPriority="0" w:semiHidden="0" w:name="Normal (Web)"/>
+    <w:lsdException w:unhideWhenUsed="0" w:uiPriority="0" w:semiHidden="0" w:name="HTML Acronym"/>
+    <w:lsdException w:unhideWhenUsed="0" w:uiPriority="0" w:semiHidden="0" w:name="HTML Address"/>
+    <w:lsdException w:unhideWhenUsed="0" w:uiPriority="0" w:semiHidden="0" w:name="HTML Cite"/>
+    <w:lsdException w:qFormat="1" w:unhideWhenUsed="0" w:uiPriority="0" w:semiHidden="0" w:name="HTML Code"/>
+    <w:lsdException w:unhideWhenUsed="0" w:uiPriority="0" w:semiHidden="0" w:name="HTML Definition"/>
+    <w:lsdException w:unhideWhenUsed="0" w:uiPriority="0" w:semiHidden="0" w:name="HTML Keyboard"/>
+    <w:lsdException w:qFormat="1" w:unhideWhenUsed="0" w:uiPriority="0" w:semiHidden="0" w:name="HTML Preformatted"/>
+    <w:lsdException w:unhideWhenUsed="0" w:uiPriority="0" w:semiHidden="0" w:name="HTML Sample"/>
+    <w:lsdException w:unhideWhenUsed="0" w:uiPriority="0" w:semiHidden="0" w:name="HTML Typewriter"/>
+    <w:lsdException w:unhideWhenUsed="0" w:uiPriority="0" w:semiHidden="0" w:name="HTML Variable"/>
+    <w:lsdException w:uiPriority="99" w:name="Normal Table"/>
+    <w:lsdException w:unhideWhenUsed="0" w:uiPriority="0" w:semiHidden="0" w:name="annotation subject"/>
+    <w:lsdException w:uiPriority="0" w:name="Table Simple 1"/>
+    <w:lsdException w:uiPriority="0" w:name="Table Simple 2"/>
+    <w:lsdException w:uiPriority="0" w:name="Table Simple 3"/>
+    <w:lsdException w:uiPriority="0" w:name="Table Classic 1"/>
+    <w:lsdException w:uiPriority="0" w:name="Table Classic 2"/>
+    <w:lsdException w:uiPriority="0" w:name="Table Classic 3"/>
+    <w:lsdException w:uiPriority="0" w:name="Table Classic 4"/>
+    <w:lsdException w:uiPriority="0" w:name="Table Colorful 1"/>
+    <w:lsdException w:uiPriority="0" w:name="Table Colorful 2"/>
+    <w:lsdException w:uiPriority="0" w:name="Table Colorful 3"/>
+    <w:lsdException w:uiPriority="0" w:name="Table Columns 1"/>
+    <w:lsdException w:uiPriority="0" w:name="Table Columns 2"/>
+    <w:lsdException w:uiPriority="0" w:name="Table Columns 3"/>
+    <w:lsdException w:uiPriority="0" w:name="Table Columns 4"/>
+    <w:lsdException w:uiPriority="0" w:name="Table Columns 5"/>
+    <w:lsdException w:uiPriority="0" w:name="Table Grid 1"/>
+    <w:lsdException w:uiPriority="0" w:name="Table Grid 2"/>
+    <w:lsdException w:uiPriority="0" w:name="Table Grid 3"/>
+    <w:lsdException w:uiPriority="0" w:name="Table Grid 4"/>
+    <w:lsdException w:uiPriority="0" w:name="Table Grid 5"/>
+    <w:lsdException w:uiPriority="0" w:name="Table Grid 6"/>
+    <w:lsdException w:uiPriority="0" w:name="Table Grid 7"/>
+    <w:lsdException w:uiPriority="0" w:name="Table Grid 8"/>
+    <w:lsdException w:uiPriority="0" w:name="Table List 1"/>
+    <w:lsdException w:uiPriority="0" w:name="Table List 2"/>
+    <w:lsdException w:uiPriority="0" w:name="Table List 3"/>
+    <w:lsdException w:uiPriority="0" w:name="Table List 4"/>
+    <w:lsdException w:uiPriority="0" w:name="Table List 5"/>
+    <w:lsdException w:uiPriority="0" w:name="Table List 6"/>
+    <w:lsdException w:uiPriority="0" w:name="Table List 7"/>
+    <w:lsdException w:uiPriority="0" w:name="Table List 8"/>
+    <w:lsdException w:uiPriority="0" w:name="Table 3D effects 1"/>
+    <w:lsdException w:uiPriority="0" w:name="Table 3D effects 2"/>
+    <w:lsdException w:uiPriority="0" w:name="Table 3D effects 3"/>
+    <w:lsdException w:uiPriority="0" w:name="Table Contemporary"/>
+    <w:lsdException w:uiPriority="0" w:name="Table Elegant"/>
+    <w:lsdException w:uiPriority="0" w:name="Table Professional"/>
+    <w:lsdException w:uiPriority="0" w:name="Table Subtle 1"/>
+    <w:lsdException w:uiPriority="0" w:name="Table Subtle 2"/>
+    <w:lsdException w:uiPriority="0" w:name="Table Web 1"/>
+    <w:lsdException w:uiPriority="0" w:name="Table Web 2"/>
+    <w:lsdException w:uiPriority="0" w:name="Table Web 3"/>
+    <w:lsdException w:unhideWhenUsed="0" w:uiPriority="0" w:semiHidden="0" w:name="Balloon Text"/>
+    <w:lsdException w:unhideWhenUsed="0" w:uiPriority="0" w:semiHidden="0" w:name="Table Grid"/>
+    <w:lsdException w:uiPriority="0" w:name="Table Theme"/>
+    <w:lsdException w:unhideWhenUsed="0" w:uiPriority="60" w:semiHidden="0" w:name="Light Shading"/>
+    <w:lsdException w:unhideWhenUsed="0" w:uiPriority="61" w:semiHidden="0" w:name="Light List"/>
+    <w:lsdException w:unhideWhenUsed="0" w:uiPriority="62" w:semiHidden="0" w:name="Light Grid"/>
+    <w:lsdException w:unhideWhenUsed="0" w:uiPriority="63" w:semiHidden="0" w:name="Medium Shading 1"/>
+    <w:lsdException w:unhideWhenUsed="0" w:uiPriority="64" w:semiHidden="0" w:name="Medium Shading 2"/>
+    <w:lsdException w:unhideWhenUsed="0" w:uiPriority="65" w:semiHidden="0" w:name="Medium List 1"/>
+    <w:lsdException w:unhideWhenUsed="0" w:uiPriority="66" w:semiHidden="0" w:name="Medium List 2"/>
+    <w:lsdException w:unhideWhenUsed="0" w:uiPriority="67" w:semiHidden="0" w:name="Medium Grid 1"/>
+    <w:lsdException w:unhideWhenUsed="0" w:uiPriority="68" w:semiHidden="0" w:name="Medium Grid 2"/>
+    <w:lsdException w:unhideWhenUsed="0" w:uiPriority="69" w:semiHidden="0" w:name="Medium Grid 3"/>
+    <w:lsdException w:unhideWhenUsed="0" w:uiPriority="70" w:semiHidden="0" w:name="Dark List"/>
+    <w:lsdException w:unhideWhenUsed="0" w:uiPriority="71" w:semiHidden="0" w:name="Colorful Shading"/>
+    <w:lsdException w:unhideWhenUsed="0" w:uiPriority="72" w:semiHidden="0" w:name="Colorful List"/>
+    <w:lsdException w:unhideWhenUsed="0" w:uiPriority="73" w:semiHidden="0" w:name="Colorful Grid"/>
+    <w:lsdException w:unhideWhenUsed="0" w:uiPriority="60" w:semiHidden="0" w:name="Light Shading Accent 1"/>
+    <w:lsdException w:unhideWhenUsed="0" w:uiPriority="61" w:semiHidden="0" w:name="Light List Accent 1"/>
+    <w:lsdException w:unhideWhenUsed="0" w:uiPriority="62" w:semiHidden="0" w:name="Light Grid Accent 1"/>
+    <w:lsdException w:unhideWhenUsed="0" w:uiPriority="63" w:semiHidden="0" w:name="Medium Shading 1 Accent 1"/>
+    <w:lsdException w:unhideWhenUsed="0" w:uiPriority="64" w:semiHidden="0" w:name="Medium Shading 2 Accent 1"/>
+    <w:lsdException w:unhideWhenUsed="0" w:uiPriority="65" w:semiHidden="0" w:name="Medium List 1 Accent 1"/>
+    <w:lsdException w:unhideWhenUsed="0" w:uiPriority="66" w:semiHidden="0" w:name="Medium List 2 Accent 1"/>
+    <w:lsdException w:unhideWhenUsed="0" w:uiPriority="67" w:semiHidden="0" w:name="Medium Grid 1 Accent 1"/>
+    <w:lsdException w:unhideWhenUsed="0" w:uiPriority="68" w:semiHidden="0" w:name="Medium Grid 2 Accent 1"/>
+    <w:lsdException w:unhideWhenUsed="0" w:uiPriority="69" w:semiHidden="0" w:name="Medium Grid 3 Accent 1"/>
+    <w:lsdException w:unhideWhenUsed="0" w:uiPriority="70" w:semiHidden="0" w:name="Dark List Accent 1"/>
+    <w:lsdException w:unhideWhenUsed="0" w:uiPriority="71" w:semiHidden="0" w:name="Colorful Shading Accent 1"/>
+    <w:lsdException w:unhideWhenUsed="0" w:uiPriority="72" w:semiHidden="0" w:name="Colorful List Accent 1"/>
+    <w:lsdException w:unhideWhenUsed="0" w:uiPriority="73" w:semiHidden="0" w:name="Colorful Grid Accent 1"/>
+    <w:lsdException w:unhideWhenUsed="0" w:uiPriority="60" w:semiHidden="0" w:name="Light Shading Accent 2"/>
+    <w:lsdException w:unhideWhenUsed="0" w:uiPriority="61" w:semiHidden="0" w:name="Light List Accent 2"/>
+    <w:lsdException w:unhideWhenUsed="0" w:uiPriority="62" w:semiHidden="0" w:name="Light Grid Accent 2"/>
+    <w:lsdException w:unhideWhenUsed="0" w:uiPriority="63" w:semiHidden="0" w:name="Medium Shading 1 Accent 2"/>
+    <w:lsdException w:unhideWhenUsed="0" w:uiPriority="64" w:semiHidden="0" w:name="Medium Shading 2 Accent 2"/>
+    <w:lsdException w:unhideWhenUsed="0" w:uiPriority="65" w:semiHidden="0" w:name="Medium List 1 Accent 2"/>
+    <w:lsdException w:unhideWhenUsed="0" w:uiPriority="66" w:semiHidden="0" w:name="Medium List 2 Accent 2"/>
+    <w:lsdException w:unhideWhenUsed="0" w:uiPriority="67" w:semiHidden="0" w:name="Medium Grid 1 Accent 2"/>
+    <w:lsdException w:unhideWhenUsed="0" w:uiPriority="68" w:semiHidden="0" w:name="Medium Grid 2 Accent 2"/>
+    <w:lsdException w:unhideWhenUsed="0" w:uiPriority="69" w:semiHidden="0" w:name="Medium Grid 3 Accent 2"/>
+    <w:lsdException w:unhideWhenUsed="0" w:uiPriority="70" w:semiHidden="0" w:name="Dark List Accent 2"/>
+    <w:lsdException w:unhideWhenUsed="0" w:uiPriority="71" w:semiHidden="0" w:name="Colorful Shading Accent 2"/>
+    <w:lsdException w:unhideWhenUsed="0" w:uiPriority="72" w:semiHidden="0" w:name="Colorful List Accent 2"/>
+    <w:lsdException w:unhideWhenUsed="0" w:uiPriority="73" w:semiHidden="0" w:name="Colorful Grid Accent 2"/>
+    <w:lsdException w:unhideWhenUsed="0" w:uiPriority="60" w:semiHidden="0" w:name="Light Shading Accent 3"/>
+    <w:lsdException w:unhideWhenUsed="0" w:uiPriority="61" w:semiHidden="0" w:name="Light List Accent 3"/>
+    <w:lsdException w:unhideWhenUsed="0" w:uiPriority="62" w:semiHidden="0" w:name="Light Grid Accent 3"/>
+    <w:lsdException w:unhideWhenUsed="0" w:uiPriority="63" w:semiHidden="0" w:name="Medium Shading 1 Accent 3"/>
+    <w:lsdException w:unhideWhenUsed="0" w:uiPriority="64" w:semiHidden="0" w:name="Medium Shading 2 Accent 3"/>
+    <w:lsdException w:unhideWhenUsed="0" w:uiPriority="65" w:semiHidden="0" w:name="Medium List 1 Accent 3"/>
+    <w:lsdException w:unhideWhenUsed="0" w:uiPriority="66" w:semiHidden="0" w:name="Medium List 2 Accent 3"/>
+    <w:lsdException w:unhideWhenUsed="0" w:uiPriority="67" w:semiHidden="0" w:name="Medium Grid 1 Accent 3"/>
+    <w:lsdException w:unhideWhenUsed="0" w:uiPriority="68" w:semiHidden="0" w:name="Medium Grid 2 Accent 3"/>
+    <w:lsdException w:unhideWhenUsed="0" w:uiPriority="69" w:semiHidden="0" w:name="Medium Grid 3 Accent 3"/>
+    <w:lsdException w:unhideWhenUsed="0" w:uiPriority="70" w:semiHidden="0" w:name="Dark List Accent 3"/>
+    <w:lsdException w:unhideWhenUsed="0" w:uiPriority="71" w:semiHidden="0" w:name="Colorful Shading Accent 3"/>
+    <w:lsdException w:unhideWhenUsed="0" w:uiPriority="72" w:semiHidden="0" w:name="Colorful List Accent 3"/>
+    <w:lsdException w:unhideWhenUsed="0" w:uiPriority="73" w:semiHidden="0" w:name="Colorful Grid Accent 3"/>
+    <w:lsdException w:unhideWhenUsed="0" w:uiPriority="60" w:semiHidden="0" w:name="Light Shading Accent 4"/>
+    <w:lsdException w:unhideWhenUsed="0" w:uiPriority="61" w:semiHidden="0" w:name="Light List Accent 4"/>
+    <w:lsdException w:unhideWhenUsed="0" w:uiPriority="62" w:semiHidden="0" w:name="Light Grid Accent 4"/>
+    <w:lsdException w:unhideWhenUsed="0" w:uiPriority="63" w:semiHidden="0" w:name="Medium Shading 1 Accent 4"/>
+    <w:lsdException w:unhideWhenUsed="0" w:uiPriority="64" w:semiHidden="0" w:name="Medium Shading 2 Accent 4"/>
+    <w:lsdException w:unhideWhenUsed="0" w:uiPriority="65" w:semiHidden="0" w:name="Medium List 1 Accent 4"/>
+    <w:lsdException w:unhideWhenUsed="0" w:uiPriority="66" w:semiHidden="0" w:name="Medium List 2 Accent 4"/>
+    <w:lsdException w:unhideWhenUsed="0" w:uiPriority="67" w:semiHidden="0" w:name="Medium Grid 1 Accent 4"/>
+    <w:lsdException w:unhideWhenUsed="0" w:uiPriority="68" w:semiHidden="0" w:name="Medium Grid 2 Accent 4"/>
+    <w:lsdException w:unhideWhenUsed="0" w:uiPriority="69" w:semiHidden="0" w:name="Medium Grid 3 Accent 4"/>
+    <w:lsdException w:unhideWhenUsed="0" w:uiPriority="70" w:semiHidden="0" w:name="Dark List Accent 4"/>
+    <w:lsdException w:unhideWhenUsed="0" w:uiPriority="71" w:semiHidden="0" w:name="Colorful Shading Accent 4"/>
+    <w:lsdException w:unhideWhenUsed="0" w:uiPriority="72" w:semiHidden="0" w:name="Colorful List Accent 4"/>
+    <w:lsdException w:unhideWhenUsed="0" w:uiPriority="73" w:semiHidden="0" w:name="Colorful Grid Accent 4"/>
+    <w:lsdException w:unhideWhenUsed="0" w:uiPriority="60" w:semiHidden="0" w:name="Light Shading Accent 5"/>
+    <w:lsdException w:unhideWhenUsed="0" w:uiPriority="61" w:semiHidden="0" w:name="Light List Accent 5"/>
+    <w:lsdException w:unhideWhenUsed="0" w:uiPriority="62" w:semiHidden="0" w:name="Light Grid Accent 5"/>
+    <w:lsdException w:unhideWhenUsed="0" w:uiPriority="63" w:semiHidden="0" w:name="Medium Shading 1 Accent 5"/>
+    <w:lsdException w:unhideWhenUsed="0" w:uiPriority="64" w:semiHidden="0" w:name="Medium Shading 2 Accent 5"/>
+    <w:lsdException w:unhideWhenUsed="0" w:uiPriority="65" w:semiHidden="0" w:name="Medium List 1 Accent 5"/>
+    <w:lsdException w:unhideWhenUsed="0" w:uiPriority="66" w:semiHidden="0" w:name="Medium List 2 Accent 5"/>
+    <w:lsdException w:unhideWhenUsed="0" w:uiPriority="67" w:semiHidden="0" w:name="Medium Grid 1 Accent 5"/>
+    <w:lsdException w:unhideWhenUsed="0" w:uiPriority="68" w:semiHidden="0" w:name="Medium Grid 2 Accent 5"/>
+    <w:lsdException w:unhideWhenUsed="0" w:uiPriority="69" w:semiHidden="0" w:name="Medium Grid 3 Accent 5"/>
+    <w:lsdException w:unhideWhenUsed="0" w:uiPriority="70" w:semiHidden="0" w:name="Dark List Accent 5"/>
+    <w:lsdException w:unhideWhenUsed="0" w:uiPriority="71" w:semiHidden="0" w:name="Colorful Shading Accent 5"/>
+    <w:lsdException w:unhideWhenUsed="0" w:uiPriority="72" w:semiHidden="0" w:name="Colorful List Accent 5"/>
+    <w:lsdException w:unhideWhenUsed="0" w:uiPriority="73" w:semiHidden="0" w:name="Colorful Grid Accent 5"/>
+    <w:lsdException w:unhideWhenUsed="0" w:uiPriority="60" w:semiHidden="0" w:name="Light Shading Accent 6"/>
+    <w:lsdException w:unhideWhenUsed="0" w:uiPriority="61" w:semiHidden="0" w:name="Light List Accent 6"/>
+    <w:lsdException w:unhideWhenUsed="0" w:uiPriority="62" w:semiHidden="0" w:name="Light Grid Accent 6"/>
+    <w:lsdException w:unhideWhenUsed="0" w:uiPriority="63" w:semiHidden="0" w:name="Medium Shading 1 Accent 6"/>
+    <w:lsdException w:unhideWhenUsed="0" w:uiPriority="64" w:semiHidden="0" w:name="Medium Shading 2 Accent 6"/>
+    <w:lsdException w:unhideWhenUsed="0" w:uiPriority="65" w:semiHidden="0" w:name="Medium List 1 Accent 6"/>
+    <w:lsdException w:unhideWhenUsed="0" w:uiPriority="66" w:semiHidden="0" w:name="Medium List 2 Accent 6"/>
+    <w:lsdException w:unhideWhenUsed="0" w:uiPriority="67" w:semiHidden="0" w:name="Medium Grid 1 Accent 6"/>
+    <w:lsdException w:unhideWhenUsed="0" w:uiPriority="68" w:semiHidden="0" w:name="Medium Grid 2 Accent 6"/>
+    <w:lsdException w:unhideWhenUsed="0" w:uiPriority="69" w:semiHidden="0" w:name="Medium Grid 3 Accent 6"/>
+    <w:lsdException w:unhideWhenUsed="0" w:uiPriority="70" w:semiHidden="0" w:name="Dark List Accent 6"/>
+    <w:lsdException w:unhideWhenUsed="0" w:uiPriority="71" w:semiHidden="0" w:name="Colorful Shading Accent 6"/>
+    <w:lsdException w:unhideWhenUsed="0" w:uiPriority="72" w:semiHidden="0" w:name="Colorful List Accent 6"/>
+    <w:lsdException w:unhideWhenUsed="0" w:uiPriority="73" w:semiHidden="0" w:name="Colorful Grid Accent 6"/>
   </w:latentStyles>
-  <w:style w:type="paragraph" w:default="1" w:styleId="a">
+  <w:style w:type="paragraph" w:default="1" w:styleId="1">
     <w:name w:val="Normal"/>
     <w:qFormat/>
+    <w:uiPriority w:val="0"/>
     <w:pPr>
       <w:widowControl w:val="0"/>
       <w:jc w:val="both"/>
     </w:pPr>
     <w:rPr>
-      <w:rFonts w:asciiTheme="minorHAnsi" w:eastAsiaTheme="minorEastAsia" w:hAnsiTheme="minorHAnsi" w:cstheme="minorBidi"/>
+      <w:rFonts w:asciiTheme="minorHAnsi" w:hAnsiTheme="minorHAnsi" w:eastAsiaTheme="minorEastAsia" w:cstheme="minorBidi"/>
       <w:kern w:val="2"/>
       <w:sz w:val="21"/>
       <w:szCs w:val="24"/>
+      <w:lang w:val="en-US" w:eastAsia="zh-CN" w:bidi="ar-SA"/>
     </w:rPr>
   </w:style>
-  <w:style w:type="paragraph" w:styleId="1">
+  <w:style w:type="paragraph" w:styleId="2">
     <w:name w:val="heading 1"/>
-    <w:basedOn w:val="a"/>
-    <w:next w:val="a"/>
+    <w:basedOn w:val="1"/>
+    <w:next w:val="1"/>
     <w:qFormat/>
+    <w:uiPriority w:val="0"/>
     <w:pPr>
       <w:spacing w:beforeAutospacing="1" w:afterAutospacing="1"/>
       <w:jc w:val="left"/>
       <w:outlineLvl w:val="0"/>
     </w:pPr>
     <w:rPr>
-      <w:rFonts w:ascii="宋体" w:eastAsia="宋体" w:hAnsi="宋体" w:cs="Times New Roman" w:hint="eastAsia"/>
+      <w:rFonts w:hint="eastAsia" w:ascii="宋体" w:hAnsi="宋体" w:eastAsia="宋体" w:cs="Times New Roman"/>
       <w:b/>
       <w:kern w:val="44"/>
       <w:sz w:val="48"/>
       <w:szCs w:val="48"/>
     </w:rPr>
   </w:style>
-  <w:style w:type="character" w:default="1" w:styleId="a0">
+  <w:style w:type="character" w:default="1" w:styleId="8">
     <w:name w:val="Default Paragraph Font"/>
-    <w:uiPriority w:val="1"/>
     <w:semiHidden/>
     <w:unhideWhenUsed/>
+    <w:qFormat/>
+    <w:uiPriority w:val="1"/>
   </w:style>
-  <w:style w:type="table" w:default="1" w:styleId="a1">
+  <w:style w:type="table" w:default="1" w:styleId="7">
     <w:name w:val="Normal Table"/>
-    <w:uiPriority w:val="99"/>
     <w:semiHidden/>
     <w:unhideWhenUsed/>
+    <w:uiPriority w:val="99"/>
     <w:tblPr>
-      <w:tblInd w:w="0" w:type="dxa"/>
       <w:tblCellMar>
         <w:top w:w="0" w:type="dxa"/>
         <w:left w:w="108" w:type="dxa"/>
@@ -5063,15 +5614,51 @@
       </w:tblCellMar>
     </w:tblPr>
   </w:style>
-  <w:style w:type="numbering" w:default="1" w:styleId="a2">
-    <w:name w:val="No List"/>
-    <w:uiPriority w:val="99"/>
-    <w:semiHidden/>
-    <w:unhideWhenUsed/>
+  <w:style w:type="paragraph" w:styleId="3">
+    <w:name w:val="footer"/>
+    <w:basedOn w:val="1"/>
+    <w:link w:val="11"/>
+    <w:uiPriority w:val="0"/>
+    <w:pPr>
+      <w:tabs>
+        <w:tab w:val="center" w:pos="4153"/>
+        <w:tab w:val="right" w:pos="8306"/>
+      </w:tabs>
+      <w:snapToGrid w:val="0"/>
+      <w:jc w:val="left"/>
+    </w:pPr>
+    <w:rPr>
+      <w:sz w:val="18"/>
+      <w:szCs w:val="18"/>
+    </w:rPr>
   </w:style>
-  <w:style w:type="paragraph" w:styleId="HTML">
+  <w:style w:type="paragraph" w:styleId="4">
+    <w:name w:val="header"/>
+    <w:basedOn w:val="1"/>
+    <w:link w:val="10"/>
+    <w:qFormat/>
+    <w:uiPriority w:val="0"/>
+    <w:pPr>
+      <w:pBdr>
+        <w:bottom w:val="single" w:color="auto" w:sz="6" w:space="1"/>
+      </w:pBdr>
+      <w:tabs>
+        <w:tab w:val="center" w:pos="4153"/>
+        <w:tab w:val="right" w:pos="8306"/>
+      </w:tabs>
+      <w:snapToGrid w:val="0"/>
+      <w:jc w:val="center"/>
+    </w:pPr>
+    <w:rPr>
+      <w:sz w:val="18"/>
+      <w:szCs w:val="18"/>
+    </w:rPr>
+  </w:style>
+  <w:style w:type="paragraph" w:styleId="5">
     <w:name w:val="HTML Preformatted"/>
-    <w:basedOn w:val="a"/>
+    <w:basedOn w:val="1"/>
+    <w:qFormat/>
+    <w:uiPriority w:val="0"/>
     <w:pPr>
       <w:tabs>
         <w:tab w:val="left" w:pos="916"/>
@@ -5094,14 +5681,16 @@
       <w:jc w:val="left"/>
     </w:pPr>
     <w:rPr>
-      <w:rFonts w:ascii="宋体" w:eastAsia="宋体" w:hAnsi="宋体" w:cs="Times New Roman" w:hint="eastAsia"/>
+      <w:rFonts w:hint="eastAsia" w:ascii="宋体" w:hAnsi="宋体" w:eastAsia="宋体" w:cs="Times New Roman"/>
       <w:kern w:val="0"/>
       <w:sz w:val="24"/>
     </w:rPr>
   </w:style>
-  <w:style w:type="paragraph" w:styleId="a3">
+  <w:style w:type="paragraph" w:styleId="6">
     <w:name w:val="Normal (Web)"/>
-    <w:basedOn w:val="a"/>
+    <w:basedOn w:val="1"/>
+    <w:qFormat/>
+    <w:uiPriority w:val="0"/>
     <w:pPr>
       <w:spacing w:beforeAutospacing="1" w:afterAutospacing="1"/>
       <w:jc w:val="left"/>
@@ -5112,72 +5701,37 @@
       <w:sz w:val="24"/>
     </w:rPr>
   </w:style>
-  <w:style w:type="character" w:styleId="HTML0">
+  <w:style w:type="character" w:styleId="9">
     <w:name w:val="HTML Code"/>
-    <w:basedOn w:val="a0"/>
+    <w:basedOn w:val="8"/>
+    <w:qFormat/>
+    <w:uiPriority w:val="0"/>
     <w:rPr>
       <w:rFonts w:ascii="Courier New" w:hAnsi="Courier New"/>
       <w:sz w:val="20"/>
     </w:rPr>
   </w:style>
-  <w:style w:type="paragraph" w:styleId="a4">
-    <w:name w:val="header"/>
-    <w:basedOn w:val="a"/>
-    <w:link w:val="Char"/>
-    <w:rsid w:val="00AA169D"/>
-    <w:pPr>
-      <w:pBdr>
-        <w:bottom w:val="single" w:sz="6" w:space="1" w:color="auto"/>
-      </w:pBdr>
-      <w:tabs>
-        <w:tab w:val="center" w:pos="4153"/>
-        <w:tab w:val="right" w:pos="8306"/>
-      </w:tabs>
-      <w:snapToGrid w:val="0"/>
-      <w:jc w:val="center"/>
-    </w:pPr>
+  <w:style w:type="character" w:customStyle="1" w:styleId="10">
+    <w:name w:val="页眉 Char"/>
+    <w:basedOn w:val="8"/>
+    <w:link w:val="4"/>
+    <w:qFormat/>
+    <w:uiPriority w:val="0"/>
     <w:rPr>
-      <w:sz w:val="18"/>
-      <w:szCs w:val="18"/>
-    </w:rPr>
-  </w:style>
-  <w:style w:type="character" w:customStyle="1" w:styleId="Char">
-    <w:name w:val="页眉 Char"/>
-    <w:basedOn w:val="a0"/>
-    <w:link w:val="a4"/>
-    <w:rsid w:val="00AA169D"/>
-    <w:rPr>
-      <w:rFonts w:asciiTheme="minorHAnsi" w:eastAsiaTheme="minorEastAsia" w:hAnsiTheme="minorHAnsi" w:cstheme="minorBidi"/>
+      <w:rFonts w:asciiTheme="minorHAnsi" w:hAnsiTheme="minorHAnsi" w:eastAsiaTheme="minorEastAsia" w:cstheme="minorBidi"/>
       <w:kern w:val="2"/>
       <w:sz w:val="18"/>
       <w:szCs w:val="18"/>
     </w:rPr>
   </w:style>
-  <w:style w:type="paragraph" w:styleId="a5">
-    <w:name w:val="footer"/>
-    <w:basedOn w:val="a"/>
-    <w:link w:val="Char0"/>
-    <w:rsid w:val="00AA169D"/>
-    <w:pPr>
-      <w:tabs>
-        <w:tab w:val="center" w:pos="4153"/>
-        <w:tab w:val="right" w:pos="8306"/>
-      </w:tabs>
-      <w:snapToGrid w:val="0"/>
-      <w:jc w:val="left"/>
-    </w:pPr>
+  <w:style w:type="character" w:customStyle="1" w:styleId="11">
+    <w:name w:val="页脚 Char"/>
+    <w:basedOn w:val="8"/>
+    <w:link w:val="3"/>
+    <w:qFormat/>
+    <w:uiPriority w:val="0"/>
     <w:rPr>
-      <w:sz w:val="18"/>
-      <w:szCs w:val="18"/>
-    </w:rPr>
-  </w:style>
-  <w:style w:type="character" w:customStyle="1" w:styleId="Char0">
-    <w:name w:val="页脚 Char"/>
-    <w:basedOn w:val="a0"/>
-    <w:link w:val="a5"/>
-    <w:rsid w:val="00AA169D"/>
-    <w:rPr>
-      <w:rFonts w:asciiTheme="minorHAnsi" w:eastAsiaTheme="minorEastAsia" w:hAnsiTheme="minorHAnsi" w:cstheme="minorBidi"/>
+      <w:rFonts w:asciiTheme="minorHAnsi" w:hAnsiTheme="minorHAnsi" w:eastAsiaTheme="minorEastAsia" w:cstheme="minorBidi"/>
       <w:kern w:val="2"/>
       <w:sz w:val="18"/>
       <w:szCs w:val="18"/>
@@ -5438,7 +5992,6 @@
     </a:fmtScheme>
   </a:themeElements>
   <a:objectDefaults/>
-  <a:extraClrSchemeLst/>
 </a:theme>
 </file>
 
